--- a/Documentazione/REQUISITI.docx
+++ b/Documentazione/REQUISITI.docx
@@ -6,44 +6,55 @@
       <w:pPr>
         <w:spacing w:after="0" w:line="240" w:lineRule="auto"/>
         <w:rPr>
+          <w:rFonts w:ascii="Calibri" w:eastAsia="Times New Roman" w:hAnsi="Calibri" w:cs="Calibri"/>
+          <w:color w:val="980000"/>
+          <w:sz w:val="32"/>
+          <w:szCs w:val="32"/>
+        </w:rPr>
+      </w:pPr>
+      <w:r>
+        <w:rPr>
+          <w:rFonts w:ascii="Calibri" w:eastAsia="Times New Roman" w:hAnsi="Calibri" w:cs="Calibri"/>
+          <w:color w:val="980000"/>
+          <w:sz w:val="32"/>
+          <w:szCs w:val="32"/>
+        </w:rPr>
+        <w:t>REQUISITI FUNZIONALI</w:t>
+      </w:r>
+    </w:p>
+    <w:p>
+      <w:pPr>
+        <w:spacing w:after="0" w:line="240" w:lineRule="auto"/>
+        <w:rPr>
           <w:rFonts w:ascii="Times New Roman" w:eastAsia="Times New Roman" w:hAnsi="Times New Roman" w:cs="Times New Roman"/>
           <w:sz w:val="24"/>
           <w:szCs w:val="24"/>
         </w:rPr>
       </w:pPr>
-      <w:r>
-        <w:rPr>
-          <w:rFonts w:ascii="Arial" w:eastAsia="Times New Roman" w:hAnsi="Arial" w:cs="Arial"/>
-          <w:color w:val="CC0000"/>
-          <w:sz w:val="26"/>
-          <w:szCs w:val="26"/>
-        </w:rPr>
-        <w:t>REQUISITI FUNZIONALI</w:t>
-      </w:r>
-    </w:p>
-    <w:p>
-      <w:pPr>
-        <w:spacing w:after="0" w:line="240" w:lineRule="auto"/>
-        <w:rPr>
-          <w:rFonts w:ascii="Times New Roman" w:eastAsia="Times New Roman" w:hAnsi="Times New Roman" w:cs="Times New Roman"/>
-          <w:sz w:val="24"/>
-          <w:szCs w:val="24"/>
-        </w:rPr>
-      </w:pPr>
-    </w:p>
-    <w:p>
-      <w:pPr>
-        <w:spacing w:after="0" w:line="240" w:lineRule="auto"/>
-        <w:rPr>
-          <w:rFonts w:ascii="Times New Roman" w:eastAsia="Times New Roman" w:hAnsi="Times New Roman" w:cs="Times New Roman"/>
-          <w:sz w:val="24"/>
-          <w:szCs w:val="24"/>
-        </w:rPr>
-      </w:pPr>
-      <w:r>
-        <w:rPr>
-          <w:rFonts w:ascii="Arial" w:eastAsia="Times New Roman" w:hAnsi="Arial" w:cs="Arial"/>
-          <w:color w:val="000000"/>
+    </w:p>
+    <w:p>
+      <w:pPr>
+        <w:spacing w:after="0" w:line="240" w:lineRule="auto"/>
+        <w:textAlignment w:val="baseline"/>
+        <w:rPr>
+          <w:rFonts w:ascii="Calibri" w:eastAsia="Times New Roman" w:hAnsi="Calibri" w:cs="Calibri"/>
+          <w:b/>
+          <w:bCs/>
+          <w:color w:val="000000"/>
+          <w:sz w:val="28"/>
+          <w:szCs w:val="28"/>
+          <w:lang w:val="it-IT"/>
+        </w:rPr>
+      </w:pPr>
+      <w:r>
+        <w:rPr>
+          <w:rFonts w:ascii="Calibri" w:eastAsia="Times New Roman" w:hAnsi="Calibri" w:cs="Calibri"/>
+          <w:b/>
+          <w:bCs/>
+          <w:color w:val="000000"/>
+          <w:sz w:val="28"/>
+          <w:szCs w:val="28"/>
+          <w:lang w:val="it-IT"/>
         </w:rPr>
         <w:t>ACCOUNT </w:t>
       </w:r>
@@ -57,16 +68,18 @@
         <w:spacing w:after="0" w:line="240" w:lineRule="auto"/>
         <w:textAlignment w:val="baseline"/>
         <w:rPr>
-          <w:rFonts w:ascii="Arial" w:eastAsia="Times New Roman" w:hAnsi="Arial" w:cs="Arial"/>
-          <w:color w:val="000000"/>
-        </w:rPr>
-      </w:pPr>
-      <w:r>
-        <w:rPr>
-          <w:rFonts w:ascii="Arial" w:eastAsia="Times New Roman" w:hAnsi="Arial" w:cs="Arial"/>
-          <w:color w:val="000000"/>
-        </w:rPr>
-        <w:t>LOGIN</w:t>
+          <w:rFonts w:ascii="Calibri" w:eastAsia="Times New Roman" w:hAnsi="Calibri" w:cs="Calibri"/>
+          <w:color w:val="000000"/>
+          <w:lang w:val="it-IT"/>
+        </w:rPr>
+      </w:pPr>
+      <w:r>
+        <w:rPr>
+          <w:rFonts w:ascii="Calibri" w:eastAsia="Times New Roman" w:hAnsi="Calibri" w:cs="Calibri"/>
+          <w:color w:val="000000"/>
+          <w:lang w:val="it-IT"/>
+        </w:rPr>
+        <w:t>Login</w:t>
       </w:r>
     </w:p>
     <w:p>
@@ -78,16 +91,18 @@
         <w:spacing w:after="0" w:line="240" w:lineRule="auto"/>
         <w:textAlignment w:val="baseline"/>
         <w:rPr>
-          <w:rFonts w:ascii="Arial" w:eastAsia="Times New Roman" w:hAnsi="Arial" w:cs="Arial"/>
-          <w:color w:val="000000"/>
-        </w:rPr>
-      </w:pPr>
-      <w:r>
-        <w:rPr>
-          <w:rFonts w:ascii="Arial" w:eastAsia="Times New Roman" w:hAnsi="Arial" w:cs="Arial"/>
-          <w:color w:val="000000"/>
-        </w:rPr>
-        <w:t>LOGOUT </w:t>
+          <w:rFonts w:ascii="Calibri" w:eastAsia="Times New Roman" w:hAnsi="Calibri" w:cs="Calibri"/>
+          <w:color w:val="000000"/>
+          <w:lang w:val="it-IT"/>
+        </w:rPr>
+      </w:pPr>
+      <w:r>
+        <w:rPr>
+          <w:rFonts w:ascii="Calibri" w:eastAsia="Times New Roman" w:hAnsi="Calibri" w:cs="Calibri"/>
+          <w:color w:val="000000"/>
+          <w:lang w:val="it-IT"/>
+        </w:rPr>
+        <w:t>Logout </w:t>
       </w:r>
     </w:p>
     <w:p>
@@ -99,16 +114,46 @@
         <w:spacing w:after="0" w:line="240" w:lineRule="auto"/>
         <w:textAlignment w:val="baseline"/>
         <w:rPr>
-          <w:rFonts w:ascii="Arial" w:eastAsia="Times New Roman" w:hAnsi="Arial" w:cs="Arial"/>
-          <w:color w:val="000000"/>
-        </w:rPr>
-      </w:pPr>
-      <w:r>
-        <w:rPr>
-          <w:rFonts w:ascii="Arial" w:eastAsia="Times New Roman" w:hAnsi="Arial" w:cs="Arial"/>
-          <w:color w:val="000000"/>
-        </w:rPr>
-        <w:t>CREAZIONE ACCOUNT (RUOLO)</w:t>
+          <w:rFonts w:ascii="Calibri" w:eastAsia="Times New Roman" w:hAnsi="Calibri" w:cs="Calibri"/>
+          <w:color w:val="000000"/>
+          <w:lang w:val="it-IT"/>
+        </w:rPr>
+      </w:pPr>
+      <w:proofErr w:type="spellStart"/>
+      <w:r>
+        <w:rPr>
+          <w:rFonts w:ascii="Calibri" w:eastAsia="Times New Roman" w:hAnsi="Calibri" w:cs="Calibri"/>
+          <w:color w:val="000000"/>
+          <w:lang w:val="it-IT"/>
+        </w:rPr>
+        <w:t>Creazione</w:t>
+      </w:r>
+      <w:proofErr w:type="spellEnd"/>
+      <w:r>
+        <w:rPr>
+          <w:rFonts w:ascii="Calibri" w:eastAsia="Times New Roman" w:hAnsi="Calibri" w:cs="Calibri"/>
+          <w:color w:val="000000"/>
+          <w:lang w:val="it-IT"/>
+        </w:rPr>
+        <w:t xml:space="preserve"> account (</w:t>
+      </w:r>
+      <w:proofErr w:type="spellStart"/>
+      <w:r>
+        <w:rPr>
+          <w:rFonts w:ascii="Calibri" w:eastAsia="Times New Roman" w:hAnsi="Calibri" w:cs="Calibri"/>
+          <w:color w:val="000000"/>
+          <w:lang w:val="it-IT"/>
+        </w:rPr>
+        <w:t>ruolo</w:t>
+      </w:r>
+      <w:proofErr w:type="spellEnd"/>
+      <w:r>
+        <w:rPr>
+          <w:rFonts w:ascii="Calibri" w:eastAsia="Times New Roman" w:hAnsi="Calibri" w:cs="Calibri"/>
+          <w:color w:val="000000"/>
+          <w:lang w:val="it-IT"/>
+        </w:rPr>
+        <w:t>)</w:t>
       </w:r>
     </w:p>
     <w:p>
@@ -120,16 +165,28 @@
         <w:spacing w:after="0" w:line="240" w:lineRule="auto"/>
         <w:textAlignment w:val="baseline"/>
         <w:rPr>
-          <w:rFonts w:ascii="Arial" w:eastAsia="Times New Roman" w:hAnsi="Arial" w:cs="Arial"/>
-          <w:color w:val="000000"/>
-        </w:rPr>
-      </w:pPr>
-      <w:r>
-        <w:rPr>
-          <w:rFonts w:ascii="Arial" w:eastAsia="Times New Roman" w:hAnsi="Arial" w:cs="Arial"/>
-          <w:color w:val="000000"/>
-        </w:rPr>
-        <w:t>ELIMINAZIONE ACCOUNT</w:t>
+          <w:rFonts w:ascii="Calibri" w:eastAsia="Times New Roman" w:hAnsi="Calibri" w:cs="Calibri"/>
+          <w:color w:val="000000"/>
+          <w:lang w:val="it-IT"/>
+        </w:rPr>
+      </w:pPr>
+      <w:proofErr w:type="spellStart"/>
+      <w:r>
+        <w:rPr>
+          <w:rFonts w:ascii="Calibri" w:eastAsia="Times New Roman" w:hAnsi="Calibri" w:cs="Calibri"/>
+          <w:color w:val="000000"/>
+          <w:lang w:val="it-IT"/>
+        </w:rPr>
+        <w:t>Eliminazione</w:t>
+      </w:r>
+      <w:proofErr w:type="spellEnd"/>
+      <w:r>
+        <w:rPr>
+          <w:rFonts w:ascii="Calibri" w:eastAsia="Times New Roman" w:hAnsi="Calibri" w:cs="Calibri"/>
+          <w:color w:val="000000"/>
+          <w:lang w:val="it-IT"/>
+        </w:rPr>
+        <w:t xml:space="preserve"> account</w:t>
       </w:r>
     </w:p>
     <w:p>
@@ -141,16 +198,28 @@
         <w:spacing w:after="0" w:line="240" w:lineRule="auto"/>
         <w:textAlignment w:val="baseline"/>
         <w:rPr>
-          <w:rFonts w:ascii="Arial" w:eastAsia="Times New Roman" w:hAnsi="Arial" w:cs="Arial"/>
-          <w:color w:val="000000"/>
-        </w:rPr>
-      </w:pPr>
-      <w:r>
-        <w:rPr>
-          <w:rFonts w:ascii="Arial" w:eastAsia="Times New Roman" w:hAnsi="Arial" w:cs="Arial"/>
-          <w:color w:val="000000"/>
-        </w:rPr>
-        <w:t>MODIFICA ACCOUNT</w:t>
+          <w:rFonts w:ascii="Calibri" w:eastAsia="Times New Roman" w:hAnsi="Calibri" w:cs="Calibri"/>
+          <w:color w:val="000000"/>
+          <w:lang w:val="it-IT"/>
+        </w:rPr>
+      </w:pPr>
+      <w:proofErr w:type="spellStart"/>
+      <w:r>
+        <w:rPr>
+          <w:rFonts w:ascii="Calibri" w:eastAsia="Times New Roman" w:hAnsi="Calibri" w:cs="Calibri"/>
+          <w:color w:val="000000"/>
+          <w:lang w:val="it-IT"/>
+        </w:rPr>
+        <w:t>Modifica</w:t>
+      </w:r>
+      <w:proofErr w:type="spellEnd"/>
+      <w:r>
+        <w:rPr>
+          <w:rFonts w:ascii="Calibri" w:eastAsia="Times New Roman" w:hAnsi="Calibri" w:cs="Calibri"/>
+          <w:color w:val="000000"/>
+          <w:lang w:val="it-IT"/>
+        </w:rPr>
+        <w:t xml:space="preserve"> account</w:t>
       </w:r>
     </w:p>
     <w:p>
@@ -166,256 +235,475 @@
     <w:p>
       <w:pPr>
         <w:spacing w:after="0" w:line="240" w:lineRule="auto"/>
+        <w:textAlignment w:val="baseline"/>
+        <w:rPr>
+          <w:rFonts w:ascii="Calibri" w:eastAsia="Times New Roman" w:hAnsi="Calibri" w:cs="Calibri"/>
+          <w:b/>
+          <w:bCs/>
+          <w:color w:val="000000"/>
+          <w:sz w:val="28"/>
+          <w:szCs w:val="28"/>
+          <w:lang w:val="it-IT"/>
+        </w:rPr>
+      </w:pPr>
+      <w:r>
+        <w:rPr>
+          <w:rFonts w:ascii="Calibri" w:eastAsia="Times New Roman" w:hAnsi="Calibri" w:cs="Calibri"/>
+          <w:b/>
+          <w:bCs/>
+          <w:color w:val="000000"/>
+          <w:sz w:val="28"/>
+          <w:szCs w:val="28"/>
+          <w:lang w:val="it-IT"/>
+        </w:rPr>
+        <w:t>VISUALIZZAZIONE VOLI</w:t>
+      </w:r>
+    </w:p>
+    <w:p>
+      <w:pPr>
+        <w:numPr>
+          <w:ilvl w:val="0"/>
+          <w:numId w:val="3"/>
+        </w:numPr>
+        <w:spacing w:after="0" w:line="240" w:lineRule="auto"/>
+        <w:textAlignment w:val="baseline"/>
+        <w:rPr>
+          <w:rFonts w:ascii="Calibri" w:eastAsia="Times New Roman" w:hAnsi="Calibri" w:cs="Calibri"/>
+          <w:color w:val="000000"/>
+          <w:lang w:val="it-IT"/>
+        </w:rPr>
+      </w:pPr>
+      <w:proofErr w:type="spellStart"/>
+      <w:r>
+        <w:rPr>
+          <w:rFonts w:ascii="Calibri" w:eastAsia="Times New Roman" w:hAnsi="Calibri" w:cs="Calibri"/>
+          <w:color w:val="000000"/>
+          <w:lang w:val="it-IT"/>
+        </w:rPr>
+        <w:t>Visualizzazione</w:t>
+      </w:r>
+      <w:proofErr w:type="spellEnd"/>
+      <w:r>
+        <w:rPr>
+          <w:rFonts w:ascii="Calibri" w:eastAsia="Times New Roman" w:hAnsi="Calibri" w:cs="Calibri"/>
+          <w:color w:val="000000"/>
+          <w:lang w:val="it-IT"/>
+        </w:rPr>
+        <w:t xml:space="preserve"> </w:t>
+      </w:r>
+      <w:proofErr w:type="spellStart"/>
+      <w:r>
+        <w:rPr>
+          <w:rFonts w:ascii="Calibri" w:eastAsia="Times New Roman" w:hAnsi="Calibri" w:cs="Calibri"/>
+          <w:color w:val="000000"/>
+          <w:lang w:val="it-IT"/>
+        </w:rPr>
+        <w:t>voli</w:t>
+      </w:r>
+      <w:proofErr w:type="spellEnd"/>
+      <w:r>
+        <w:rPr>
+          <w:rFonts w:ascii="Calibri" w:eastAsia="Times New Roman" w:hAnsi="Calibri" w:cs="Calibri"/>
+          <w:color w:val="000000"/>
+          <w:lang w:val="it-IT"/>
+        </w:rPr>
+        <w:t xml:space="preserve"> </w:t>
+      </w:r>
+      <w:proofErr w:type="spellStart"/>
+      <w:r>
+        <w:rPr>
+          <w:rFonts w:ascii="Calibri" w:eastAsia="Times New Roman" w:hAnsi="Calibri" w:cs="Calibri"/>
+          <w:color w:val="000000"/>
+          <w:lang w:val="it-IT"/>
+        </w:rPr>
+        <w:t>generale</w:t>
+      </w:r>
+      <w:proofErr w:type="spellEnd"/>
+      <w:r>
+        <w:rPr>
+          <w:rFonts w:ascii="Calibri" w:eastAsia="Times New Roman" w:hAnsi="Calibri" w:cs="Calibri"/>
+          <w:color w:val="000000"/>
+          <w:lang w:val="it-IT"/>
+        </w:rPr>
+        <w:t xml:space="preserve"> (</w:t>
+      </w:r>
+      <w:proofErr w:type="spellStart"/>
+      <w:r>
+        <w:rPr>
+          <w:rFonts w:ascii="Calibri" w:eastAsia="Times New Roman" w:hAnsi="Calibri" w:cs="Calibri"/>
+          <w:color w:val="000000"/>
+          <w:lang w:val="it-IT"/>
+        </w:rPr>
+        <w:t>stato</w:t>
+      </w:r>
+      <w:proofErr w:type="spellEnd"/>
+      <w:r>
+        <w:rPr>
+          <w:rFonts w:ascii="Calibri" w:eastAsia="Times New Roman" w:hAnsi="Calibri" w:cs="Calibri"/>
+          <w:color w:val="000000"/>
+          <w:lang w:val="it-IT"/>
+        </w:rPr>
+        <w:t>)</w:t>
+      </w:r>
+    </w:p>
+    <w:p>
+      <w:pPr>
+        <w:numPr>
+          <w:ilvl w:val="0"/>
+          <w:numId w:val="3"/>
+        </w:numPr>
+        <w:spacing w:after="0" w:line="240" w:lineRule="auto"/>
+        <w:textAlignment w:val="baseline"/>
+        <w:rPr>
+          <w:rFonts w:ascii="Calibri" w:eastAsia="Times New Roman" w:hAnsi="Calibri" w:cs="Calibri"/>
+          <w:color w:val="000000"/>
+          <w:lang w:val="it-IT"/>
+        </w:rPr>
+      </w:pPr>
+      <w:proofErr w:type="spellStart"/>
+      <w:r>
+        <w:rPr>
+          <w:rFonts w:ascii="Calibri" w:eastAsia="Times New Roman" w:hAnsi="Calibri" w:cs="Calibri"/>
+          <w:color w:val="000000"/>
+          <w:lang w:val="it-IT"/>
+        </w:rPr>
+        <w:t>Visualizzazione</w:t>
+      </w:r>
+      <w:proofErr w:type="spellEnd"/>
+      <w:r>
+        <w:rPr>
+          <w:rFonts w:ascii="Calibri" w:eastAsia="Times New Roman" w:hAnsi="Calibri" w:cs="Calibri"/>
+          <w:color w:val="000000"/>
+          <w:lang w:val="it-IT"/>
+        </w:rPr>
+        <w:t xml:space="preserve"> </w:t>
+      </w:r>
+      <w:proofErr w:type="spellStart"/>
+      <w:r>
+        <w:rPr>
+          <w:rFonts w:ascii="Calibri" w:eastAsia="Times New Roman" w:hAnsi="Calibri" w:cs="Calibri"/>
+          <w:color w:val="000000"/>
+          <w:lang w:val="it-IT"/>
+        </w:rPr>
+        <w:t>voli</w:t>
+      </w:r>
+      <w:proofErr w:type="spellEnd"/>
+      <w:r>
+        <w:rPr>
+          <w:rFonts w:ascii="Calibri" w:eastAsia="Times New Roman" w:hAnsi="Calibri" w:cs="Calibri"/>
+          <w:color w:val="000000"/>
+          <w:lang w:val="it-IT"/>
+        </w:rPr>
+        <w:t xml:space="preserve"> </w:t>
+      </w:r>
+      <w:proofErr w:type="spellStart"/>
+      <w:r>
+        <w:rPr>
+          <w:rFonts w:ascii="Calibri" w:eastAsia="Times New Roman" w:hAnsi="Calibri" w:cs="Calibri"/>
+          <w:color w:val="000000"/>
+          <w:lang w:val="it-IT"/>
+        </w:rPr>
+        <w:t>arrivo</w:t>
+      </w:r>
+      <w:proofErr w:type="spellEnd"/>
+      <w:r>
+        <w:rPr>
+          <w:rFonts w:ascii="Calibri" w:eastAsia="Times New Roman" w:hAnsi="Calibri" w:cs="Calibri"/>
+          <w:color w:val="000000"/>
+          <w:lang w:val="it-IT"/>
+        </w:rPr>
+        <w:t> </w:t>
+      </w:r>
+    </w:p>
+    <w:p>
+      <w:pPr>
+        <w:numPr>
+          <w:ilvl w:val="0"/>
+          <w:numId w:val="3"/>
+        </w:numPr>
+        <w:spacing w:after="0" w:line="240" w:lineRule="auto"/>
+        <w:textAlignment w:val="baseline"/>
+        <w:rPr>
+          <w:rFonts w:ascii="Calibri" w:eastAsia="Times New Roman" w:hAnsi="Calibri" w:cs="Calibri"/>
+          <w:color w:val="000000"/>
+          <w:lang w:val="it-IT"/>
+        </w:rPr>
+      </w:pPr>
+      <w:proofErr w:type="spellStart"/>
+      <w:r>
+        <w:rPr>
+          <w:rFonts w:ascii="Calibri" w:eastAsia="Times New Roman" w:hAnsi="Calibri" w:cs="Calibri"/>
+          <w:color w:val="000000"/>
+          <w:lang w:val="it-IT"/>
+        </w:rPr>
+        <w:t>Visualizzazione</w:t>
+      </w:r>
+      <w:proofErr w:type="spellEnd"/>
+      <w:r>
+        <w:rPr>
+          <w:rFonts w:ascii="Calibri" w:eastAsia="Times New Roman" w:hAnsi="Calibri" w:cs="Calibri"/>
+          <w:color w:val="000000"/>
+          <w:lang w:val="it-IT"/>
+        </w:rPr>
+        <w:t xml:space="preserve"> </w:t>
+      </w:r>
+      <w:proofErr w:type="spellStart"/>
+      <w:r>
+        <w:rPr>
+          <w:rFonts w:ascii="Calibri" w:eastAsia="Times New Roman" w:hAnsi="Calibri" w:cs="Calibri"/>
+          <w:color w:val="000000"/>
+          <w:lang w:val="it-IT"/>
+        </w:rPr>
+        <w:t>voli</w:t>
+      </w:r>
+      <w:proofErr w:type="spellEnd"/>
+      <w:r>
+        <w:rPr>
+          <w:rFonts w:ascii="Calibri" w:eastAsia="Times New Roman" w:hAnsi="Calibri" w:cs="Calibri"/>
+          <w:color w:val="000000"/>
+          <w:lang w:val="it-IT"/>
+        </w:rPr>
+        <w:t xml:space="preserve"> in </w:t>
+      </w:r>
+      <w:proofErr w:type="spellStart"/>
+      <w:r>
+        <w:rPr>
+          <w:rFonts w:ascii="Calibri" w:eastAsia="Times New Roman" w:hAnsi="Calibri" w:cs="Calibri"/>
+          <w:color w:val="000000"/>
+          <w:lang w:val="it-IT"/>
+        </w:rPr>
+        <w:t>partenza</w:t>
+      </w:r>
+      <w:proofErr w:type="spellEnd"/>
+    </w:p>
+    <w:p>
+      <w:pPr>
+        <w:numPr>
+          <w:ilvl w:val="0"/>
+          <w:numId w:val="3"/>
+        </w:numPr>
+        <w:spacing w:after="0" w:line="240" w:lineRule="auto"/>
+        <w:textAlignment w:val="baseline"/>
+        <w:rPr>
+          <w:rFonts w:ascii="Calibri" w:eastAsia="Times New Roman" w:hAnsi="Calibri" w:cs="Calibri"/>
+          <w:color w:val="000000"/>
+          <w:lang w:val="it-IT"/>
+        </w:rPr>
+      </w:pPr>
+      <w:r>
+        <w:rPr>
+          <w:rFonts w:ascii="Calibri" w:eastAsia="Times New Roman" w:hAnsi="Calibri" w:cs="Calibri"/>
+          <w:color w:val="000000"/>
+          <w:lang w:val="it-IT"/>
+        </w:rPr>
+        <w:t>Visualizzazione del ritardo relativo agli aerei</w:t>
+      </w:r>
+    </w:p>
+    <w:p>
+      <w:pPr>
+        <w:numPr>
+          <w:ilvl w:val="0"/>
+          <w:numId w:val="3"/>
+        </w:numPr>
+        <w:spacing w:after="0" w:line="240" w:lineRule="auto"/>
+        <w:textAlignment w:val="baseline"/>
+        <w:rPr>
+          <w:rFonts w:ascii="Calibri" w:eastAsia="Times New Roman" w:hAnsi="Calibri" w:cs="Calibri"/>
+          <w:color w:val="000000"/>
+          <w:lang w:val="it-IT"/>
+        </w:rPr>
+      </w:pPr>
+      <w:r>
+        <w:rPr>
+          <w:rFonts w:ascii="Calibri" w:eastAsia="Times New Roman" w:hAnsi="Calibri" w:cs="Calibri"/>
+          <w:color w:val="000000"/>
+          <w:lang w:val="it-IT"/>
+        </w:rPr>
+        <w:t>Visualizzazione voli da un determinato aeroporto</w:t>
+      </w:r>
+    </w:p>
+    <w:p>
+      <w:pPr>
+        <w:spacing w:after="0" w:line="240" w:lineRule="auto"/>
         <w:rPr>
           <w:rFonts w:ascii="Times New Roman" w:eastAsia="Times New Roman" w:hAnsi="Times New Roman" w:cs="Times New Roman"/>
           <w:sz w:val="24"/>
           <w:szCs w:val="24"/>
-        </w:rPr>
-      </w:pPr>
-      <w:r>
-        <w:rPr>
-          <w:rFonts w:ascii="Arial" w:eastAsia="Times New Roman" w:hAnsi="Arial" w:cs="Arial"/>
-          <w:color w:val="000000"/>
-        </w:rPr>
-        <w:t>VISUALIZZAZIONE VOLI</w:t>
+          <w:lang w:val="it-IT"/>
+        </w:rPr>
+      </w:pPr>
+    </w:p>
+    <w:p>
+      <w:pPr>
+        <w:spacing w:after="0" w:line="240" w:lineRule="auto"/>
+        <w:textAlignment w:val="baseline"/>
+        <w:rPr>
+          <w:rFonts w:ascii="Calibri" w:eastAsia="Times New Roman" w:hAnsi="Calibri" w:cs="Calibri"/>
+          <w:b/>
+          <w:bCs/>
+          <w:color w:val="000000"/>
+          <w:sz w:val="28"/>
+          <w:szCs w:val="28"/>
+          <w:lang w:val="it-IT"/>
+        </w:rPr>
+      </w:pPr>
+      <w:r>
+        <w:rPr>
+          <w:rFonts w:ascii="Calibri" w:eastAsia="Times New Roman" w:hAnsi="Calibri" w:cs="Calibri"/>
+          <w:b/>
+          <w:bCs/>
+          <w:color w:val="000000"/>
+          <w:sz w:val="28"/>
+          <w:szCs w:val="28"/>
+          <w:lang w:val="it-IT"/>
+        </w:rPr>
+        <w:t>TERRENI</w:t>
       </w:r>
     </w:p>
     <w:p>
       <w:pPr>
         <w:numPr>
           <w:ilvl w:val="0"/>
-          <w:numId w:val="4"/>
+          <w:numId w:val="3"/>
         </w:numPr>
         <w:spacing w:after="0" w:line="240" w:lineRule="auto"/>
         <w:textAlignment w:val="baseline"/>
         <w:rPr>
-          <w:rFonts w:ascii="Arial" w:eastAsia="Times New Roman" w:hAnsi="Arial" w:cs="Arial"/>
-          <w:b/>
-          <w:bCs/>
-          <w:color w:val="000000"/>
-        </w:rPr>
-      </w:pPr>
-      <w:proofErr w:type="spellStart"/>
-      <w:r>
-        <w:rPr>
-          <w:rFonts w:ascii="Arial" w:eastAsia="Times New Roman" w:hAnsi="Arial" w:cs="Arial"/>
-          <w:b/>
-          <w:bCs/>
-          <w:color w:val="000000"/>
-        </w:rPr>
-        <w:t>Visualizzazione</w:t>
-      </w:r>
-      <w:proofErr w:type="spellEnd"/>
-      <w:r>
-        <w:rPr>
-          <w:rFonts w:ascii="Arial" w:eastAsia="Times New Roman" w:hAnsi="Arial" w:cs="Arial"/>
-          <w:b/>
-          <w:bCs/>
-          <w:color w:val="000000"/>
+          <w:rFonts w:ascii="Calibri" w:eastAsia="Times New Roman" w:hAnsi="Calibri" w:cs="Calibri"/>
+          <w:color w:val="000000"/>
+          <w:lang w:val="it-IT"/>
+        </w:rPr>
+      </w:pPr>
+      <w:proofErr w:type="spellStart"/>
+      <w:r>
+        <w:rPr>
+          <w:rFonts w:ascii="Calibri" w:eastAsia="Times New Roman" w:hAnsi="Calibri" w:cs="Calibri"/>
+          <w:color w:val="000000"/>
+          <w:lang w:val="it-IT"/>
+        </w:rPr>
+        <w:t>Assegnare</w:t>
+      </w:r>
+      <w:proofErr w:type="spellEnd"/>
+      <w:r>
+        <w:rPr>
+          <w:rFonts w:ascii="Calibri" w:eastAsia="Times New Roman" w:hAnsi="Calibri" w:cs="Calibri"/>
+          <w:color w:val="000000"/>
+          <w:lang w:val="it-IT"/>
         </w:rPr>
         <w:t xml:space="preserve"> </w:t>
       </w:r>
       <w:proofErr w:type="spellStart"/>
       <w:r>
         <w:rPr>
-          <w:rFonts w:ascii="Arial" w:eastAsia="Times New Roman" w:hAnsi="Arial" w:cs="Arial"/>
-          <w:b/>
-          <w:bCs/>
-          <w:color w:val="000000"/>
-        </w:rPr>
-        <w:t>voli</w:t>
-      </w:r>
-      <w:proofErr w:type="spellEnd"/>
-      <w:r>
-        <w:rPr>
-          <w:rFonts w:ascii="Arial" w:eastAsia="Times New Roman" w:hAnsi="Arial" w:cs="Arial"/>
-          <w:b/>
-          <w:bCs/>
-          <w:color w:val="000000"/>
-        </w:rPr>
-        <w:t xml:space="preserve"> </w:t>
-      </w:r>
-      <w:proofErr w:type="spellStart"/>
-      <w:r>
-        <w:rPr>
-          <w:rFonts w:ascii="Arial" w:eastAsia="Times New Roman" w:hAnsi="Arial" w:cs="Arial"/>
-          <w:b/>
-          <w:bCs/>
-          <w:color w:val="000000"/>
-        </w:rPr>
-        <w:t>generale</w:t>
-      </w:r>
-      <w:proofErr w:type="spellEnd"/>
-      <w:r>
-        <w:rPr>
-          <w:rFonts w:ascii="Arial" w:eastAsia="Times New Roman" w:hAnsi="Arial" w:cs="Arial"/>
-          <w:b/>
-          <w:bCs/>
-          <w:color w:val="000000"/>
-        </w:rPr>
-        <w:t xml:space="preserve"> (</w:t>
-      </w:r>
-      <w:proofErr w:type="spellStart"/>
-      <w:r>
-        <w:rPr>
-          <w:rFonts w:ascii="Arial" w:eastAsia="Times New Roman" w:hAnsi="Arial" w:cs="Arial"/>
-          <w:b/>
-          <w:bCs/>
-          <w:color w:val="000000"/>
-        </w:rPr>
-        <w:t>stato</w:t>
-      </w:r>
-      <w:proofErr w:type="spellEnd"/>
-      <w:r>
-        <w:rPr>
-          <w:rFonts w:ascii="Arial" w:eastAsia="Times New Roman" w:hAnsi="Arial" w:cs="Arial"/>
-          <w:b/>
-          <w:bCs/>
-          <w:color w:val="000000"/>
-        </w:rPr>
-        <w:t>)</w:t>
-      </w:r>
+          <w:rFonts w:ascii="Calibri" w:eastAsia="Times New Roman" w:hAnsi="Calibri" w:cs="Calibri"/>
+          <w:color w:val="000000"/>
+          <w:lang w:val="it-IT"/>
+        </w:rPr>
+        <w:t>terreno</w:t>
+      </w:r>
+      <w:proofErr w:type="spellEnd"/>
     </w:p>
     <w:p>
       <w:pPr>
         <w:numPr>
           <w:ilvl w:val="0"/>
-          <w:numId w:val="4"/>
+          <w:numId w:val="3"/>
         </w:numPr>
         <w:spacing w:after="0" w:line="240" w:lineRule="auto"/>
         <w:textAlignment w:val="baseline"/>
         <w:rPr>
-          <w:rFonts w:ascii="Arial" w:eastAsia="Times New Roman" w:hAnsi="Arial" w:cs="Arial"/>
-          <w:b/>
-          <w:bCs/>
-          <w:color w:val="000000"/>
-        </w:rPr>
-      </w:pPr>
-      <w:proofErr w:type="spellStart"/>
-      <w:r>
-        <w:rPr>
-          <w:rFonts w:ascii="Arial" w:eastAsia="Times New Roman" w:hAnsi="Arial" w:cs="Arial"/>
-          <w:b/>
-          <w:bCs/>
-          <w:color w:val="000000"/>
-        </w:rPr>
-        <w:t>Visualizzazione</w:t>
-      </w:r>
-      <w:proofErr w:type="spellEnd"/>
-      <w:r>
-        <w:rPr>
-          <w:rFonts w:ascii="Arial" w:eastAsia="Times New Roman" w:hAnsi="Arial" w:cs="Arial"/>
-          <w:b/>
-          <w:bCs/>
-          <w:color w:val="000000"/>
+          <w:rFonts w:ascii="Calibri" w:eastAsia="Times New Roman" w:hAnsi="Calibri" w:cs="Calibri"/>
+          <w:color w:val="000000"/>
+          <w:lang w:val="it-IT"/>
+        </w:rPr>
+      </w:pPr>
+      <w:proofErr w:type="spellStart"/>
+      <w:r>
+        <w:rPr>
+          <w:rFonts w:ascii="Calibri" w:eastAsia="Times New Roman" w:hAnsi="Calibri" w:cs="Calibri"/>
+          <w:color w:val="000000"/>
+          <w:lang w:val="it-IT"/>
+        </w:rPr>
+        <w:t>Aggiungere</w:t>
+      </w:r>
+      <w:proofErr w:type="spellEnd"/>
+      <w:r>
+        <w:rPr>
+          <w:rFonts w:ascii="Calibri" w:eastAsia="Times New Roman" w:hAnsi="Calibri" w:cs="Calibri"/>
+          <w:color w:val="000000"/>
+          <w:lang w:val="it-IT"/>
+        </w:rPr>
+        <w:t xml:space="preserve">/ </w:t>
+      </w:r>
+      <w:proofErr w:type="spellStart"/>
+      <w:r>
+        <w:rPr>
+          <w:rFonts w:ascii="Calibri" w:eastAsia="Times New Roman" w:hAnsi="Calibri" w:cs="Calibri"/>
+          <w:color w:val="000000"/>
+          <w:lang w:val="it-IT"/>
+        </w:rPr>
+        <w:t>Rimuovere</w:t>
+      </w:r>
+      <w:proofErr w:type="spellEnd"/>
+      <w:r>
+        <w:rPr>
+          <w:rFonts w:ascii="Calibri" w:eastAsia="Times New Roman" w:hAnsi="Calibri" w:cs="Calibri"/>
+          <w:color w:val="000000"/>
+          <w:lang w:val="it-IT"/>
         </w:rPr>
         <w:t xml:space="preserve"> </w:t>
       </w:r>
       <w:proofErr w:type="spellStart"/>
       <w:r>
         <w:rPr>
-          <w:rFonts w:ascii="Arial" w:eastAsia="Times New Roman" w:hAnsi="Arial" w:cs="Arial"/>
-          <w:b/>
-          <w:bCs/>
-          <w:color w:val="000000"/>
-        </w:rPr>
-        <w:t>voli</w:t>
-      </w:r>
-      <w:proofErr w:type="spellEnd"/>
-      <w:r>
-        <w:rPr>
-          <w:rFonts w:ascii="Arial" w:eastAsia="Times New Roman" w:hAnsi="Arial" w:cs="Arial"/>
-          <w:b/>
-          <w:bCs/>
-          <w:color w:val="000000"/>
-        </w:rPr>
-        <w:t xml:space="preserve"> </w:t>
-      </w:r>
-      <w:proofErr w:type="spellStart"/>
-      <w:r>
-        <w:rPr>
-          <w:rFonts w:ascii="Arial" w:eastAsia="Times New Roman" w:hAnsi="Arial" w:cs="Arial"/>
-          <w:b/>
-          <w:bCs/>
-          <w:color w:val="000000"/>
-        </w:rPr>
-        <w:t>arrivo</w:t>
-      </w:r>
-      <w:proofErr w:type="spellEnd"/>
-      <w:r>
-        <w:rPr>
-          <w:rFonts w:ascii="Arial" w:eastAsia="Times New Roman" w:hAnsi="Arial" w:cs="Arial"/>
-          <w:b/>
-          <w:bCs/>
-          <w:color w:val="000000"/>
-        </w:rPr>
-        <w:t> </w:t>
-      </w:r>
+          <w:rFonts w:ascii="Calibri" w:eastAsia="Times New Roman" w:hAnsi="Calibri" w:cs="Calibri"/>
+          <w:color w:val="000000"/>
+          <w:lang w:val="it-IT"/>
+        </w:rPr>
+        <w:t>terreno</w:t>
+      </w:r>
+      <w:proofErr w:type="spellEnd"/>
     </w:p>
     <w:p>
       <w:pPr>
         <w:numPr>
           <w:ilvl w:val="0"/>
-          <w:numId w:val="4"/>
+          <w:numId w:val="3"/>
         </w:numPr>
         <w:spacing w:after="0" w:line="240" w:lineRule="auto"/>
         <w:textAlignment w:val="baseline"/>
         <w:rPr>
-          <w:rFonts w:ascii="Arial" w:eastAsia="Times New Roman" w:hAnsi="Arial" w:cs="Arial"/>
-          <w:b/>
-          <w:bCs/>
-          <w:color w:val="000000"/>
-        </w:rPr>
-      </w:pPr>
-      <w:proofErr w:type="spellStart"/>
-      <w:r>
-        <w:rPr>
-          <w:rFonts w:ascii="Arial" w:eastAsia="Times New Roman" w:hAnsi="Arial" w:cs="Arial"/>
-          <w:b/>
-          <w:bCs/>
-          <w:color w:val="000000"/>
-        </w:rPr>
-        <w:t>Visualizzazione</w:t>
-      </w:r>
-      <w:proofErr w:type="spellEnd"/>
-      <w:r>
-        <w:rPr>
-          <w:rFonts w:ascii="Arial" w:eastAsia="Times New Roman" w:hAnsi="Arial" w:cs="Arial"/>
-          <w:b/>
-          <w:bCs/>
-          <w:color w:val="000000"/>
+          <w:rFonts w:ascii="Calibri" w:eastAsia="Times New Roman" w:hAnsi="Calibri" w:cs="Calibri"/>
+          <w:color w:val="000000"/>
+          <w:lang w:val="it-IT"/>
+        </w:rPr>
+      </w:pPr>
+      <w:proofErr w:type="spellStart"/>
+      <w:r>
+        <w:rPr>
+          <w:rFonts w:ascii="Calibri" w:eastAsia="Times New Roman" w:hAnsi="Calibri" w:cs="Calibri"/>
+          <w:color w:val="000000"/>
+          <w:lang w:val="it-IT"/>
+        </w:rPr>
+        <w:t>Consultazione</w:t>
+      </w:r>
+      <w:proofErr w:type="spellEnd"/>
+      <w:r>
+        <w:rPr>
+          <w:rFonts w:ascii="Calibri" w:eastAsia="Times New Roman" w:hAnsi="Calibri" w:cs="Calibri"/>
+          <w:color w:val="000000"/>
+          <w:lang w:val="it-IT"/>
         </w:rPr>
         <w:t xml:space="preserve"> </w:t>
       </w:r>
       <w:proofErr w:type="spellStart"/>
       <w:r>
         <w:rPr>
-          <w:rFonts w:ascii="Arial" w:eastAsia="Times New Roman" w:hAnsi="Arial" w:cs="Arial"/>
-          <w:b/>
-          <w:bCs/>
-          <w:color w:val="000000"/>
-        </w:rPr>
-        <w:t>voli</w:t>
-      </w:r>
-      <w:proofErr w:type="spellEnd"/>
-      <w:r>
-        <w:rPr>
-          <w:rFonts w:ascii="Arial" w:eastAsia="Times New Roman" w:hAnsi="Arial" w:cs="Arial"/>
-          <w:b/>
-          <w:bCs/>
-          <w:color w:val="000000"/>
-        </w:rPr>
-        <w:t xml:space="preserve"> in </w:t>
-      </w:r>
-      <w:proofErr w:type="spellStart"/>
-      <w:r>
-        <w:rPr>
-          <w:rFonts w:ascii="Arial" w:eastAsia="Times New Roman" w:hAnsi="Arial" w:cs="Arial"/>
-          <w:b/>
-          <w:bCs/>
-          <w:color w:val="000000"/>
-        </w:rPr>
-        <w:t>partenza</w:t>
+          <w:rFonts w:ascii="Calibri" w:eastAsia="Times New Roman" w:hAnsi="Calibri" w:cs="Calibri"/>
+          <w:color w:val="000000"/>
+          <w:lang w:val="it-IT"/>
+        </w:rPr>
+        <w:t>terreni</w:t>
       </w:r>
       <w:proofErr w:type="spellEnd"/>
     </w:p>
@@ -423,55 +711,148 @@
       <w:pPr>
         <w:numPr>
           <w:ilvl w:val="0"/>
-          <w:numId w:val="4"/>
+          <w:numId w:val="3"/>
         </w:numPr>
         <w:spacing w:after="0" w:line="240" w:lineRule="auto"/>
         <w:textAlignment w:val="baseline"/>
         <w:rPr>
-          <w:rFonts w:ascii="Arial" w:eastAsia="Times New Roman" w:hAnsi="Arial" w:cs="Arial"/>
-          <w:b/>
-          <w:bCs/>
-          <w:color w:val="000000"/>
-          <w:lang w:val="it-IT"/>
-        </w:rPr>
-      </w:pPr>
-      <w:r>
-        <w:rPr>
-          <w:rFonts w:ascii="Arial" w:eastAsia="Times New Roman" w:hAnsi="Arial" w:cs="Arial"/>
-          <w:b/>
-          <w:bCs/>
-          <w:color w:val="000000"/>
-          <w:lang w:val="it-IT"/>
-        </w:rPr>
-        <w:t>Visualizzazione del ritardo relativo agli aerei</w:t>
-      </w:r>
+          <w:rFonts w:ascii="Calibri" w:eastAsia="Times New Roman" w:hAnsi="Calibri" w:cs="Calibri"/>
+          <w:color w:val="000000"/>
+          <w:lang w:val="it-IT"/>
+        </w:rPr>
+      </w:pPr>
+      <w:proofErr w:type="spellStart"/>
+      <w:r>
+        <w:rPr>
+          <w:rFonts w:ascii="Calibri" w:eastAsia="Times New Roman" w:hAnsi="Calibri" w:cs="Calibri"/>
+          <w:color w:val="000000"/>
+          <w:lang w:val="it-IT"/>
+        </w:rPr>
+        <w:t>Notifica</w:t>
+      </w:r>
+      <w:proofErr w:type="spellEnd"/>
+      <w:r>
+        <w:rPr>
+          <w:rFonts w:ascii="Calibri" w:eastAsia="Times New Roman" w:hAnsi="Calibri" w:cs="Calibri"/>
+          <w:color w:val="000000"/>
+          <w:lang w:val="it-IT"/>
+        </w:rPr>
+        <w:t xml:space="preserve"> </w:t>
+      </w:r>
+      <w:proofErr w:type="spellStart"/>
+      <w:r>
+        <w:rPr>
+          <w:rFonts w:ascii="Calibri" w:eastAsia="Times New Roman" w:hAnsi="Calibri" w:cs="Calibri"/>
+          <w:color w:val="000000"/>
+          <w:lang w:val="it-IT"/>
+        </w:rPr>
+        <w:t>scadenza</w:t>
+      </w:r>
+      <w:proofErr w:type="spellEnd"/>
     </w:p>
     <w:p>
       <w:pPr>
         <w:numPr>
           <w:ilvl w:val="0"/>
-          <w:numId w:val="4"/>
+          <w:numId w:val="3"/>
         </w:numPr>
         <w:spacing w:after="0" w:line="240" w:lineRule="auto"/>
         <w:textAlignment w:val="baseline"/>
         <w:rPr>
-          <w:rFonts w:ascii="Arial" w:eastAsia="Times New Roman" w:hAnsi="Arial" w:cs="Arial"/>
-          <w:b/>
-          <w:bCs/>
-          <w:color w:val="000000"/>
-          <w:lang w:val="it-IT"/>
-        </w:rPr>
-      </w:pPr>
-      <w:r>
-        <w:rPr>
-          <w:rFonts w:ascii="Arial" w:eastAsia="Times New Roman" w:hAnsi="Arial" w:cs="Arial"/>
-          <w:b/>
-          <w:bCs/>
-          <w:color w:val="000000"/>
-          <w:lang w:val="it-IT"/>
-        </w:rPr>
-        <w:t>Visualizzazione voli da un determinato aeroporto</w:t>
-      </w:r>
+          <w:rFonts w:ascii="Calibri" w:eastAsia="Times New Roman" w:hAnsi="Calibri" w:cs="Calibri"/>
+          <w:color w:val="000000"/>
+          <w:lang w:val="it-IT"/>
+        </w:rPr>
+      </w:pPr>
+      <w:proofErr w:type="spellStart"/>
+      <w:r>
+        <w:rPr>
+          <w:rFonts w:ascii="Calibri" w:eastAsia="Times New Roman" w:hAnsi="Calibri" w:cs="Calibri"/>
+          <w:color w:val="000000"/>
+          <w:lang w:val="it-IT"/>
+        </w:rPr>
+        <w:t>Proposta</w:t>
+      </w:r>
+      <w:proofErr w:type="spellEnd"/>
+      <w:r>
+        <w:rPr>
+          <w:rFonts w:ascii="Calibri" w:eastAsia="Times New Roman" w:hAnsi="Calibri" w:cs="Calibri"/>
+          <w:color w:val="000000"/>
+          <w:lang w:val="it-IT"/>
+        </w:rPr>
+        <w:t xml:space="preserve"> </w:t>
+      </w:r>
+      <w:proofErr w:type="spellStart"/>
+      <w:r>
+        <w:rPr>
+          <w:rFonts w:ascii="Calibri" w:eastAsia="Times New Roman" w:hAnsi="Calibri" w:cs="Calibri"/>
+          <w:color w:val="000000"/>
+          <w:lang w:val="it-IT"/>
+        </w:rPr>
+        <w:t>acquisto</w:t>
+      </w:r>
+      <w:proofErr w:type="spellEnd"/>
+      <w:r>
+        <w:rPr>
+          <w:rFonts w:ascii="Calibri" w:eastAsia="Times New Roman" w:hAnsi="Calibri" w:cs="Calibri"/>
+          <w:color w:val="000000"/>
+          <w:lang w:val="it-IT"/>
+        </w:rPr>
+        <w:t xml:space="preserve"> </w:t>
+      </w:r>
+      <w:proofErr w:type="spellStart"/>
+      <w:r>
+        <w:rPr>
+          <w:rFonts w:ascii="Calibri" w:eastAsia="Times New Roman" w:hAnsi="Calibri" w:cs="Calibri"/>
+          <w:color w:val="000000"/>
+          <w:lang w:val="it-IT"/>
+        </w:rPr>
+        <w:t>terreno</w:t>
+      </w:r>
+      <w:proofErr w:type="spellEnd"/>
+    </w:p>
+    <w:p>
+      <w:pPr>
+        <w:numPr>
+          <w:ilvl w:val="0"/>
+          <w:numId w:val="3"/>
+        </w:numPr>
+        <w:spacing w:after="0" w:line="240" w:lineRule="auto"/>
+        <w:textAlignment w:val="baseline"/>
+        <w:rPr>
+          <w:rFonts w:ascii="Calibri" w:eastAsia="Times New Roman" w:hAnsi="Calibri" w:cs="Calibri"/>
+          <w:color w:val="000000"/>
+          <w:lang w:val="it-IT"/>
+        </w:rPr>
+      </w:pPr>
+      <w:proofErr w:type="spellStart"/>
+      <w:r>
+        <w:rPr>
+          <w:rFonts w:ascii="Calibri" w:eastAsia="Times New Roman" w:hAnsi="Calibri" w:cs="Calibri"/>
+          <w:color w:val="000000"/>
+          <w:lang w:val="it-IT"/>
+        </w:rPr>
+        <w:t>Stima</w:t>
+      </w:r>
+      <w:proofErr w:type="spellEnd"/>
+      <w:r>
+        <w:rPr>
+          <w:rFonts w:ascii="Calibri" w:eastAsia="Times New Roman" w:hAnsi="Calibri" w:cs="Calibri"/>
+          <w:color w:val="000000"/>
+          <w:lang w:val="it-IT"/>
+        </w:rPr>
+        <w:t xml:space="preserve"> del </w:t>
+      </w:r>
+      <w:proofErr w:type="spellStart"/>
+      <w:r>
+        <w:rPr>
+          <w:rFonts w:ascii="Calibri" w:eastAsia="Times New Roman" w:hAnsi="Calibri" w:cs="Calibri"/>
+          <w:color w:val="000000"/>
+          <w:lang w:val="it-IT"/>
+        </w:rPr>
+        <w:t>prezzo</w:t>
+      </w:r>
+      <w:proofErr w:type="spellEnd"/>
     </w:p>
     <w:p>
       <w:pPr>
@@ -480,9 +861,287 @@
           <w:rFonts w:ascii="Times New Roman" w:eastAsia="Times New Roman" w:hAnsi="Times New Roman" w:cs="Times New Roman"/>
           <w:sz w:val="24"/>
           <w:szCs w:val="24"/>
-          <w:lang w:val="it-IT"/>
-        </w:rPr>
-      </w:pPr>
+        </w:rPr>
+      </w:pPr>
+    </w:p>
+    <w:p>
+      <w:pPr>
+        <w:spacing w:after="0" w:line="240" w:lineRule="auto"/>
+        <w:textAlignment w:val="baseline"/>
+        <w:rPr>
+          <w:rFonts w:ascii="Calibri" w:eastAsia="Times New Roman" w:hAnsi="Calibri" w:cs="Calibri"/>
+          <w:b/>
+          <w:bCs/>
+          <w:color w:val="000000"/>
+          <w:sz w:val="28"/>
+          <w:szCs w:val="28"/>
+          <w:lang w:val="it-IT"/>
+        </w:rPr>
+      </w:pPr>
+      <w:r>
+        <w:rPr>
+          <w:rFonts w:ascii="Calibri" w:eastAsia="Times New Roman" w:hAnsi="Calibri" w:cs="Calibri"/>
+          <w:b/>
+          <w:bCs/>
+          <w:color w:val="000000"/>
+          <w:sz w:val="28"/>
+          <w:szCs w:val="28"/>
+          <w:lang w:val="it-IT"/>
+        </w:rPr>
+        <w:t>BAGAGLI</w:t>
+      </w:r>
+    </w:p>
+    <w:p>
+      <w:pPr>
+        <w:numPr>
+          <w:ilvl w:val="0"/>
+          <w:numId w:val="3"/>
+        </w:numPr>
+        <w:spacing w:after="0" w:line="240" w:lineRule="auto"/>
+        <w:textAlignment w:val="baseline"/>
+        <w:rPr>
+          <w:rFonts w:ascii="Calibri" w:eastAsia="Times New Roman" w:hAnsi="Calibri" w:cs="Calibri"/>
+          <w:color w:val="000000"/>
+          <w:lang w:val="it-IT"/>
+        </w:rPr>
+      </w:pPr>
+      <w:proofErr w:type="spellStart"/>
+      <w:r>
+        <w:rPr>
+          <w:rFonts w:ascii="Calibri" w:eastAsia="Times New Roman" w:hAnsi="Calibri" w:cs="Calibri"/>
+          <w:color w:val="000000"/>
+          <w:lang w:val="it-IT"/>
+        </w:rPr>
+        <w:t>Rimozione</w:t>
+      </w:r>
+      <w:proofErr w:type="spellEnd"/>
+      <w:r>
+        <w:rPr>
+          <w:rFonts w:ascii="Calibri" w:eastAsia="Times New Roman" w:hAnsi="Calibri" w:cs="Calibri"/>
+          <w:color w:val="000000"/>
+          <w:lang w:val="it-IT"/>
+        </w:rPr>
+        <w:t xml:space="preserve"> del </w:t>
+      </w:r>
+      <w:proofErr w:type="spellStart"/>
+      <w:r>
+        <w:rPr>
+          <w:rFonts w:ascii="Calibri" w:eastAsia="Times New Roman" w:hAnsi="Calibri" w:cs="Calibri"/>
+          <w:color w:val="000000"/>
+          <w:lang w:val="it-IT"/>
+        </w:rPr>
+        <w:t>bagaglio</w:t>
+      </w:r>
+      <w:proofErr w:type="spellEnd"/>
+      <w:r>
+        <w:rPr>
+          <w:rFonts w:ascii="Calibri" w:eastAsia="Times New Roman" w:hAnsi="Calibri" w:cs="Calibri"/>
+          <w:color w:val="000000"/>
+          <w:lang w:val="it-IT"/>
+        </w:rPr>
+        <w:t xml:space="preserve"> </w:t>
+      </w:r>
+      <w:proofErr w:type="spellStart"/>
+      <w:r>
+        <w:rPr>
+          <w:rFonts w:ascii="Calibri" w:eastAsia="Times New Roman" w:hAnsi="Calibri" w:cs="Calibri"/>
+          <w:color w:val="000000"/>
+          <w:lang w:val="it-IT"/>
+        </w:rPr>
+        <w:t>quando</w:t>
+      </w:r>
+      <w:proofErr w:type="spellEnd"/>
+      <w:r>
+        <w:rPr>
+          <w:rFonts w:ascii="Calibri" w:eastAsia="Times New Roman" w:hAnsi="Calibri" w:cs="Calibri"/>
+          <w:color w:val="000000"/>
+          <w:lang w:val="it-IT"/>
+        </w:rPr>
+        <w:t xml:space="preserve"> arrivato </w:t>
+      </w:r>
+    </w:p>
+    <w:p>
+      <w:pPr>
+        <w:numPr>
+          <w:ilvl w:val="0"/>
+          <w:numId w:val="3"/>
+        </w:numPr>
+        <w:spacing w:after="0" w:line="240" w:lineRule="auto"/>
+        <w:textAlignment w:val="baseline"/>
+        <w:rPr>
+          <w:rFonts w:ascii="Calibri" w:eastAsia="Times New Roman" w:hAnsi="Calibri" w:cs="Calibri"/>
+          <w:color w:val="000000"/>
+          <w:lang w:val="it-IT"/>
+        </w:rPr>
+      </w:pPr>
+      <w:proofErr w:type="spellStart"/>
+      <w:r>
+        <w:rPr>
+          <w:rFonts w:ascii="Calibri" w:eastAsia="Times New Roman" w:hAnsi="Calibri" w:cs="Calibri"/>
+          <w:color w:val="000000"/>
+          <w:lang w:val="it-IT"/>
+        </w:rPr>
+        <w:t>Aggiunta</w:t>
+      </w:r>
+      <w:proofErr w:type="spellEnd"/>
+      <w:r>
+        <w:rPr>
+          <w:rFonts w:ascii="Calibri" w:eastAsia="Times New Roman" w:hAnsi="Calibri" w:cs="Calibri"/>
+          <w:color w:val="000000"/>
+          <w:lang w:val="it-IT"/>
+        </w:rPr>
+        <w:t xml:space="preserve"> </w:t>
+      </w:r>
+      <w:proofErr w:type="spellStart"/>
+      <w:r>
+        <w:rPr>
+          <w:rFonts w:ascii="Calibri" w:eastAsia="Times New Roman" w:hAnsi="Calibri" w:cs="Calibri"/>
+          <w:color w:val="000000"/>
+          <w:lang w:val="it-IT"/>
+        </w:rPr>
+        <w:t>bagaglio</w:t>
+      </w:r>
+      <w:proofErr w:type="spellEnd"/>
+      <w:r>
+        <w:rPr>
+          <w:rFonts w:ascii="Calibri" w:eastAsia="Times New Roman" w:hAnsi="Calibri" w:cs="Calibri"/>
+          <w:color w:val="000000"/>
+          <w:lang w:val="it-IT"/>
+        </w:rPr>
+        <w:t xml:space="preserve"> per </w:t>
+      </w:r>
+      <w:proofErr w:type="spellStart"/>
+      <w:r>
+        <w:rPr>
+          <w:rFonts w:ascii="Calibri" w:eastAsia="Times New Roman" w:hAnsi="Calibri" w:cs="Calibri"/>
+          <w:color w:val="000000"/>
+          <w:lang w:val="it-IT"/>
+        </w:rPr>
+        <w:t>Partenze</w:t>
+      </w:r>
+      <w:proofErr w:type="spellEnd"/>
+    </w:p>
+    <w:p>
+      <w:pPr>
+        <w:numPr>
+          <w:ilvl w:val="0"/>
+          <w:numId w:val="3"/>
+        </w:numPr>
+        <w:spacing w:after="0" w:line="240" w:lineRule="auto"/>
+        <w:textAlignment w:val="baseline"/>
+        <w:rPr>
+          <w:rFonts w:ascii="Calibri" w:eastAsia="Times New Roman" w:hAnsi="Calibri" w:cs="Calibri"/>
+          <w:color w:val="000000"/>
+          <w:lang w:val="it-IT"/>
+        </w:rPr>
+      </w:pPr>
+      <w:proofErr w:type="spellStart"/>
+      <w:r>
+        <w:rPr>
+          <w:rFonts w:ascii="Calibri" w:eastAsia="Times New Roman" w:hAnsi="Calibri" w:cs="Calibri"/>
+          <w:color w:val="000000"/>
+          <w:lang w:val="it-IT"/>
+        </w:rPr>
+        <w:t>Ricerca</w:t>
+      </w:r>
+      <w:proofErr w:type="spellEnd"/>
+      <w:r>
+        <w:rPr>
+          <w:rFonts w:ascii="Calibri" w:eastAsia="Times New Roman" w:hAnsi="Calibri" w:cs="Calibri"/>
+          <w:color w:val="000000"/>
+          <w:lang w:val="it-IT"/>
+        </w:rPr>
+        <w:t xml:space="preserve"> ed </w:t>
+      </w:r>
+      <w:proofErr w:type="spellStart"/>
+      <w:r>
+        <w:rPr>
+          <w:rFonts w:ascii="Calibri" w:eastAsia="Times New Roman" w:hAnsi="Calibri" w:cs="Calibri"/>
+          <w:color w:val="000000"/>
+          <w:lang w:val="it-IT"/>
+        </w:rPr>
+        <w:t>amministrazione</w:t>
+      </w:r>
+      <w:proofErr w:type="spellEnd"/>
+      <w:r>
+        <w:rPr>
+          <w:rFonts w:ascii="Calibri" w:eastAsia="Times New Roman" w:hAnsi="Calibri" w:cs="Calibri"/>
+          <w:color w:val="000000"/>
+          <w:lang w:val="it-IT"/>
+        </w:rPr>
+        <w:t xml:space="preserve"> </w:t>
+      </w:r>
+      <w:proofErr w:type="spellStart"/>
+      <w:r>
+        <w:rPr>
+          <w:rFonts w:ascii="Calibri" w:eastAsia="Times New Roman" w:hAnsi="Calibri" w:cs="Calibri"/>
+          <w:color w:val="000000"/>
+          <w:lang w:val="it-IT"/>
+        </w:rPr>
+        <w:t>bagagli</w:t>
+      </w:r>
+      <w:proofErr w:type="spellEnd"/>
+    </w:p>
+    <w:p>
+      <w:pPr>
+        <w:numPr>
+          <w:ilvl w:val="0"/>
+          <w:numId w:val="3"/>
+        </w:numPr>
+        <w:spacing w:after="0" w:line="240" w:lineRule="auto"/>
+        <w:textAlignment w:val="baseline"/>
+        <w:rPr>
+          <w:rFonts w:ascii="Calibri" w:eastAsia="Times New Roman" w:hAnsi="Calibri" w:cs="Calibri"/>
+          <w:color w:val="000000"/>
+          <w:lang w:val="it-IT"/>
+        </w:rPr>
+      </w:pPr>
+      <w:proofErr w:type="spellStart"/>
+      <w:r>
+        <w:rPr>
+          <w:rFonts w:ascii="Calibri" w:eastAsia="Times New Roman" w:hAnsi="Calibri" w:cs="Calibri"/>
+          <w:color w:val="000000"/>
+          <w:lang w:val="it-IT"/>
+        </w:rPr>
+        <w:t>Visione</w:t>
+      </w:r>
+      <w:proofErr w:type="spellEnd"/>
+      <w:r>
+        <w:rPr>
+          <w:rFonts w:ascii="Calibri" w:eastAsia="Times New Roman" w:hAnsi="Calibri" w:cs="Calibri"/>
+          <w:color w:val="000000"/>
+          <w:lang w:val="it-IT"/>
+        </w:rPr>
+        <w:t xml:space="preserve"> </w:t>
+      </w:r>
+      <w:proofErr w:type="spellStart"/>
+      <w:r>
+        <w:rPr>
+          <w:rFonts w:ascii="Calibri" w:eastAsia="Times New Roman" w:hAnsi="Calibri" w:cs="Calibri"/>
+          <w:color w:val="000000"/>
+          <w:lang w:val="it-IT"/>
+        </w:rPr>
+        <w:t>dei</w:t>
+      </w:r>
+      <w:proofErr w:type="spellEnd"/>
+      <w:r>
+        <w:rPr>
+          <w:rFonts w:ascii="Calibri" w:eastAsia="Times New Roman" w:hAnsi="Calibri" w:cs="Calibri"/>
+          <w:color w:val="000000"/>
+          <w:lang w:val="it-IT"/>
+        </w:rPr>
+        <w:t xml:space="preserve"> </w:t>
+      </w:r>
+      <w:proofErr w:type="spellStart"/>
+      <w:r>
+        <w:rPr>
+          <w:rFonts w:ascii="Calibri" w:eastAsia="Times New Roman" w:hAnsi="Calibri" w:cs="Calibri"/>
+          <w:color w:val="000000"/>
+          <w:lang w:val="it-IT"/>
+        </w:rPr>
+        <w:t>voli</w:t>
+      </w:r>
+      <w:proofErr w:type="spellEnd"/>
     </w:p>
     <w:p>
       <w:pPr>
@@ -493,905 +1152,276 @@
           <w:szCs w:val="24"/>
         </w:rPr>
       </w:pPr>
-      <w:r>
-        <w:rPr>
-          <w:rFonts w:ascii="Arial" w:eastAsia="Times New Roman" w:hAnsi="Arial" w:cs="Arial"/>
-          <w:color w:val="000000"/>
-        </w:rPr>
-        <w:t>TERRENI</w:t>
+    </w:p>
+    <w:p>
+      <w:pPr>
+        <w:spacing w:after="0" w:line="240" w:lineRule="auto"/>
+        <w:textAlignment w:val="baseline"/>
+        <w:rPr>
+          <w:rFonts w:ascii="Calibri" w:eastAsia="Times New Roman" w:hAnsi="Calibri" w:cs="Calibri"/>
+          <w:b/>
+          <w:bCs/>
+          <w:color w:val="000000"/>
+          <w:sz w:val="28"/>
+          <w:szCs w:val="28"/>
+          <w:lang w:val="it-IT"/>
+        </w:rPr>
+      </w:pPr>
+      <w:r>
+        <w:rPr>
+          <w:rFonts w:ascii="Calibri" w:eastAsia="Times New Roman" w:hAnsi="Calibri" w:cs="Calibri"/>
+          <w:b/>
+          <w:bCs/>
+          <w:color w:val="000000"/>
+          <w:sz w:val="28"/>
+          <w:szCs w:val="28"/>
+          <w:lang w:val="it-IT"/>
+        </w:rPr>
+        <w:t>PISTE</w:t>
       </w:r>
     </w:p>
     <w:p>
       <w:pPr>
         <w:numPr>
           <w:ilvl w:val="0"/>
-          <w:numId w:val="5"/>
+          <w:numId w:val="3"/>
         </w:numPr>
         <w:spacing w:after="0" w:line="240" w:lineRule="auto"/>
         <w:textAlignment w:val="baseline"/>
         <w:rPr>
-          <w:rFonts w:ascii="Arial" w:eastAsia="Times New Roman" w:hAnsi="Arial" w:cs="Arial"/>
-          <w:b/>
-          <w:bCs/>
-          <w:color w:val="000000"/>
-        </w:rPr>
-      </w:pPr>
-      <w:proofErr w:type="spellStart"/>
-      <w:r>
-        <w:rPr>
-          <w:rFonts w:ascii="Arial" w:eastAsia="Times New Roman" w:hAnsi="Arial" w:cs="Arial"/>
-          <w:b/>
-          <w:bCs/>
-          <w:color w:val="000000"/>
-        </w:rPr>
-        <w:t>Assegnare</w:t>
-      </w:r>
-      <w:proofErr w:type="spellEnd"/>
-      <w:r>
-        <w:rPr>
-          <w:rFonts w:ascii="Arial" w:eastAsia="Times New Roman" w:hAnsi="Arial" w:cs="Arial"/>
-          <w:b/>
-          <w:bCs/>
-          <w:color w:val="000000"/>
+          <w:rFonts w:ascii="Calibri" w:eastAsia="Times New Roman" w:hAnsi="Calibri" w:cs="Calibri"/>
+          <w:color w:val="000000"/>
+          <w:lang w:val="it-IT"/>
+        </w:rPr>
+      </w:pPr>
+      <w:r>
+        <w:rPr>
+          <w:rFonts w:ascii="Calibri" w:eastAsia="Times New Roman" w:hAnsi="Calibri" w:cs="Calibri"/>
+          <w:color w:val="000000"/>
+          <w:lang w:val="it-IT"/>
+        </w:rPr>
+        <w:t xml:space="preserve">Aggiunta Volo per </w:t>
+      </w:r>
+      <w:proofErr w:type="spellStart"/>
+      <w:r>
+        <w:rPr>
+          <w:rFonts w:ascii="Calibri" w:eastAsia="Times New Roman" w:hAnsi="Calibri" w:cs="Calibri"/>
+          <w:color w:val="000000"/>
+          <w:lang w:val="it-IT"/>
+        </w:rPr>
+        <w:t>Pista</w:t>
+      </w:r>
+      <w:proofErr w:type="spellEnd"/>
+      <w:r>
+        <w:rPr>
+          <w:rFonts w:ascii="Calibri" w:eastAsia="Times New Roman" w:hAnsi="Calibri" w:cs="Calibri"/>
+          <w:color w:val="000000"/>
+          <w:lang w:val="it-IT"/>
         </w:rPr>
         <w:t xml:space="preserve"> </w:t>
       </w:r>
-      <w:proofErr w:type="spellStart"/>
-      <w:r>
-        <w:rPr>
-          <w:rFonts w:ascii="Arial" w:eastAsia="Times New Roman" w:hAnsi="Arial" w:cs="Arial"/>
-          <w:b/>
-          <w:bCs/>
-          <w:color w:val="000000"/>
-        </w:rPr>
-        <w:t>terreno</w:t>
-      </w:r>
-      <w:proofErr w:type="spellEnd"/>
     </w:p>
     <w:p>
       <w:pPr>
         <w:numPr>
           <w:ilvl w:val="0"/>
-          <w:numId w:val="5"/>
+          <w:numId w:val="3"/>
         </w:numPr>
         <w:spacing w:after="0" w:line="240" w:lineRule="auto"/>
         <w:textAlignment w:val="baseline"/>
         <w:rPr>
-          <w:rFonts w:ascii="Arial" w:eastAsia="Times New Roman" w:hAnsi="Arial" w:cs="Arial"/>
-          <w:b/>
-          <w:bCs/>
-          <w:color w:val="000000"/>
-        </w:rPr>
-      </w:pPr>
-      <w:proofErr w:type="spellStart"/>
-      <w:r>
-        <w:rPr>
-          <w:rFonts w:ascii="Arial" w:eastAsia="Times New Roman" w:hAnsi="Arial" w:cs="Arial"/>
-          <w:b/>
-          <w:bCs/>
-          <w:color w:val="000000"/>
-        </w:rPr>
-        <w:t>Aggiungere</w:t>
-      </w:r>
-      <w:proofErr w:type="spellEnd"/>
-      <w:r>
-        <w:rPr>
-          <w:rFonts w:ascii="Arial" w:eastAsia="Times New Roman" w:hAnsi="Arial" w:cs="Arial"/>
-          <w:b/>
-          <w:bCs/>
-          <w:color w:val="000000"/>
-        </w:rPr>
-        <w:t xml:space="preserve">/ </w:t>
-      </w:r>
-      <w:proofErr w:type="spellStart"/>
-      <w:r>
-        <w:rPr>
-          <w:rFonts w:ascii="Arial" w:eastAsia="Times New Roman" w:hAnsi="Arial" w:cs="Arial"/>
-          <w:b/>
-          <w:bCs/>
-          <w:color w:val="000000"/>
+          <w:rFonts w:ascii="Calibri" w:eastAsia="Times New Roman" w:hAnsi="Calibri" w:cs="Calibri"/>
+          <w:color w:val="000000"/>
+          <w:lang w:val="it-IT"/>
+        </w:rPr>
+      </w:pPr>
+      <w:proofErr w:type="spellStart"/>
+      <w:r>
+        <w:rPr>
+          <w:rFonts w:ascii="Calibri" w:eastAsia="Times New Roman" w:hAnsi="Calibri" w:cs="Calibri"/>
+          <w:color w:val="000000"/>
+          <w:lang w:val="it-IT"/>
         </w:rPr>
         <w:t>Rimuovere</w:t>
       </w:r>
       <w:proofErr w:type="spellEnd"/>
       <w:r>
         <w:rPr>
-          <w:rFonts w:ascii="Arial" w:eastAsia="Times New Roman" w:hAnsi="Arial" w:cs="Arial"/>
-          <w:b/>
-          <w:bCs/>
-          <w:color w:val="000000"/>
+          <w:rFonts w:ascii="Calibri" w:eastAsia="Times New Roman" w:hAnsi="Calibri" w:cs="Calibri"/>
+          <w:color w:val="000000"/>
+          <w:lang w:val="it-IT"/>
+        </w:rPr>
+        <w:t xml:space="preserve"> Volo per </w:t>
+      </w:r>
+      <w:proofErr w:type="spellStart"/>
+      <w:r>
+        <w:rPr>
+          <w:rFonts w:ascii="Calibri" w:eastAsia="Times New Roman" w:hAnsi="Calibri" w:cs="Calibri"/>
+          <w:color w:val="000000"/>
+          <w:lang w:val="it-IT"/>
+        </w:rPr>
+        <w:t>Pista</w:t>
+      </w:r>
+      <w:proofErr w:type="spellEnd"/>
+      <w:r>
+        <w:rPr>
+          <w:rFonts w:ascii="Calibri" w:eastAsia="Times New Roman" w:hAnsi="Calibri" w:cs="Calibri"/>
+          <w:color w:val="000000"/>
+          <w:lang w:val="it-IT"/>
         </w:rPr>
         <w:t xml:space="preserve"> </w:t>
       </w:r>
-      <w:proofErr w:type="spellStart"/>
-      <w:r>
-        <w:rPr>
-          <w:rFonts w:ascii="Arial" w:eastAsia="Times New Roman" w:hAnsi="Arial" w:cs="Arial"/>
-          <w:b/>
-          <w:bCs/>
-          <w:color w:val="000000"/>
-        </w:rPr>
-        <w:t>terreno</w:t>
-      </w:r>
-      <w:proofErr w:type="spellEnd"/>
     </w:p>
     <w:p>
       <w:pPr>
         <w:numPr>
           <w:ilvl w:val="0"/>
-          <w:numId w:val="5"/>
+          <w:numId w:val="3"/>
         </w:numPr>
         <w:spacing w:after="0" w:line="240" w:lineRule="auto"/>
         <w:textAlignment w:val="baseline"/>
         <w:rPr>
-          <w:rFonts w:ascii="Arial" w:eastAsia="Times New Roman" w:hAnsi="Arial" w:cs="Arial"/>
-          <w:b/>
-          <w:bCs/>
-          <w:color w:val="000000"/>
-        </w:rPr>
-      </w:pPr>
-      <w:proofErr w:type="spellStart"/>
-      <w:r>
-        <w:rPr>
-          <w:rFonts w:ascii="Arial" w:eastAsia="Times New Roman" w:hAnsi="Arial" w:cs="Arial"/>
-          <w:b/>
-          <w:bCs/>
-          <w:color w:val="000000"/>
-        </w:rPr>
-        <w:t>Consultazione</w:t>
-      </w:r>
-      <w:proofErr w:type="spellEnd"/>
-      <w:r>
-        <w:rPr>
-          <w:rFonts w:ascii="Arial" w:eastAsia="Times New Roman" w:hAnsi="Arial" w:cs="Arial"/>
-          <w:b/>
-          <w:bCs/>
-          <w:color w:val="000000"/>
-        </w:rPr>
-        <w:t xml:space="preserve"> </w:t>
-      </w:r>
-      <w:proofErr w:type="spellStart"/>
-      <w:r>
-        <w:rPr>
-          <w:rFonts w:ascii="Arial" w:eastAsia="Times New Roman" w:hAnsi="Arial" w:cs="Arial"/>
-          <w:b/>
-          <w:bCs/>
-          <w:color w:val="000000"/>
-        </w:rPr>
-        <w:t>terreni</w:t>
-      </w:r>
-      <w:proofErr w:type="spellEnd"/>
+          <w:rFonts w:ascii="Calibri" w:eastAsia="Times New Roman" w:hAnsi="Calibri" w:cs="Calibri"/>
+          <w:color w:val="000000"/>
+          <w:lang w:val="it-IT"/>
+        </w:rPr>
+      </w:pPr>
+      <w:r>
+        <w:rPr>
+          <w:rFonts w:ascii="Calibri" w:eastAsia="Times New Roman" w:hAnsi="Calibri" w:cs="Calibri"/>
+          <w:color w:val="000000"/>
+          <w:lang w:val="it-IT"/>
+        </w:rPr>
+        <w:t xml:space="preserve">Aprire pagina Voli per Pista </w:t>
+      </w:r>
     </w:p>
     <w:p>
       <w:pPr>
         <w:numPr>
           <w:ilvl w:val="0"/>
-          <w:numId w:val="5"/>
+          <w:numId w:val="3"/>
         </w:numPr>
         <w:spacing w:after="0" w:line="240" w:lineRule="auto"/>
         <w:textAlignment w:val="baseline"/>
         <w:rPr>
-          <w:rFonts w:ascii="Arial" w:eastAsia="Times New Roman" w:hAnsi="Arial" w:cs="Arial"/>
-          <w:b/>
-          <w:bCs/>
-          <w:color w:val="000000"/>
-        </w:rPr>
-      </w:pPr>
-      <w:proofErr w:type="spellStart"/>
-      <w:r>
-        <w:rPr>
-          <w:rFonts w:ascii="Arial" w:eastAsia="Times New Roman" w:hAnsi="Arial" w:cs="Arial"/>
-          <w:b/>
-          <w:bCs/>
-          <w:color w:val="000000"/>
-        </w:rPr>
-        <w:t>Notifica</w:t>
-      </w:r>
-      <w:proofErr w:type="spellEnd"/>
-      <w:r>
-        <w:rPr>
-          <w:rFonts w:ascii="Arial" w:eastAsia="Times New Roman" w:hAnsi="Arial" w:cs="Arial"/>
-          <w:b/>
-          <w:bCs/>
-          <w:color w:val="000000"/>
-        </w:rPr>
-        <w:t xml:space="preserve"> </w:t>
-      </w:r>
-      <w:proofErr w:type="spellStart"/>
-      <w:r>
-        <w:rPr>
-          <w:rFonts w:ascii="Arial" w:eastAsia="Times New Roman" w:hAnsi="Arial" w:cs="Arial"/>
-          <w:b/>
-          <w:bCs/>
-          <w:color w:val="000000"/>
-        </w:rPr>
-        <w:t>scadenza</w:t>
-      </w:r>
-      <w:proofErr w:type="spellEnd"/>
+          <w:rFonts w:ascii="Calibri" w:eastAsia="Times New Roman" w:hAnsi="Calibri" w:cs="Calibri"/>
+          <w:color w:val="000000"/>
+          <w:lang w:val="it-IT"/>
+        </w:rPr>
+      </w:pPr>
+      <w:r>
+        <w:rPr>
+          <w:rFonts w:ascii="Calibri" w:eastAsia="Times New Roman" w:hAnsi="Calibri" w:cs="Calibri"/>
+          <w:color w:val="000000"/>
+          <w:lang w:val="it-IT"/>
+        </w:rPr>
+        <w:t>Algoritmo decisionale per quale pista far atterrare un volo</w:t>
+      </w:r>
     </w:p>
     <w:p>
       <w:pPr>
         <w:numPr>
           <w:ilvl w:val="0"/>
-          <w:numId w:val="5"/>
+          <w:numId w:val="3"/>
         </w:numPr>
         <w:spacing w:after="0" w:line="240" w:lineRule="auto"/>
         <w:textAlignment w:val="baseline"/>
         <w:rPr>
-          <w:rFonts w:ascii="Arial" w:eastAsia="Times New Roman" w:hAnsi="Arial" w:cs="Arial"/>
-          <w:b/>
-          <w:bCs/>
-          <w:color w:val="000000"/>
-        </w:rPr>
-      </w:pPr>
-      <w:proofErr w:type="spellStart"/>
-      <w:r>
-        <w:rPr>
-          <w:rFonts w:ascii="Arial" w:eastAsia="Times New Roman" w:hAnsi="Arial" w:cs="Arial"/>
-          <w:b/>
-          <w:bCs/>
-          <w:color w:val="000000"/>
-        </w:rPr>
-        <w:t>Proposta</w:t>
-      </w:r>
-      <w:proofErr w:type="spellEnd"/>
-      <w:r>
-        <w:rPr>
-          <w:rFonts w:ascii="Arial" w:eastAsia="Times New Roman" w:hAnsi="Arial" w:cs="Arial"/>
-          <w:b/>
-          <w:bCs/>
-          <w:color w:val="000000"/>
+          <w:rFonts w:ascii="Calibri" w:eastAsia="Times New Roman" w:hAnsi="Calibri" w:cs="Calibri"/>
+          <w:color w:val="000000"/>
+          <w:lang w:val="it-IT"/>
+        </w:rPr>
+      </w:pPr>
+      <w:proofErr w:type="spellStart"/>
+      <w:r>
+        <w:rPr>
+          <w:rFonts w:ascii="Calibri" w:eastAsia="Times New Roman" w:hAnsi="Calibri" w:cs="Calibri"/>
+          <w:color w:val="000000"/>
+          <w:lang w:val="it-IT"/>
+        </w:rPr>
+        <w:t>Algoritmo</w:t>
+      </w:r>
+      <w:proofErr w:type="spellEnd"/>
+      <w:r>
+        <w:rPr>
+          <w:rFonts w:ascii="Calibri" w:eastAsia="Times New Roman" w:hAnsi="Calibri" w:cs="Calibri"/>
+          <w:color w:val="000000"/>
+          <w:lang w:val="it-IT"/>
         </w:rPr>
         <w:t xml:space="preserve"> </w:t>
       </w:r>
       <w:proofErr w:type="spellStart"/>
       <w:r>
         <w:rPr>
-          <w:rFonts w:ascii="Arial" w:eastAsia="Times New Roman" w:hAnsi="Arial" w:cs="Arial"/>
-          <w:b/>
-          <w:bCs/>
-          <w:color w:val="000000"/>
-        </w:rPr>
-        <w:t>acquisto</w:t>
-      </w:r>
-      <w:proofErr w:type="spellEnd"/>
-      <w:r>
-        <w:rPr>
-          <w:rFonts w:ascii="Arial" w:eastAsia="Times New Roman" w:hAnsi="Arial" w:cs="Arial"/>
-          <w:b/>
-          <w:bCs/>
-          <w:color w:val="000000"/>
-        </w:rPr>
-        <w:t xml:space="preserve"> </w:t>
-      </w:r>
-      <w:proofErr w:type="spellStart"/>
-      <w:r>
-        <w:rPr>
-          <w:rFonts w:ascii="Arial" w:eastAsia="Times New Roman" w:hAnsi="Arial" w:cs="Arial"/>
-          <w:b/>
-          <w:bCs/>
-          <w:color w:val="000000"/>
-        </w:rPr>
-        <w:t>terreno</w:t>
-      </w:r>
-      <w:proofErr w:type="spellEnd"/>
-    </w:p>
-    <w:p>
-      <w:pPr>
-        <w:numPr>
-          <w:ilvl w:val="0"/>
-          <w:numId w:val="5"/>
-        </w:numPr>
-        <w:spacing w:after="0" w:line="240" w:lineRule="auto"/>
-        <w:textAlignment w:val="baseline"/>
-        <w:rPr>
-          <w:rFonts w:ascii="Arial" w:eastAsia="Times New Roman" w:hAnsi="Arial" w:cs="Arial"/>
-          <w:b/>
-          <w:bCs/>
-          <w:color w:val="000000"/>
-        </w:rPr>
-      </w:pPr>
-      <w:proofErr w:type="spellStart"/>
-      <w:r>
-        <w:rPr>
-          <w:rFonts w:ascii="Arial" w:eastAsia="Times New Roman" w:hAnsi="Arial" w:cs="Arial"/>
-          <w:b/>
-          <w:bCs/>
-          <w:color w:val="000000"/>
-        </w:rPr>
-        <w:t>Stima</w:t>
-      </w:r>
-      <w:proofErr w:type="spellEnd"/>
-      <w:r>
-        <w:rPr>
-          <w:rFonts w:ascii="Arial" w:eastAsia="Times New Roman" w:hAnsi="Arial" w:cs="Arial"/>
-          <w:b/>
-          <w:bCs/>
-          <w:color w:val="000000"/>
-        </w:rPr>
-        <w:t xml:space="preserve"> del </w:t>
-      </w:r>
-      <w:proofErr w:type="spellStart"/>
-      <w:r>
-        <w:rPr>
-          <w:rFonts w:ascii="Arial" w:eastAsia="Times New Roman" w:hAnsi="Arial" w:cs="Arial"/>
-          <w:b/>
-          <w:bCs/>
-          <w:color w:val="000000"/>
-        </w:rPr>
-        <w:t>prezzo</w:t>
-      </w:r>
-      <w:proofErr w:type="spellEnd"/>
-    </w:p>
-    <w:p>
-      <w:pPr>
-        <w:spacing w:after="0" w:line="240" w:lineRule="auto"/>
+          <w:rFonts w:ascii="Calibri" w:eastAsia="Times New Roman" w:hAnsi="Calibri" w:cs="Calibri"/>
+          <w:color w:val="000000"/>
+          <w:lang w:val="it-IT"/>
+        </w:rPr>
+        <w:t>decisionale</w:t>
+      </w:r>
+      <w:proofErr w:type="spellEnd"/>
+      <w:r>
+        <w:rPr>
+          <w:rFonts w:ascii="Calibri" w:eastAsia="Times New Roman" w:hAnsi="Calibri" w:cs="Calibri"/>
+          <w:color w:val="000000"/>
+          <w:lang w:val="it-IT"/>
+        </w:rPr>
+        <w:t xml:space="preserve"> per quale Gate</w:t>
+      </w:r>
+    </w:p>
+    <w:p>
+      <w:pPr>
+        <w:spacing w:after="240" w:line="240" w:lineRule="auto"/>
+        <w:rPr>
+          <w:rFonts w:ascii="Times New Roman" w:eastAsia="Times New Roman" w:hAnsi="Times New Roman" w:cs="Times New Roman"/>
+          <w:sz w:val="28"/>
+          <w:szCs w:val="28"/>
+        </w:rPr>
+      </w:pPr>
+      <w:r>
         <w:rPr>
           <w:rFonts w:ascii="Times New Roman" w:eastAsia="Times New Roman" w:hAnsi="Times New Roman" w:cs="Times New Roman"/>
           <w:sz w:val="24"/>
           <w:szCs w:val="24"/>
         </w:rPr>
-      </w:pPr>
+        <w:br/>
+      </w:r>
     </w:p>
     <w:p>
       <w:pPr>
         <w:spacing w:after="0" w:line="240" w:lineRule="auto"/>
         <w:rPr>
           <w:rFonts w:ascii="Times New Roman" w:eastAsia="Times New Roman" w:hAnsi="Times New Roman" w:cs="Times New Roman"/>
+          <w:sz w:val="32"/>
+          <w:szCs w:val="32"/>
+        </w:rPr>
+      </w:pPr>
+      <w:r>
+        <w:rPr>
+          <w:rFonts w:ascii="Calibri" w:eastAsia="Times New Roman" w:hAnsi="Calibri" w:cs="Calibri"/>
+          <w:color w:val="980000"/>
+          <w:sz w:val="32"/>
+          <w:szCs w:val="32"/>
+        </w:rPr>
+        <w:t>REQUISITI NON FUNZIONALI</w:t>
+      </w:r>
+    </w:p>
+    <w:p>
+      <w:pPr>
+        <w:spacing w:after="0" w:line="240" w:lineRule="auto"/>
+        <w:rPr>
+          <w:rFonts w:ascii="Times New Roman" w:eastAsia="Times New Roman" w:hAnsi="Times New Roman" w:cs="Times New Roman"/>
+          <w:b/>
+          <w:bCs/>
           <w:sz w:val="24"/>
           <w:szCs w:val="24"/>
         </w:rPr>
       </w:pPr>
       <w:r>
         <w:rPr>
-          <w:rFonts w:ascii="Arial" w:eastAsia="Times New Roman" w:hAnsi="Arial" w:cs="Arial"/>
-          <w:color w:val="000000"/>
-        </w:rPr>
-        <w:t>BAGAGLI</w:t>
-      </w:r>
-    </w:p>
-    <w:p>
-      <w:pPr>
-        <w:numPr>
-          <w:ilvl w:val="0"/>
-          <w:numId w:val="6"/>
-        </w:numPr>
-        <w:spacing w:after="0" w:line="240" w:lineRule="auto"/>
-        <w:textAlignment w:val="baseline"/>
-        <w:rPr>
-          <w:rFonts w:ascii="Arial" w:eastAsia="Times New Roman" w:hAnsi="Arial" w:cs="Arial"/>
+          <w:rFonts w:ascii="Calibri" w:eastAsia="Times New Roman" w:hAnsi="Calibri" w:cs="Calibri"/>
           <w:b/>
           <w:bCs/>
-          <w:color w:val="000000"/>
-        </w:rPr>
-      </w:pPr>
-      <w:proofErr w:type="spellStart"/>
-      <w:r>
-        <w:rPr>
-          <w:rFonts w:ascii="Arial" w:eastAsia="Times New Roman" w:hAnsi="Arial" w:cs="Arial"/>
-          <w:b/>
-          <w:bCs/>
-          <w:color w:val="000000"/>
-        </w:rPr>
-        <w:t>Aggiunta</w:t>
-      </w:r>
-      <w:proofErr w:type="spellEnd"/>
-      <w:r>
-        <w:rPr>
-          <w:rFonts w:ascii="Arial" w:eastAsia="Times New Roman" w:hAnsi="Arial" w:cs="Arial"/>
-          <w:b/>
-          <w:bCs/>
-          <w:color w:val="000000"/>
-        </w:rPr>
-        <w:t xml:space="preserve"> </w:t>
-      </w:r>
-      <w:proofErr w:type="spellStart"/>
-      <w:r>
-        <w:rPr>
-          <w:rFonts w:ascii="Arial" w:eastAsia="Times New Roman" w:hAnsi="Arial" w:cs="Arial"/>
-          <w:b/>
-          <w:bCs/>
-          <w:color w:val="000000"/>
-        </w:rPr>
-        <w:t>bagaglio</w:t>
-      </w:r>
-      <w:proofErr w:type="spellEnd"/>
-      <w:r>
-        <w:rPr>
-          <w:rFonts w:ascii="Arial" w:eastAsia="Times New Roman" w:hAnsi="Arial" w:cs="Arial"/>
-          <w:b/>
-          <w:bCs/>
-          <w:color w:val="000000"/>
-        </w:rPr>
-        <w:t xml:space="preserve"> per Arrivo</w:t>
-      </w:r>
-    </w:p>
-    <w:p>
-      <w:pPr>
-        <w:numPr>
-          <w:ilvl w:val="0"/>
-          <w:numId w:val="6"/>
-        </w:numPr>
-        <w:spacing w:after="0" w:line="240" w:lineRule="auto"/>
-        <w:textAlignment w:val="baseline"/>
-        <w:rPr>
-          <w:rFonts w:ascii="Arial" w:eastAsia="Times New Roman" w:hAnsi="Arial" w:cs="Arial"/>
-          <w:b/>
-          <w:bCs/>
-          <w:color w:val="000000"/>
-        </w:rPr>
-      </w:pPr>
-      <w:proofErr w:type="spellStart"/>
-      <w:r>
-        <w:rPr>
-          <w:rFonts w:ascii="Arial" w:eastAsia="Times New Roman" w:hAnsi="Arial" w:cs="Arial"/>
-          <w:b/>
-          <w:bCs/>
-          <w:color w:val="000000"/>
-        </w:rPr>
-        <w:t>Aggiunta</w:t>
-      </w:r>
-      <w:proofErr w:type="spellEnd"/>
-      <w:r>
-        <w:rPr>
-          <w:rFonts w:ascii="Arial" w:eastAsia="Times New Roman" w:hAnsi="Arial" w:cs="Arial"/>
-          <w:b/>
-          <w:bCs/>
-          <w:color w:val="000000"/>
-        </w:rPr>
-        <w:t xml:space="preserve"> </w:t>
-      </w:r>
-      <w:proofErr w:type="spellStart"/>
-      <w:r>
-        <w:rPr>
-          <w:rFonts w:ascii="Arial" w:eastAsia="Times New Roman" w:hAnsi="Arial" w:cs="Arial"/>
-          <w:b/>
-          <w:bCs/>
-          <w:color w:val="000000"/>
-        </w:rPr>
-        <w:t>bagaglio</w:t>
-      </w:r>
-      <w:proofErr w:type="spellEnd"/>
-      <w:r>
-        <w:rPr>
-          <w:rFonts w:ascii="Arial" w:eastAsia="Times New Roman" w:hAnsi="Arial" w:cs="Arial"/>
-          <w:b/>
-          <w:bCs/>
-          <w:color w:val="000000"/>
-        </w:rPr>
-        <w:t xml:space="preserve"> per </w:t>
-      </w:r>
-      <w:proofErr w:type="spellStart"/>
-      <w:r>
-        <w:rPr>
-          <w:rFonts w:ascii="Arial" w:eastAsia="Times New Roman" w:hAnsi="Arial" w:cs="Arial"/>
-          <w:b/>
-          <w:bCs/>
-          <w:color w:val="000000"/>
-        </w:rPr>
-        <w:t>Partenze</w:t>
-      </w:r>
-      <w:proofErr w:type="spellEnd"/>
-    </w:p>
-    <w:p>
-      <w:pPr>
-        <w:numPr>
-          <w:ilvl w:val="0"/>
-          <w:numId w:val="6"/>
-        </w:numPr>
-        <w:spacing w:after="0" w:line="240" w:lineRule="auto"/>
-        <w:textAlignment w:val="baseline"/>
-        <w:rPr>
-          <w:rFonts w:ascii="Arial" w:eastAsia="Times New Roman" w:hAnsi="Arial" w:cs="Arial"/>
-          <w:b/>
-          <w:bCs/>
-          <w:color w:val="000000"/>
-        </w:rPr>
-      </w:pPr>
-      <w:r>
-        <w:rPr>
-          <w:rFonts w:ascii="Arial" w:eastAsia="Times New Roman" w:hAnsi="Arial" w:cs="Arial"/>
-          <w:b/>
-          <w:bCs/>
-          <w:color w:val="000000"/>
-        </w:rPr>
-        <w:t> </w:t>
-      </w:r>
-      <w:proofErr w:type="spellStart"/>
-      <w:r>
-        <w:rPr>
-          <w:rFonts w:ascii="Arial" w:eastAsia="Times New Roman" w:hAnsi="Arial" w:cs="Arial"/>
-          <w:b/>
-          <w:bCs/>
-          <w:color w:val="000000"/>
-        </w:rPr>
-        <w:t>Ricerca</w:t>
-      </w:r>
-      <w:proofErr w:type="spellEnd"/>
-      <w:r>
-        <w:rPr>
-          <w:rFonts w:ascii="Arial" w:eastAsia="Times New Roman" w:hAnsi="Arial" w:cs="Arial"/>
-          <w:b/>
-          <w:bCs/>
-          <w:color w:val="000000"/>
-        </w:rPr>
-        <w:t xml:space="preserve"> ed </w:t>
-      </w:r>
-      <w:proofErr w:type="spellStart"/>
-      <w:r>
-        <w:rPr>
-          <w:rFonts w:ascii="Arial" w:eastAsia="Times New Roman" w:hAnsi="Arial" w:cs="Arial"/>
-          <w:b/>
-          <w:bCs/>
-          <w:color w:val="000000"/>
-        </w:rPr>
-        <w:t>amministrazione</w:t>
-      </w:r>
-      <w:proofErr w:type="spellEnd"/>
-      <w:r>
-        <w:rPr>
-          <w:rFonts w:ascii="Arial" w:eastAsia="Times New Roman" w:hAnsi="Arial" w:cs="Arial"/>
-          <w:b/>
-          <w:bCs/>
-          <w:color w:val="000000"/>
-        </w:rPr>
-        <w:t xml:space="preserve"> </w:t>
-      </w:r>
-      <w:proofErr w:type="spellStart"/>
-      <w:r>
-        <w:rPr>
-          <w:rFonts w:ascii="Arial" w:eastAsia="Times New Roman" w:hAnsi="Arial" w:cs="Arial"/>
-          <w:b/>
-          <w:bCs/>
-          <w:color w:val="000000"/>
-        </w:rPr>
-        <w:t>bagagli</w:t>
-      </w:r>
-      <w:proofErr w:type="spellEnd"/>
-    </w:p>
-    <w:p>
-      <w:pPr>
-        <w:numPr>
-          <w:ilvl w:val="0"/>
-          <w:numId w:val="6"/>
-        </w:numPr>
-        <w:spacing w:after="0" w:line="240" w:lineRule="auto"/>
-        <w:textAlignment w:val="baseline"/>
-        <w:rPr>
-          <w:rFonts w:ascii="Arial" w:eastAsia="Times New Roman" w:hAnsi="Arial" w:cs="Arial"/>
-          <w:b/>
-          <w:bCs/>
-          <w:color w:val="000000"/>
-        </w:rPr>
-      </w:pPr>
-      <w:r>
-        <w:rPr>
-          <w:rFonts w:ascii="Arial" w:eastAsia="Times New Roman" w:hAnsi="Arial" w:cs="Arial"/>
-          <w:b/>
-          <w:bCs/>
-          <w:color w:val="000000"/>
-        </w:rPr>
-        <w:t> </w:t>
-      </w:r>
-      <w:proofErr w:type="spellStart"/>
-      <w:r>
-        <w:rPr>
-          <w:rFonts w:ascii="Arial" w:eastAsia="Times New Roman" w:hAnsi="Arial" w:cs="Arial"/>
-          <w:b/>
-          <w:bCs/>
-          <w:color w:val="000000"/>
-        </w:rPr>
-        <w:t>Visione</w:t>
-      </w:r>
-      <w:proofErr w:type="spellEnd"/>
-      <w:r>
-        <w:rPr>
-          <w:rFonts w:ascii="Arial" w:eastAsia="Times New Roman" w:hAnsi="Arial" w:cs="Arial"/>
-          <w:b/>
-          <w:bCs/>
-          <w:color w:val="000000"/>
-        </w:rPr>
-        <w:t xml:space="preserve"> </w:t>
-      </w:r>
-      <w:proofErr w:type="spellStart"/>
-      <w:r>
-        <w:rPr>
-          <w:rFonts w:ascii="Arial" w:eastAsia="Times New Roman" w:hAnsi="Arial" w:cs="Arial"/>
-          <w:b/>
-          <w:bCs/>
-          <w:color w:val="000000"/>
-        </w:rPr>
-        <w:t>dei</w:t>
-      </w:r>
-      <w:proofErr w:type="spellEnd"/>
-      <w:r>
-        <w:rPr>
-          <w:rFonts w:ascii="Arial" w:eastAsia="Times New Roman" w:hAnsi="Arial" w:cs="Arial"/>
-          <w:b/>
-          <w:bCs/>
-          <w:color w:val="000000"/>
-        </w:rPr>
-        <w:t xml:space="preserve"> </w:t>
-      </w:r>
-      <w:proofErr w:type="spellStart"/>
-      <w:r>
-        <w:rPr>
-          <w:rFonts w:ascii="Arial" w:eastAsia="Times New Roman" w:hAnsi="Arial" w:cs="Arial"/>
-          <w:b/>
-          <w:bCs/>
-          <w:color w:val="000000"/>
-        </w:rPr>
-        <w:t>vol</w:t>
-      </w:r>
-      <w:r>
-        <w:rPr>
-          <w:rFonts w:ascii="Calibri" w:eastAsia="Times New Roman" w:hAnsi="Calibri" w:cs="Calibri"/>
-          <w:color w:val="000000"/>
-        </w:rPr>
-        <w:t>i</w:t>
-      </w:r>
-      <w:proofErr w:type="spellEnd"/>
-    </w:p>
-    <w:p>
-      <w:pPr>
-        <w:spacing w:after="0" w:line="240" w:lineRule="auto"/>
-        <w:rPr>
-          <w:rFonts w:ascii="Times New Roman" w:eastAsia="Times New Roman" w:hAnsi="Times New Roman" w:cs="Times New Roman"/>
-          <w:sz w:val="24"/>
-          <w:szCs w:val="24"/>
-        </w:rPr>
-      </w:pPr>
-    </w:p>
-    <w:p>
-      <w:pPr>
-        <w:spacing w:after="0" w:line="240" w:lineRule="auto"/>
-        <w:rPr>
-          <w:rFonts w:ascii="Times New Roman" w:eastAsia="Times New Roman" w:hAnsi="Times New Roman" w:cs="Times New Roman"/>
-          <w:sz w:val="24"/>
-          <w:szCs w:val="24"/>
-        </w:rPr>
-      </w:pPr>
-      <w:r>
-        <w:rPr>
-          <w:rFonts w:ascii="Arial" w:eastAsia="Times New Roman" w:hAnsi="Arial" w:cs="Arial"/>
-          <w:color w:val="000000"/>
-        </w:rPr>
-        <w:t>PISTE</w:t>
-      </w:r>
-    </w:p>
-    <w:p>
-      <w:pPr>
-        <w:numPr>
-          <w:ilvl w:val="0"/>
-          <w:numId w:val="7"/>
-        </w:numPr>
-        <w:spacing w:after="0" w:line="240" w:lineRule="auto"/>
-        <w:textAlignment w:val="baseline"/>
-        <w:rPr>
-          <w:rFonts w:ascii="Arial" w:eastAsia="Times New Roman" w:hAnsi="Arial" w:cs="Arial"/>
-          <w:color w:val="000000"/>
-        </w:rPr>
-      </w:pPr>
-      <w:proofErr w:type="spellStart"/>
-      <w:r>
-        <w:rPr>
-          <w:rFonts w:ascii="Arial" w:eastAsia="Times New Roman" w:hAnsi="Arial" w:cs="Arial"/>
-          <w:color w:val="000000"/>
-        </w:rPr>
-        <w:t>Aggiunta</w:t>
-      </w:r>
-      <w:proofErr w:type="spellEnd"/>
-      <w:r>
-        <w:rPr>
-          <w:rFonts w:ascii="Arial" w:eastAsia="Times New Roman" w:hAnsi="Arial" w:cs="Arial"/>
-          <w:color w:val="000000"/>
-        </w:rPr>
-        <w:t xml:space="preserve"> Volo per </w:t>
-      </w:r>
-      <w:proofErr w:type="spellStart"/>
-      <w:r>
-        <w:rPr>
-          <w:rFonts w:ascii="Arial" w:eastAsia="Times New Roman" w:hAnsi="Arial" w:cs="Arial"/>
-          <w:color w:val="000000"/>
-        </w:rPr>
-        <w:t>Pista</w:t>
-      </w:r>
-      <w:proofErr w:type="spellEnd"/>
-      <w:r>
-        <w:rPr>
-          <w:rFonts w:ascii="Arial" w:eastAsia="Times New Roman" w:hAnsi="Arial" w:cs="Arial"/>
-          <w:color w:val="000000"/>
-        </w:rPr>
-        <w:t xml:space="preserve"> X</w:t>
-      </w:r>
-    </w:p>
-    <w:p>
-      <w:pPr>
-        <w:numPr>
-          <w:ilvl w:val="0"/>
-          <w:numId w:val="7"/>
-        </w:numPr>
-        <w:spacing w:after="0" w:line="240" w:lineRule="auto"/>
-        <w:textAlignment w:val="baseline"/>
-        <w:rPr>
-          <w:rFonts w:ascii="Arial" w:eastAsia="Times New Roman" w:hAnsi="Arial" w:cs="Arial"/>
-          <w:color w:val="000000"/>
-        </w:rPr>
-      </w:pPr>
-      <w:proofErr w:type="spellStart"/>
-      <w:r>
-        <w:rPr>
-          <w:rFonts w:ascii="Arial" w:eastAsia="Times New Roman" w:hAnsi="Arial" w:cs="Arial"/>
-          <w:color w:val="000000"/>
-        </w:rPr>
-        <w:t>Rimuovere</w:t>
-      </w:r>
-      <w:proofErr w:type="spellEnd"/>
-      <w:r>
-        <w:rPr>
-          <w:rFonts w:ascii="Arial" w:eastAsia="Times New Roman" w:hAnsi="Arial" w:cs="Arial"/>
-          <w:color w:val="000000"/>
-        </w:rPr>
-        <w:t xml:space="preserve"> Volo per </w:t>
-      </w:r>
-      <w:proofErr w:type="spellStart"/>
-      <w:r>
-        <w:rPr>
-          <w:rFonts w:ascii="Arial" w:eastAsia="Times New Roman" w:hAnsi="Arial" w:cs="Arial"/>
-          <w:color w:val="000000"/>
-        </w:rPr>
-        <w:t>Pista</w:t>
-      </w:r>
-      <w:proofErr w:type="spellEnd"/>
-      <w:r>
-        <w:rPr>
-          <w:rFonts w:ascii="Arial" w:eastAsia="Times New Roman" w:hAnsi="Arial" w:cs="Arial"/>
-          <w:color w:val="000000"/>
-        </w:rPr>
-        <w:t xml:space="preserve"> X</w:t>
-      </w:r>
-    </w:p>
-    <w:p>
-      <w:pPr>
-        <w:numPr>
-          <w:ilvl w:val="0"/>
-          <w:numId w:val="7"/>
-        </w:numPr>
-        <w:spacing w:after="0" w:line="240" w:lineRule="auto"/>
-        <w:textAlignment w:val="baseline"/>
-        <w:rPr>
-          <w:rFonts w:ascii="Arial" w:eastAsia="Times New Roman" w:hAnsi="Arial" w:cs="Arial"/>
-          <w:color w:val="000000"/>
-          <w:lang w:val="it-IT"/>
-        </w:rPr>
-      </w:pPr>
-      <w:r>
-        <w:rPr>
-          <w:rFonts w:ascii="Arial" w:eastAsia="Times New Roman" w:hAnsi="Arial" w:cs="Arial"/>
-          <w:color w:val="000000"/>
-          <w:lang w:val="it-IT"/>
-        </w:rPr>
-        <w:t>Aprire pagina Voli per Pista X</w:t>
-      </w:r>
-    </w:p>
-    <w:p>
-      <w:pPr>
-        <w:numPr>
-          <w:ilvl w:val="0"/>
-          <w:numId w:val="7"/>
-        </w:numPr>
-        <w:spacing w:after="0" w:line="240" w:lineRule="auto"/>
-        <w:textAlignment w:val="baseline"/>
-        <w:rPr>
-          <w:rFonts w:ascii="Arial" w:eastAsia="Times New Roman" w:hAnsi="Arial" w:cs="Arial"/>
-          <w:color w:val="000000"/>
-          <w:lang w:val="it-IT"/>
-        </w:rPr>
-      </w:pPr>
-      <w:r>
-        <w:rPr>
-          <w:rFonts w:ascii="Arial" w:eastAsia="Times New Roman" w:hAnsi="Arial" w:cs="Arial"/>
-          <w:color w:val="000000"/>
-          <w:lang w:val="it-IT"/>
-        </w:rPr>
-        <w:t>Algoritmo decisionale per quale pista far atterrare un volo</w:t>
-      </w:r>
-    </w:p>
-    <w:p>
-      <w:pPr>
-        <w:numPr>
-          <w:ilvl w:val="0"/>
-          <w:numId w:val="7"/>
-        </w:numPr>
-        <w:spacing w:after="0" w:line="240" w:lineRule="auto"/>
-        <w:textAlignment w:val="baseline"/>
-        <w:rPr>
-          <w:rFonts w:ascii="Arial" w:eastAsia="Times New Roman" w:hAnsi="Arial" w:cs="Arial"/>
-          <w:color w:val="000000"/>
-        </w:rPr>
-      </w:pPr>
-      <w:proofErr w:type="spellStart"/>
-      <w:r>
-        <w:rPr>
-          <w:rFonts w:ascii="Arial" w:eastAsia="Times New Roman" w:hAnsi="Arial" w:cs="Arial"/>
-          <w:color w:val="000000"/>
-        </w:rPr>
-        <w:t>Algoritmo</w:t>
-      </w:r>
-      <w:proofErr w:type="spellEnd"/>
-      <w:r>
-        <w:rPr>
-          <w:rFonts w:ascii="Arial" w:eastAsia="Times New Roman" w:hAnsi="Arial" w:cs="Arial"/>
-          <w:color w:val="000000"/>
-        </w:rPr>
-        <w:t xml:space="preserve"> </w:t>
-      </w:r>
-      <w:proofErr w:type="spellStart"/>
-      <w:r>
-        <w:rPr>
-          <w:rFonts w:ascii="Arial" w:eastAsia="Times New Roman" w:hAnsi="Arial" w:cs="Arial"/>
-          <w:color w:val="000000"/>
-        </w:rPr>
-        <w:t>decisionale</w:t>
-      </w:r>
-      <w:proofErr w:type="spellEnd"/>
-      <w:r>
-        <w:rPr>
-          <w:rFonts w:ascii="Arial" w:eastAsia="Times New Roman" w:hAnsi="Arial" w:cs="Arial"/>
-          <w:color w:val="000000"/>
-        </w:rPr>
-        <w:t xml:space="preserve"> per quale Gate</w:t>
-      </w:r>
-    </w:p>
-    <w:p>
-      <w:pPr>
-        <w:spacing w:after="240" w:line="240" w:lineRule="auto"/>
-        <w:rPr>
-          <w:rFonts w:ascii="Times New Roman" w:eastAsia="Times New Roman" w:hAnsi="Times New Roman" w:cs="Times New Roman"/>
-          <w:sz w:val="24"/>
-          <w:szCs w:val="24"/>
-        </w:rPr>
-      </w:pPr>
-      <w:r>
-        <w:rPr>
-          <w:rFonts w:ascii="Times New Roman" w:eastAsia="Times New Roman" w:hAnsi="Times New Roman" w:cs="Times New Roman"/>
-          <w:sz w:val="24"/>
-          <w:szCs w:val="24"/>
-        </w:rPr>
-        <w:br/>
-      </w:r>
-    </w:p>
-    <w:p>
-      <w:pPr>
-        <w:spacing w:after="0" w:line="240" w:lineRule="auto"/>
-        <w:rPr>
-          <w:rFonts w:ascii="Times New Roman" w:eastAsia="Times New Roman" w:hAnsi="Times New Roman" w:cs="Times New Roman"/>
-          <w:sz w:val="24"/>
-          <w:szCs w:val="24"/>
-        </w:rPr>
-      </w:pPr>
-      <w:r>
-        <w:rPr>
-          <w:rFonts w:ascii="Calibri" w:eastAsia="Times New Roman" w:hAnsi="Calibri" w:cs="Calibri"/>
-          <w:color w:val="980000"/>
-          <w:sz w:val="26"/>
-          <w:szCs w:val="26"/>
-        </w:rPr>
-        <w:t>REQUISITI NON FUNZIONALI</w:t>
-      </w:r>
-    </w:p>
-    <w:p>
-      <w:pPr>
-        <w:spacing w:after="0" w:line="240" w:lineRule="auto"/>
-        <w:rPr>
-          <w:rFonts w:ascii="Times New Roman" w:eastAsia="Times New Roman" w:hAnsi="Times New Roman" w:cs="Times New Roman"/>
-          <w:sz w:val="24"/>
-          <w:szCs w:val="24"/>
-        </w:rPr>
-      </w:pPr>
-      <w:r>
-        <w:rPr>
-          <w:rFonts w:ascii="Calibri" w:eastAsia="Times New Roman" w:hAnsi="Calibri" w:cs="Calibri"/>
           <w:color w:val="000000"/>
         </w:rPr>
         <w:t>REQUISITI DI PRODOTTO: </w:t>
@@ -1448,6 +1478,8 @@
         <w:spacing w:after="0" w:line="240" w:lineRule="auto"/>
         <w:rPr>
           <w:rFonts w:ascii="Times New Roman" w:eastAsia="Times New Roman" w:hAnsi="Times New Roman" w:cs="Times New Roman"/>
+          <w:b/>
+          <w:bCs/>
           <w:sz w:val="24"/>
           <w:szCs w:val="24"/>
         </w:rPr>
@@ -1455,6 +1487,8 @@
       <w:r>
         <w:rPr>
           <w:rFonts w:ascii="Calibri" w:eastAsia="Times New Roman" w:hAnsi="Calibri" w:cs="Calibri"/>
+          <w:b/>
+          <w:bCs/>
           <w:color w:val="000000"/>
         </w:rPr>
         <w:t>REQUISITI ORGANIZZATIVI:</w:t>
@@ -1480,87 +1514,27 @@
           <w:color w:val="000000"/>
           <w:lang w:val="it-IT"/>
         </w:rPr>
-        <w:t>Il sistema deve essere implementato con i seguenti linguaggi: Java e SQL. </w:t>
-      </w:r>
-    </w:p>
-    <w:p>
-      <w:pPr>
-        <w:spacing w:after="0" w:line="240" w:lineRule="auto"/>
+        <w:t>Il sistema deve essere implementato con i seguenti linguaggi: Java e SQL</w:t>
+      </w:r>
+      <w:r>
+        <w:rPr>
+          <w:rFonts w:ascii="Calibri" w:eastAsia="Times New Roman" w:hAnsi="Calibri" w:cs="Calibri"/>
+          <w:color w:val="000000"/>
+          <w:lang w:val="it-IT"/>
+        </w:rPr>
+        <w:t>.</w:t>
+      </w:r>
+    </w:p>
+    <w:p>
+      <w:pPr>
+        <w:spacing w:after="240" w:line="240" w:lineRule="auto"/>
         <w:rPr>
           <w:rFonts w:ascii="Times New Roman" w:eastAsia="Times New Roman" w:hAnsi="Times New Roman" w:cs="Times New Roman"/>
           <w:sz w:val="24"/>
           <w:szCs w:val="24"/>
-        </w:rPr>
-      </w:pPr>
-      <w:r>
-        <w:rPr>
-          <w:rFonts w:ascii="Calibri" w:eastAsia="Times New Roman" w:hAnsi="Calibri" w:cs="Calibri"/>
-          <w:color w:val="000000"/>
-        </w:rPr>
-        <w:t xml:space="preserve">REQUISITI </w:t>
-      </w:r>
-      <w:proofErr w:type="gramStart"/>
-      <w:r>
-        <w:rPr>
-          <w:rFonts w:ascii="Calibri" w:eastAsia="Times New Roman" w:hAnsi="Calibri" w:cs="Calibri"/>
-          <w:color w:val="000000"/>
-        </w:rPr>
-        <w:t>ESTERNI;</w:t>
-      </w:r>
-      <w:proofErr w:type="gramEnd"/>
-    </w:p>
-    <w:p>
-      <w:pPr>
-        <w:numPr>
-          <w:ilvl w:val="0"/>
-          <w:numId w:val="10"/>
-        </w:numPr>
-        <w:spacing w:after="0" w:line="240" w:lineRule="auto"/>
-        <w:textAlignment w:val="baseline"/>
-        <w:rPr>
-          <w:rFonts w:ascii="Calibri" w:eastAsia="Times New Roman" w:hAnsi="Calibri" w:cs="Calibri"/>
-          <w:color w:val="000000"/>
-          <w:lang w:val="it-IT"/>
-        </w:rPr>
-      </w:pPr>
-      <w:r>
-        <w:rPr>
-          <w:rFonts w:ascii="Calibri" w:eastAsia="Times New Roman" w:hAnsi="Calibri" w:cs="Calibri"/>
-          <w:color w:val="000000"/>
-          <w:lang w:val="it-IT"/>
-        </w:rPr>
-        <w:t>Il sistema salva le password non in chiaro</w:t>
-      </w:r>
-    </w:p>
-    <w:p>
-      <w:pPr>
-        <w:spacing w:after="240" w:line="240" w:lineRule="auto"/>
-        <w:rPr>
-          <w:rFonts w:ascii="Times New Roman" w:eastAsia="Times New Roman" w:hAnsi="Times New Roman" w:cs="Times New Roman"/>
-          <w:sz w:val="24"/>
-          <w:szCs w:val="24"/>
-          <w:lang w:val="it-IT"/>
-        </w:rPr>
-      </w:pPr>
-    </w:p>
-    <w:p>
-      <w:pPr>
-        <w:spacing w:after="0" w:line="240" w:lineRule="auto"/>
-        <w:rPr>
-          <w:rFonts w:ascii="Times New Roman" w:eastAsia="Times New Roman" w:hAnsi="Times New Roman" w:cs="Times New Roman"/>
-          <w:sz w:val="24"/>
-          <w:szCs w:val="24"/>
-        </w:rPr>
-      </w:pPr>
-      <w:r>
-        <w:rPr>
-          <w:rFonts w:ascii="Calibri" w:eastAsia="Times New Roman" w:hAnsi="Calibri" w:cs="Calibri"/>
-          <w:color w:val="980000"/>
-          <w:sz w:val="26"/>
-          <w:szCs w:val="26"/>
-        </w:rPr>
-        <w:t>REQUISITI DI DOMINIO</w:t>
-      </w:r>
+          <w:lang w:val="it-IT"/>
+        </w:rPr>
+      </w:pPr>
     </w:p>
     <w:p>
       <w:pPr>
@@ -3427,15 +3401,15 @@
     <w:lsdException w:name="Unresolved Mention" w:semiHidden="1" w:unhideWhenUsed="1"/>
     <w:lsdException w:name="Smart Link" w:semiHidden="1" w:unhideWhenUsed="1"/>
   </w:latentStyles>
-  <w:style w:type="paragraph" w:default="1" w:styleId="Normal">
+  <w:style w:type="paragraph" w:default="1" w:styleId="Normale">
     <w:name w:val="Normal"/>
     <w:qFormat/>
   </w:style>
-  <w:style w:type="paragraph" w:styleId="Heading1">
+  <w:style w:type="paragraph" w:styleId="Titolo1">
     <w:name w:val="heading 1"/>
-    <w:basedOn w:val="Normal"/>
-    <w:next w:val="Normal"/>
-    <w:link w:val="Heading1Char"/>
+    <w:basedOn w:val="Normale"/>
+    <w:next w:val="Normale"/>
+    <w:link w:val="Titolo1Carattere"/>
     <w:uiPriority w:val="9"/>
     <w:qFormat/>
     <w:rsid w:val="004D2F53"/>
@@ -3452,13 +3426,13 @@
       <w:szCs w:val="32"/>
     </w:rPr>
   </w:style>
-  <w:style w:type="character" w:default="1" w:styleId="DefaultParagraphFont">
+  <w:style w:type="character" w:default="1" w:styleId="Carpredefinitoparagrafo">
     <w:name w:val="Default Paragraph Font"/>
     <w:uiPriority w:val="1"/>
     <w:semiHidden/>
     <w:unhideWhenUsed/>
   </w:style>
-  <w:style w:type="table" w:default="1" w:styleId="TableNormal">
+  <w:style w:type="table" w:default="1" w:styleId="Tabellanormale">
     <w:name w:val="Normal Table"/>
     <w:uiPriority w:val="99"/>
     <w:semiHidden/>
@@ -3473,15 +3447,15 @@
       </w:tblCellMar>
     </w:tblPr>
   </w:style>
-  <w:style w:type="numbering" w:default="1" w:styleId="NoList">
+  <w:style w:type="numbering" w:default="1" w:styleId="Nessunelenco">
     <w:name w:val="No List"/>
     <w:uiPriority w:val="99"/>
     <w:semiHidden/>
     <w:unhideWhenUsed/>
   </w:style>
-  <w:style w:type="paragraph" w:styleId="NormalWeb">
+  <w:style w:type="paragraph" w:styleId="NormaleWeb">
     <w:name w:val="Normal (Web)"/>
-    <w:basedOn w:val="Normal"/>
+    <w:basedOn w:val="Normale"/>
     <w:uiPriority w:val="99"/>
     <w:semiHidden/>
     <w:unhideWhenUsed/>
@@ -3495,11 +3469,11 @@
       <w:szCs w:val="24"/>
     </w:rPr>
   </w:style>
-  <w:style w:type="paragraph" w:styleId="Title">
+  <w:style w:type="paragraph" w:styleId="Titolo">
     <w:name w:val="Title"/>
-    <w:basedOn w:val="Normal"/>
-    <w:next w:val="Normal"/>
-    <w:link w:val="TitleChar"/>
+    <w:basedOn w:val="Normale"/>
+    <w:next w:val="Normale"/>
+    <w:link w:val="TitoloCarattere"/>
     <w:uiPriority w:val="10"/>
     <w:qFormat/>
     <w:rsid w:val="004D2F53"/>
@@ -3515,10 +3489,10 @@
       <w:szCs w:val="56"/>
     </w:rPr>
   </w:style>
-  <w:style w:type="character" w:customStyle="1" w:styleId="TitleChar">
-    <w:name w:val="Title Char"/>
-    <w:basedOn w:val="DefaultParagraphFont"/>
-    <w:link w:val="Title"/>
+  <w:style w:type="character" w:customStyle="1" w:styleId="TitoloCarattere">
+    <w:name w:val="Titolo Carattere"/>
+    <w:basedOn w:val="Carpredefinitoparagrafo"/>
+    <w:link w:val="Titolo"/>
     <w:uiPriority w:val="10"/>
     <w:rsid w:val="004D2F53"/>
     <w:rPr>
@@ -3529,10 +3503,10 @@
       <w:szCs w:val="56"/>
     </w:rPr>
   </w:style>
-  <w:style w:type="character" w:customStyle="1" w:styleId="Heading1Char">
-    <w:name w:val="Heading 1 Char"/>
-    <w:basedOn w:val="DefaultParagraphFont"/>
-    <w:link w:val="Heading1"/>
+  <w:style w:type="character" w:customStyle="1" w:styleId="Titolo1Carattere">
+    <w:name w:val="Titolo 1 Carattere"/>
+    <w:basedOn w:val="Carpredefinitoparagrafo"/>
+    <w:link w:val="Titolo1"/>
     <w:uiPriority w:val="9"/>
     <w:rsid w:val="004D2F53"/>
     <w:rPr>

--- a/Documentazione/REQUISITI.docx
+++ b/Documentazione/REQUISITI.docx
@@ -56,15 +56,23 @@
           <w:szCs w:val="28"/>
           <w:lang w:val="it-IT"/>
         </w:rPr>
-        <w:t>ACCOUNT </w:t>
-      </w:r>
-    </w:p>
-    <w:p>
-      <w:pPr>
-        <w:numPr>
-          <w:ilvl w:val="0"/>
-          <w:numId w:val="3"/>
-        </w:numPr>
+        <w:t>UTENTE</w:t>
+      </w:r>
+      <w:r>
+        <w:rPr>
+          <w:rFonts w:ascii="Calibri" w:eastAsia="Times New Roman" w:hAnsi="Calibri" w:cs="Calibri"/>
+          <w:b/>
+          <w:bCs/>
+          <w:color w:val="000000"/>
+          <w:sz w:val="28"/>
+          <w:szCs w:val="28"/>
+          <w:lang w:val="it-IT"/>
+        </w:rPr>
+        <w:t> </w:t>
+      </w:r>
+    </w:p>
+    <w:p>
+      <w:pPr>
         <w:spacing w:after="0" w:line="240" w:lineRule="auto"/>
         <w:textAlignment w:val="baseline"/>
         <w:rPr>
@@ -79,15 +87,27 @@
           <w:color w:val="000000"/>
           <w:lang w:val="it-IT"/>
         </w:rPr>
+        <w:t xml:space="preserve">RF1: Il sistema deve permettere all’utente di effettuare il </w:t>
+      </w:r>
+      <w:r>
+        <w:rPr>
+          <w:rFonts w:ascii="Calibri" w:eastAsia="Times New Roman" w:hAnsi="Calibri" w:cs="Calibri"/>
+          <w:color w:val="000000"/>
+          <w:lang w:val="it-IT"/>
+        </w:rPr>
         <w:t>Login</w:t>
       </w:r>
-    </w:p>
-    <w:p>
-      <w:pPr>
-        <w:numPr>
-          <w:ilvl w:val="0"/>
-          <w:numId w:val="3"/>
-        </w:numPr>
+      <w:r>
+        <w:rPr>
+          <w:rFonts w:ascii="Calibri" w:eastAsia="Times New Roman" w:hAnsi="Calibri" w:cs="Calibri"/>
+          <w:color w:val="000000"/>
+          <w:lang w:val="it-IT"/>
+        </w:rPr>
+        <w:t>.</w:t>
+      </w:r>
+    </w:p>
+    <w:p>
+      <w:pPr>
         <w:spacing w:after="0" w:line="240" w:lineRule="auto"/>
         <w:textAlignment w:val="baseline"/>
         <w:rPr>
@@ -102,15 +122,27 @@
           <w:color w:val="000000"/>
           <w:lang w:val="it-IT"/>
         </w:rPr>
-        <w:t>Logout </w:t>
-      </w:r>
-    </w:p>
-    <w:p>
-      <w:pPr>
-        <w:numPr>
-          <w:ilvl w:val="0"/>
-          <w:numId w:val="3"/>
-        </w:numPr>
+        <w:t xml:space="preserve">RF2: </w:t>
+      </w:r>
+      <w:r>
+        <w:rPr>
+          <w:rFonts w:ascii="Calibri" w:eastAsia="Times New Roman" w:hAnsi="Calibri" w:cs="Calibri"/>
+          <w:color w:val="000000"/>
+          <w:lang w:val="it-IT"/>
+        </w:rPr>
+        <w:t>Creazione account (ruolo)</w:t>
+      </w:r>
+      <w:r>
+        <w:rPr>
+          <w:rFonts w:ascii="Calibri" w:eastAsia="Times New Roman" w:hAnsi="Calibri" w:cs="Calibri"/>
+          <w:color w:val="000000"/>
+          <w:lang w:val="it-IT"/>
+        </w:rPr>
+        <w:t>.</w:t>
+      </w:r>
+    </w:p>
+    <w:p>
+      <w:pPr>
         <w:spacing w:after="0" w:line="240" w:lineRule="auto"/>
         <w:textAlignment w:val="baseline"/>
         <w:rPr>
@@ -119,49 +151,33 @@
           <w:lang w:val="it-IT"/>
         </w:rPr>
       </w:pPr>
-      <w:proofErr w:type="spellStart"/>
-      <w:r>
-        <w:rPr>
-          <w:rFonts w:ascii="Calibri" w:eastAsia="Times New Roman" w:hAnsi="Calibri" w:cs="Calibri"/>
-          <w:color w:val="000000"/>
-          <w:lang w:val="it-IT"/>
-        </w:rPr>
-        <w:t>Creazione</w:t>
-      </w:r>
-      <w:proofErr w:type="spellEnd"/>
-      <w:r>
-        <w:rPr>
-          <w:rFonts w:ascii="Calibri" w:eastAsia="Times New Roman" w:hAnsi="Calibri" w:cs="Calibri"/>
-          <w:color w:val="000000"/>
-          <w:lang w:val="it-IT"/>
-        </w:rPr>
-        <w:t xml:space="preserve"> account (</w:t>
-      </w:r>
-      <w:proofErr w:type="spellStart"/>
-      <w:r>
-        <w:rPr>
-          <w:rFonts w:ascii="Calibri" w:eastAsia="Times New Roman" w:hAnsi="Calibri" w:cs="Calibri"/>
-          <w:color w:val="000000"/>
-          <w:lang w:val="it-IT"/>
-        </w:rPr>
-        <w:t>ruolo</w:t>
-      </w:r>
-      <w:proofErr w:type="spellEnd"/>
-      <w:r>
-        <w:rPr>
-          <w:rFonts w:ascii="Calibri" w:eastAsia="Times New Roman" w:hAnsi="Calibri" w:cs="Calibri"/>
-          <w:color w:val="000000"/>
-          <w:lang w:val="it-IT"/>
-        </w:rPr>
-        <w:t>)</w:t>
-      </w:r>
-    </w:p>
-    <w:p>
-      <w:pPr>
-        <w:numPr>
-          <w:ilvl w:val="0"/>
-          <w:numId w:val="3"/>
-        </w:numPr>
+      <w:r>
+        <w:rPr>
+          <w:rFonts w:ascii="Calibri" w:eastAsia="Times New Roman" w:hAnsi="Calibri" w:cs="Calibri"/>
+          <w:color w:val="000000"/>
+          <w:lang w:val="it-IT"/>
+        </w:rPr>
+        <w:t xml:space="preserve">RF3: </w:t>
+      </w:r>
+      <w:r>
+        <w:rPr>
+          <w:rFonts w:ascii="Calibri" w:eastAsia="Times New Roman" w:hAnsi="Calibri" w:cs="Calibri"/>
+          <w:color w:val="000000"/>
+          <w:lang w:val="it-IT"/>
+        </w:rPr>
+        <w:t>Eliminazione account</w:t>
+      </w:r>
+      <w:r>
+        <w:rPr>
+          <w:rFonts w:ascii="Calibri" w:eastAsia="Times New Roman" w:hAnsi="Calibri" w:cs="Calibri"/>
+          <w:color w:val="000000"/>
+          <w:lang w:val="it-IT"/>
+        </w:rPr>
+        <w:t>.</w:t>
+      </w:r>
+    </w:p>
+    <w:p>
+      <w:pPr>
         <w:spacing w:after="0" w:line="240" w:lineRule="auto"/>
         <w:textAlignment w:val="baseline"/>
         <w:rPr>
@@ -170,56 +186,29 @@
           <w:lang w:val="it-IT"/>
         </w:rPr>
       </w:pPr>
-      <w:proofErr w:type="spellStart"/>
-      <w:r>
-        <w:rPr>
-          <w:rFonts w:ascii="Calibri" w:eastAsia="Times New Roman" w:hAnsi="Calibri" w:cs="Calibri"/>
-          <w:color w:val="000000"/>
-          <w:lang w:val="it-IT"/>
-        </w:rPr>
-        <w:t>Eliminazione</w:t>
-      </w:r>
-      <w:proofErr w:type="spellEnd"/>
-      <w:r>
-        <w:rPr>
-          <w:rFonts w:ascii="Calibri" w:eastAsia="Times New Roman" w:hAnsi="Calibri" w:cs="Calibri"/>
-          <w:color w:val="000000"/>
-          <w:lang w:val="it-IT"/>
-        </w:rPr>
-        <w:t xml:space="preserve"> account</w:t>
-      </w:r>
-    </w:p>
-    <w:p>
-      <w:pPr>
-        <w:numPr>
-          <w:ilvl w:val="0"/>
-          <w:numId w:val="3"/>
-        </w:numPr>
-        <w:spacing w:after="0" w:line="240" w:lineRule="auto"/>
-        <w:textAlignment w:val="baseline"/>
-        <w:rPr>
-          <w:rFonts w:ascii="Calibri" w:eastAsia="Times New Roman" w:hAnsi="Calibri" w:cs="Calibri"/>
-          <w:color w:val="000000"/>
-          <w:lang w:val="it-IT"/>
-        </w:rPr>
-      </w:pPr>
-      <w:proofErr w:type="spellStart"/>
-      <w:r>
-        <w:rPr>
-          <w:rFonts w:ascii="Calibri" w:eastAsia="Times New Roman" w:hAnsi="Calibri" w:cs="Calibri"/>
-          <w:color w:val="000000"/>
-          <w:lang w:val="it-IT"/>
-        </w:rPr>
-        <w:t>Modifica</w:t>
-      </w:r>
-      <w:proofErr w:type="spellEnd"/>
-      <w:r>
-        <w:rPr>
-          <w:rFonts w:ascii="Calibri" w:eastAsia="Times New Roman" w:hAnsi="Calibri" w:cs="Calibri"/>
-          <w:color w:val="000000"/>
-          <w:lang w:val="it-IT"/>
-        </w:rPr>
-        <w:t xml:space="preserve"> account</w:t>
+      <w:r>
+        <w:rPr>
+          <w:rFonts w:ascii="Calibri" w:eastAsia="Times New Roman" w:hAnsi="Calibri" w:cs="Calibri"/>
+          <w:color w:val="000000"/>
+          <w:lang w:val="it-IT"/>
+        </w:rPr>
+        <w:t xml:space="preserve">RF4: </w:t>
+      </w:r>
+      <w:r>
+        <w:rPr>
+          <w:rFonts w:ascii="Calibri" w:eastAsia="Times New Roman" w:hAnsi="Calibri" w:cs="Calibri"/>
+          <w:color w:val="000000"/>
+          <w:lang w:val="it-IT"/>
+        </w:rPr>
+        <w:t>Modifica account</w:t>
+      </w:r>
+      <w:r>
+        <w:rPr>
+          <w:rFonts w:ascii="Calibri" w:eastAsia="Times New Roman" w:hAnsi="Calibri" w:cs="Calibri"/>
+          <w:color w:val="000000"/>
+          <w:lang w:val="it-IT"/>
+        </w:rPr>
+        <w:t>.</w:t>
       </w:r>
     </w:p>
     <w:p>
@@ -261,10 +250,6 @@
     </w:p>
     <w:p>
       <w:pPr>
-        <w:numPr>
-          <w:ilvl w:val="0"/>
-          <w:numId w:val="3"/>
-        </w:numPr>
         <w:spacing w:after="0" w:line="240" w:lineRule="auto"/>
         <w:textAlignment w:val="baseline"/>
         <w:rPr>
@@ -273,16 +258,220 @@
           <w:lang w:val="it-IT"/>
         </w:rPr>
       </w:pPr>
-      <w:proofErr w:type="spellStart"/>
-      <w:r>
-        <w:rPr>
-          <w:rFonts w:ascii="Calibri" w:eastAsia="Times New Roman" w:hAnsi="Calibri" w:cs="Calibri"/>
-          <w:color w:val="000000"/>
-          <w:lang w:val="it-IT"/>
-        </w:rPr>
-        <w:t>Visualizzazione</w:t>
-      </w:r>
-      <w:proofErr w:type="spellEnd"/>
+      <w:r>
+        <w:rPr>
+          <w:rFonts w:ascii="Calibri" w:eastAsia="Times New Roman" w:hAnsi="Calibri" w:cs="Calibri"/>
+          <w:color w:val="000000"/>
+          <w:lang w:val="it-IT"/>
+        </w:rPr>
+        <w:t>RF5: Il sistema deve permettere agli utenti una visualizzazione dei voli in Arrivo.</w:t>
+      </w:r>
+    </w:p>
+    <w:p>
+      <w:pPr>
+        <w:spacing w:after="0" w:line="240" w:lineRule="auto"/>
+        <w:textAlignment w:val="baseline"/>
+        <w:rPr>
+          <w:rFonts w:ascii="Calibri" w:eastAsia="Times New Roman" w:hAnsi="Calibri" w:cs="Calibri"/>
+          <w:color w:val="000000"/>
+          <w:lang w:val="it-IT"/>
+        </w:rPr>
+      </w:pPr>
+      <w:r>
+        <w:rPr>
+          <w:rFonts w:ascii="Calibri" w:eastAsia="Times New Roman" w:hAnsi="Calibri" w:cs="Calibri"/>
+          <w:color w:val="000000"/>
+          <w:lang w:val="it-IT"/>
+        </w:rPr>
+        <w:t xml:space="preserve">RF6: Il </w:t>
+      </w:r>
+      <w:r>
+        <w:rPr>
+          <w:rFonts w:ascii="Calibri" w:eastAsia="Times New Roman" w:hAnsi="Calibri" w:cs="Calibri"/>
+          <w:color w:val="000000"/>
+          <w:lang w:val="it-IT"/>
+        </w:rPr>
+        <w:t xml:space="preserve"> sistema deve permettere agli utenti una visualizzazione dei voli in </w:t>
+      </w:r>
+      <w:r>
+        <w:rPr>
+          <w:rFonts w:ascii="Calibri" w:eastAsia="Times New Roman" w:hAnsi="Calibri" w:cs="Calibri"/>
+          <w:color w:val="000000"/>
+          <w:lang w:val="it-IT"/>
+        </w:rPr>
+        <w:t>Partenza.</w:t>
+      </w:r>
+    </w:p>
+    <w:p>
+      <w:pPr>
+        <w:spacing w:after="0" w:line="240" w:lineRule="auto"/>
+        <w:textAlignment w:val="baseline"/>
+        <w:rPr>
+          <w:rFonts w:ascii="Calibri" w:eastAsia="Times New Roman" w:hAnsi="Calibri" w:cs="Calibri"/>
+          <w:color w:val="000000"/>
+          <w:lang w:val="it-IT"/>
+        </w:rPr>
+      </w:pPr>
+      <w:r>
+        <w:rPr>
+          <w:rFonts w:ascii="Calibri" w:eastAsia="Times New Roman" w:hAnsi="Calibri" w:cs="Calibri"/>
+          <w:color w:val="000000"/>
+          <w:lang w:val="it-IT"/>
+        </w:rPr>
+        <w:t xml:space="preserve">RF7: Il </w:t>
+      </w:r>
+      <w:r>
+        <w:rPr>
+          <w:rFonts w:ascii="Calibri" w:eastAsia="Times New Roman" w:hAnsi="Calibri" w:cs="Calibri"/>
+          <w:color w:val="000000"/>
+          <w:lang w:val="it-IT"/>
+        </w:rPr>
+        <w:t>sistema deve permettere agli utenti una visualizzazione</w:t>
+      </w:r>
+      <w:r>
+        <w:rPr>
+          <w:rFonts w:ascii="Calibri" w:eastAsia="Times New Roman" w:hAnsi="Calibri" w:cs="Calibri"/>
+          <w:color w:val="000000"/>
+          <w:lang w:val="it-IT"/>
+        </w:rPr>
+        <w:t xml:space="preserve"> del ritardo relativo agli aerei</w:t>
+      </w:r>
+      <w:r>
+        <w:rPr>
+          <w:rFonts w:ascii="Calibri" w:eastAsia="Times New Roman" w:hAnsi="Calibri" w:cs="Calibri"/>
+          <w:color w:val="000000"/>
+          <w:lang w:val="it-IT"/>
+        </w:rPr>
+        <w:t>.</w:t>
+      </w:r>
+    </w:p>
+    <w:p>
+      <w:pPr>
+        <w:spacing w:after="0" w:line="240" w:lineRule="auto"/>
+        <w:textAlignment w:val="baseline"/>
+        <w:rPr>
+          <w:rFonts w:ascii="Calibri" w:eastAsia="Times New Roman" w:hAnsi="Calibri" w:cs="Calibri"/>
+          <w:color w:val="000000"/>
+          <w:u w:val="single"/>
+          <w:lang w:val="it-IT"/>
+        </w:rPr>
+      </w:pPr>
+    </w:p>
+    <w:p>
+      <w:pPr>
+        <w:spacing w:after="0" w:line="240" w:lineRule="auto"/>
+        <w:textAlignment w:val="baseline"/>
+        <w:rPr>
+          <w:rFonts w:ascii="Calibri" w:eastAsia="Times New Roman" w:hAnsi="Calibri" w:cs="Calibri"/>
+          <w:b/>
+          <w:bCs/>
+          <w:color w:val="000000"/>
+          <w:sz w:val="28"/>
+          <w:szCs w:val="28"/>
+          <w:lang w:val="it-IT"/>
+        </w:rPr>
+      </w:pPr>
+      <w:r>
+        <w:rPr>
+          <w:rFonts w:ascii="Calibri" w:eastAsia="Times New Roman" w:hAnsi="Calibri" w:cs="Calibri"/>
+          <w:b/>
+          <w:bCs/>
+          <w:color w:val="000000"/>
+          <w:sz w:val="28"/>
+          <w:szCs w:val="28"/>
+          <w:lang w:val="it-IT"/>
+        </w:rPr>
+        <w:t>TERRENI</w:t>
+      </w:r>
+    </w:p>
+    <w:p>
+      <w:pPr>
+        <w:spacing w:after="0" w:line="240" w:lineRule="auto"/>
+        <w:textAlignment w:val="baseline"/>
+        <w:rPr>
+          <w:rFonts w:ascii="Calibri" w:eastAsia="Times New Roman" w:hAnsi="Calibri" w:cs="Calibri"/>
+          <w:color w:val="000000"/>
+          <w:lang w:val="it-IT"/>
+        </w:rPr>
+      </w:pPr>
+      <w:r>
+        <w:rPr>
+          <w:rFonts w:ascii="Calibri" w:eastAsia="Times New Roman" w:hAnsi="Calibri" w:cs="Calibri"/>
+          <w:color w:val="000000"/>
+          <w:lang w:val="it-IT"/>
+        </w:rPr>
+        <w:t xml:space="preserve">RF8: </w:t>
+      </w:r>
+      <w:r>
+        <w:rPr>
+          <w:rFonts w:ascii="Calibri" w:eastAsia="Times New Roman" w:hAnsi="Calibri" w:cs="Calibri"/>
+          <w:color w:val="000000"/>
+          <w:lang w:val="it-IT"/>
+        </w:rPr>
+        <w:t>Assegnare terreno</w:t>
+      </w:r>
+    </w:p>
+    <w:p>
+      <w:pPr>
+        <w:spacing w:after="0" w:line="240" w:lineRule="auto"/>
+        <w:textAlignment w:val="baseline"/>
+        <w:rPr>
+          <w:rFonts w:ascii="Calibri" w:eastAsia="Times New Roman" w:hAnsi="Calibri" w:cs="Calibri"/>
+          <w:color w:val="000000"/>
+          <w:lang w:val="it-IT"/>
+        </w:rPr>
+      </w:pPr>
+      <w:r>
+        <w:rPr>
+          <w:rFonts w:ascii="Calibri" w:eastAsia="Times New Roman" w:hAnsi="Calibri" w:cs="Calibri"/>
+          <w:color w:val="000000"/>
+          <w:lang w:val="it-IT"/>
+        </w:rPr>
+        <w:t xml:space="preserve">RF9: </w:t>
+      </w:r>
+      <w:r>
+        <w:rPr>
+          <w:rFonts w:ascii="Calibri" w:eastAsia="Times New Roman" w:hAnsi="Calibri" w:cs="Calibri"/>
+          <w:color w:val="000000"/>
+          <w:lang w:val="it-IT"/>
+        </w:rPr>
+        <w:t>Aggiungere/ Rimuovere terreno</w:t>
+      </w:r>
+    </w:p>
+    <w:p>
+      <w:pPr>
+        <w:spacing w:after="0" w:line="240" w:lineRule="auto"/>
+        <w:textAlignment w:val="baseline"/>
+        <w:rPr>
+          <w:rFonts w:ascii="Calibri" w:eastAsia="Times New Roman" w:hAnsi="Calibri" w:cs="Calibri"/>
+          <w:color w:val="000000"/>
+          <w:lang w:val="it-IT"/>
+        </w:rPr>
+      </w:pPr>
+      <w:r>
+        <w:rPr>
+          <w:rFonts w:ascii="Calibri" w:eastAsia="Times New Roman" w:hAnsi="Calibri" w:cs="Calibri"/>
+          <w:color w:val="000000"/>
+          <w:lang w:val="it-IT"/>
+        </w:rPr>
+        <w:t>RF</w:t>
+      </w:r>
+      <w:r>
+        <w:rPr>
+          <w:rFonts w:ascii="Calibri" w:eastAsia="Times New Roman" w:hAnsi="Calibri" w:cs="Calibri"/>
+          <w:color w:val="000000"/>
+          <w:lang w:val="it-IT"/>
+        </w:rPr>
+        <w:t>10</w:t>
+      </w:r>
+      <w:r>
+        <w:rPr>
+          <w:rFonts w:ascii="Calibri" w:eastAsia="Times New Roman" w:hAnsi="Calibri" w:cs="Calibri"/>
+          <w:color w:val="000000"/>
+          <w:lang w:val="it-IT"/>
+        </w:rPr>
+        <w:t>:</w:t>
+      </w:r>
       <w:r>
         <w:rPr>
           <w:rFonts w:ascii="Calibri" w:eastAsia="Times New Roman" w:hAnsi="Calibri" w:cs="Calibri"/>
@@ -291,16 +480,49 @@
         </w:rPr>
         <w:t xml:space="preserve"> </w:t>
       </w:r>
-      <w:proofErr w:type="spellStart"/>
-      <w:r>
-        <w:rPr>
-          <w:rFonts w:ascii="Calibri" w:eastAsia="Times New Roman" w:hAnsi="Calibri" w:cs="Calibri"/>
-          <w:color w:val="000000"/>
-          <w:lang w:val="it-IT"/>
-        </w:rPr>
-        <w:t>voli</w:t>
-      </w:r>
-      <w:proofErr w:type="spellEnd"/>
+      <w:r>
+        <w:rPr>
+          <w:rFonts w:ascii="Calibri" w:eastAsia="Times New Roman" w:hAnsi="Calibri" w:cs="Calibri"/>
+          <w:color w:val="000000"/>
+          <w:lang w:val="it-IT"/>
+        </w:rPr>
+        <w:t>Consultazione terreni</w:t>
+      </w:r>
+    </w:p>
+    <w:p>
+      <w:pPr>
+        <w:spacing w:after="0" w:line="240" w:lineRule="auto"/>
+        <w:textAlignment w:val="baseline"/>
+        <w:rPr>
+          <w:rFonts w:ascii="Calibri" w:eastAsia="Times New Roman" w:hAnsi="Calibri" w:cs="Calibri"/>
+          <w:color w:val="000000"/>
+          <w:lang w:val="it-IT"/>
+        </w:rPr>
+      </w:pPr>
+      <w:r>
+        <w:rPr>
+          <w:rFonts w:ascii="Calibri" w:eastAsia="Times New Roman" w:hAnsi="Calibri" w:cs="Calibri"/>
+          <w:color w:val="000000"/>
+          <w:lang w:val="it-IT"/>
+        </w:rPr>
+        <w:t>RF</w:t>
+      </w:r>
+      <w:r>
+        <w:rPr>
+          <w:rFonts w:ascii="Calibri" w:eastAsia="Times New Roman" w:hAnsi="Calibri" w:cs="Calibri"/>
+          <w:color w:val="000000"/>
+          <w:lang w:val="it-IT"/>
+        </w:rPr>
+        <w:t>11</w:t>
+      </w:r>
+      <w:r>
+        <w:rPr>
+          <w:rFonts w:ascii="Calibri" w:eastAsia="Times New Roman" w:hAnsi="Calibri" w:cs="Calibri"/>
+          <w:color w:val="000000"/>
+          <w:lang w:val="it-IT"/>
+        </w:rPr>
+        <w:t>:</w:t>
+      </w:r>
       <w:r>
         <w:rPr>
           <w:rFonts w:ascii="Calibri" w:eastAsia="Times New Roman" w:hAnsi="Calibri" w:cs="Calibri"/>
@@ -309,217 +531,13 @@
         </w:rPr>
         <w:t xml:space="preserve"> </w:t>
       </w:r>
-      <w:proofErr w:type="spellStart"/>
-      <w:r>
-        <w:rPr>
-          <w:rFonts w:ascii="Calibri" w:eastAsia="Times New Roman" w:hAnsi="Calibri" w:cs="Calibri"/>
-          <w:color w:val="000000"/>
-          <w:lang w:val="it-IT"/>
-        </w:rPr>
-        <w:t>generale</w:t>
-      </w:r>
-      <w:proofErr w:type="spellEnd"/>
-      <w:r>
-        <w:rPr>
-          <w:rFonts w:ascii="Calibri" w:eastAsia="Times New Roman" w:hAnsi="Calibri" w:cs="Calibri"/>
-          <w:color w:val="000000"/>
-          <w:lang w:val="it-IT"/>
-        </w:rPr>
-        <w:t xml:space="preserve"> (</w:t>
-      </w:r>
-      <w:proofErr w:type="spellStart"/>
-      <w:r>
-        <w:rPr>
-          <w:rFonts w:ascii="Calibri" w:eastAsia="Times New Roman" w:hAnsi="Calibri" w:cs="Calibri"/>
-          <w:color w:val="000000"/>
-          <w:lang w:val="it-IT"/>
-        </w:rPr>
-        <w:t>stato</w:t>
-      </w:r>
-      <w:proofErr w:type="spellEnd"/>
-      <w:r>
-        <w:rPr>
-          <w:rFonts w:ascii="Calibri" w:eastAsia="Times New Roman" w:hAnsi="Calibri" w:cs="Calibri"/>
-          <w:color w:val="000000"/>
-          <w:lang w:val="it-IT"/>
-        </w:rPr>
-        <w:t>)</w:t>
-      </w:r>
-    </w:p>
-    <w:p>
-      <w:pPr>
-        <w:numPr>
-          <w:ilvl w:val="0"/>
-          <w:numId w:val="3"/>
-        </w:numPr>
-        <w:spacing w:after="0" w:line="240" w:lineRule="auto"/>
-        <w:textAlignment w:val="baseline"/>
-        <w:rPr>
-          <w:rFonts w:ascii="Calibri" w:eastAsia="Times New Roman" w:hAnsi="Calibri" w:cs="Calibri"/>
-          <w:color w:val="000000"/>
-          <w:lang w:val="it-IT"/>
-        </w:rPr>
-      </w:pPr>
-      <w:proofErr w:type="spellStart"/>
-      <w:r>
-        <w:rPr>
-          <w:rFonts w:ascii="Calibri" w:eastAsia="Times New Roman" w:hAnsi="Calibri" w:cs="Calibri"/>
-          <w:color w:val="000000"/>
-          <w:lang w:val="it-IT"/>
-        </w:rPr>
-        <w:t>Visualizzazione</w:t>
-      </w:r>
-      <w:proofErr w:type="spellEnd"/>
-      <w:r>
-        <w:rPr>
-          <w:rFonts w:ascii="Calibri" w:eastAsia="Times New Roman" w:hAnsi="Calibri" w:cs="Calibri"/>
-          <w:color w:val="000000"/>
-          <w:lang w:val="it-IT"/>
-        </w:rPr>
-        <w:t xml:space="preserve"> </w:t>
-      </w:r>
-      <w:proofErr w:type="spellStart"/>
-      <w:r>
-        <w:rPr>
-          <w:rFonts w:ascii="Calibri" w:eastAsia="Times New Roman" w:hAnsi="Calibri" w:cs="Calibri"/>
-          <w:color w:val="000000"/>
-          <w:lang w:val="it-IT"/>
-        </w:rPr>
-        <w:t>voli</w:t>
-      </w:r>
-      <w:proofErr w:type="spellEnd"/>
-      <w:r>
-        <w:rPr>
-          <w:rFonts w:ascii="Calibri" w:eastAsia="Times New Roman" w:hAnsi="Calibri" w:cs="Calibri"/>
-          <w:color w:val="000000"/>
-          <w:lang w:val="it-IT"/>
-        </w:rPr>
-        <w:t xml:space="preserve"> </w:t>
-      </w:r>
-      <w:proofErr w:type="spellStart"/>
-      <w:r>
-        <w:rPr>
-          <w:rFonts w:ascii="Calibri" w:eastAsia="Times New Roman" w:hAnsi="Calibri" w:cs="Calibri"/>
-          <w:color w:val="000000"/>
-          <w:lang w:val="it-IT"/>
-        </w:rPr>
-        <w:t>arrivo</w:t>
-      </w:r>
-      <w:proofErr w:type="spellEnd"/>
-      <w:r>
-        <w:rPr>
-          <w:rFonts w:ascii="Calibri" w:eastAsia="Times New Roman" w:hAnsi="Calibri" w:cs="Calibri"/>
-          <w:color w:val="000000"/>
-          <w:lang w:val="it-IT"/>
-        </w:rPr>
-        <w:t> </w:t>
-      </w:r>
-    </w:p>
-    <w:p>
-      <w:pPr>
-        <w:numPr>
-          <w:ilvl w:val="0"/>
-          <w:numId w:val="3"/>
-        </w:numPr>
-        <w:spacing w:after="0" w:line="240" w:lineRule="auto"/>
-        <w:textAlignment w:val="baseline"/>
-        <w:rPr>
-          <w:rFonts w:ascii="Calibri" w:eastAsia="Times New Roman" w:hAnsi="Calibri" w:cs="Calibri"/>
-          <w:color w:val="000000"/>
-          <w:lang w:val="it-IT"/>
-        </w:rPr>
-      </w:pPr>
-      <w:proofErr w:type="spellStart"/>
-      <w:r>
-        <w:rPr>
-          <w:rFonts w:ascii="Calibri" w:eastAsia="Times New Roman" w:hAnsi="Calibri" w:cs="Calibri"/>
-          <w:color w:val="000000"/>
-          <w:lang w:val="it-IT"/>
-        </w:rPr>
-        <w:t>Visualizzazione</w:t>
-      </w:r>
-      <w:proofErr w:type="spellEnd"/>
-      <w:r>
-        <w:rPr>
-          <w:rFonts w:ascii="Calibri" w:eastAsia="Times New Roman" w:hAnsi="Calibri" w:cs="Calibri"/>
-          <w:color w:val="000000"/>
-          <w:lang w:val="it-IT"/>
-        </w:rPr>
-        <w:t xml:space="preserve"> </w:t>
-      </w:r>
-      <w:proofErr w:type="spellStart"/>
-      <w:r>
-        <w:rPr>
-          <w:rFonts w:ascii="Calibri" w:eastAsia="Times New Roman" w:hAnsi="Calibri" w:cs="Calibri"/>
-          <w:color w:val="000000"/>
-          <w:lang w:val="it-IT"/>
-        </w:rPr>
-        <w:t>voli</w:t>
-      </w:r>
-      <w:proofErr w:type="spellEnd"/>
-      <w:r>
-        <w:rPr>
-          <w:rFonts w:ascii="Calibri" w:eastAsia="Times New Roman" w:hAnsi="Calibri" w:cs="Calibri"/>
-          <w:color w:val="000000"/>
-          <w:lang w:val="it-IT"/>
-        </w:rPr>
-        <w:t xml:space="preserve"> in </w:t>
-      </w:r>
-      <w:proofErr w:type="spellStart"/>
-      <w:r>
-        <w:rPr>
-          <w:rFonts w:ascii="Calibri" w:eastAsia="Times New Roman" w:hAnsi="Calibri" w:cs="Calibri"/>
-          <w:color w:val="000000"/>
-          <w:lang w:val="it-IT"/>
-        </w:rPr>
-        <w:t>partenza</w:t>
-      </w:r>
-      <w:proofErr w:type="spellEnd"/>
-    </w:p>
-    <w:p>
-      <w:pPr>
-        <w:numPr>
-          <w:ilvl w:val="0"/>
-          <w:numId w:val="3"/>
-        </w:numPr>
-        <w:spacing w:after="0" w:line="240" w:lineRule="auto"/>
-        <w:textAlignment w:val="baseline"/>
-        <w:rPr>
-          <w:rFonts w:ascii="Calibri" w:eastAsia="Times New Roman" w:hAnsi="Calibri" w:cs="Calibri"/>
-          <w:color w:val="000000"/>
-          <w:lang w:val="it-IT"/>
-        </w:rPr>
-      </w:pPr>
-      <w:r>
-        <w:rPr>
-          <w:rFonts w:ascii="Calibri" w:eastAsia="Times New Roman" w:hAnsi="Calibri" w:cs="Calibri"/>
-          <w:color w:val="000000"/>
-          <w:lang w:val="it-IT"/>
-        </w:rPr>
-        <w:t>Visualizzazione del ritardo relativo agli aerei</w:t>
-      </w:r>
-    </w:p>
-    <w:p>
-      <w:pPr>
-        <w:numPr>
-          <w:ilvl w:val="0"/>
-          <w:numId w:val="3"/>
-        </w:numPr>
-        <w:spacing w:after="0" w:line="240" w:lineRule="auto"/>
-        <w:textAlignment w:val="baseline"/>
-        <w:rPr>
-          <w:rFonts w:ascii="Calibri" w:eastAsia="Times New Roman" w:hAnsi="Calibri" w:cs="Calibri"/>
-          <w:color w:val="000000"/>
-          <w:lang w:val="it-IT"/>
-        </w:rPr>
-      </w:pPr>
-      <w:r>
-        <w:rPr>
-          <w:rFonts w:ascii="Calibri" w:eastAsia="Times New Roman" w:hAnsi="Calibri" w:cs="Calibri"/>
-          <w:color w:val="000000"/>
-          <w:lang w:val="it-IT"/>
-        </w:rPr>
-        <w:t>Visualizzazione voli da un determinato aeroporto</w:t>
+      <w:r>
+        <w:rPr>
+          <w:rFonts w:ascii="Calibri" w:eastAsia="Times New Roman" w:hAnsi="Calibri" w:cs="Calibri"/>
+          <w:color w:val="000000"/>
+          <w:lang w:val="it-IT"/>
+        </w:rPr>
+        <w:t>Notifica scadenza</w:t>
       </w:r>
     </w:p>
     <w:p>
@@ -529,7 +547,6 @@
           <w:rFonts w:ascii="Times New Roman" w:eastAsia="Times New Roman" w:hAnsi="Times New Roman" w:cs="Times New Roman"/>
           <w:sz w:val="24"/>
           <w:szCs w:val="24"/>
-          <w:lang w:val="it-IT"/>
         </w:rPr>
       </w:pPr>
     </w:p>
@@ -557,15 +574,11 @@
           <w:szCs w:val="28"/>
           <w:lang w:val="it-IT"/>
         </w:rPr>
-        <w:t>TERRENI</w:t>
-      </w:r>
-    </w:p>
-    <w:p>
-      <w:pPr>
-        <w:numPr>
-          <w:ilvl w:val="0"/>
-          <w:numId w:val="3"/>
-        </w:numPr>
+        <w:t>BAGAGLI</w:t>
+      </w:r>
+    </w:p>
+    <w:p>
+      <w:pPr>
         <w:spacing w:after="0" w:line="240" w:lineRule="auto"/>
         <w:textAlignment w:val="baseline"/>
         <w:rPr>
@@ -574,16 +587,46 @@
           <w:lang w:val="it-IT"/>
         </w:rPr>
       </w:pPr>
-      <w:proofErr w:type="spellStart"/>
-      <w:r>
-        <w:rPr>
-          <w:rFonts w:ascii="Calibri" w:eastAsia="Times New Roman" w:hAnsi="Calibri" w:cs="Calibri"/>
-          <w:color w:val="000000"/>
-          <w:lang w:val="it-IT"/>
-        </w:rPr>
-        <w:t>Assegnare</w:t>
-      </w:r>
-      <w:proofErr w:type="spellEnd"/>
+      <w:r>
+        <w:rPr>
+          <w:rFonts w:ascii="Calibri" w:eastAsia="Times New Roman" w:hAnsi="Calibri" w:cs="Calibri"/>
+          <w:color w:val="000000"/>
+          <w:lang w:val="it-IT"/>
+        </w:rPr>
+        <w:t xml:space="preserve">RF12: </w:t>
+      </w:r>
+      <w:r>
+        <w:rPr>
+          <w:rFonts w:ascii="Calibri" w:eastAsia="Times New Roman" w:hAnsi="Calibri" w:cs="Calibri"/>
+          <w:color w:val="000000"/>
+          <w:lang w:val="it-IT"/>
+        </w:rPr>
+        <w:t>: Il sistema deve permettere a</w:t>
+      </w:r>
+      <w:r>
+        <w:rPr>
+          <w:rFonts w:ascii="Calibri" w:eastAsia="Times New Roman" w:hAnsi="Calibri" w:cs="Calibri"/>
+          <w:color w:val="000000"/>
+          <w:lang w:val="it-IT"/>
+        </w:rPr>
+        <w:t>ll’utente responsabile dei bagagli di ri</w:t>
+      </w:r>
+      <w:r>
+        <w:rPr>
+          <w:rFonts w:ascii="Calibri" w:eastAsia="Times New Roman" w:hAnsi="Calibri" w:cs="Calibri"/>
+          <w:color w:val="000000"/>
+          <w:lang w:val="it-IT"/>
+        </w:rPr>
+        <w:t>m</w:t>
+      </w:r>
+      <w:r>
+        <w:rPr>
+          <w:rFonts w:ascii="Calibri" w:eastAsia="Times New Roman" w:hAnsi="Calibri" w:cs="Calibri"/>
+          <w:color w:val="000000"/>
+          <w:lang w:val="it-IT"/>
+        </w:rPr>
+        <w:t>uovere</w:t>
+      </w:r>
       <w:r>
         <w:rPr>
           <w:rFonts w:ascii="Calibri" w:eastAsia="Times New Roman" w:hAnsi="Calibri" w:cs="Calibri"/>
@@ -592,23 +635,17 @@
         </w:rPr>
         <w:t xml:space="preserve"> </w:t>
       </w:r>
-      <w:proofErr w:type="spellStart"/>
-      <w:r>
-        <w:rPr>
-          <w:rFonts w:ascii="Calibri" w:eastAsia="Times New Roman" w:hAnsi="Calibri" w:cs="Calibri"/>
-          <w:color w:val="000000"/>
-          <w:lang w:val="it-IT"/>
-        </w:rPr>
-        <w:t>terreno</w:t>
-      </w:r>
-      <w:proofErr w:type="spellEnd"/>
-    </w:p>
-    <w:p>
-      <w:pPr>
-        <w:numPr>
-          <w:ilvl w:val="0"/>
-          <w:numId w:val="3"/>
-        </w:numPr>
+      <w:r>
+        <w:rPr>
+          <w:rFonts w:ascii="Calibri" w:eastAsia="Times New Roman" w:hAnsi="Calibri" w:cs="Calibri"/>
+          <w:color w:val="000000"/>
+          <w:lang w:val="it-IT"/>
+        </w:rPr>
+        <w:t xml:space="preserve">un bagaglio quando questo è giunto a destinazione. </w:t>
+      </w:r>
+    </w:p>
+    <w:p>
+      <w:pPr>
         <w:spacing w:after="0" w:line="240" w:lineRule="auto"/>
         <w:textAlignment w:val="baseline"/>
         <w:rPr>
@@ -617,59 +654,65 @@
           <w:lang w:val="it-IT"/>
         </w:rPr>
       </w:pPr>
-      <w:proofErr w:type="spellStart"/>
-      <w:r>
-        <w:rPr>
-          <w:rFonts w:ascii="Calibri" w:eastAsia="Times New Roman" w:hAnsi="Calibri" w:cs="Calibri"/>
-          <w:color w:val="000000"/>
-          <w:lang w:val="it-IT"/>
-        </w:rPr>
-        <w:t>Aggiungere</w:t>
-      </w:r>
-      <w:proofErr w:type="spellEnd"/>
-      <w:r>
-        <w:rPr>
-          <w:rFonts w:ascii="Calibri" w:eastAsia="Times New Roman" w:hAnsi="Calibri" w:cs="Calibri"/>
-          <w:color w:val="000000"/>
-          <w:lang w:val="it-IT"/>
-        </w:rPr>
-        <w:t xml:space="preserve">/ </w:t>
-      </w:r>
-      <w:proofErr w:type="spellStart"/>
-      <w:r>
-        <w:rPr>
-          <w:rFonts w:ascii="Calibri" w:eastAsia="Times New Roman" w:hAnsi="Calibri" w:cs="Calibri"/>
-          <w:color w:val="000000"/>
-          <w:lang w:val="it-IT"/>
-        </w:rPr>
-        <w:t>Rimuovere</w:t>
-      </w:r>
-      <w:proofErr w:type="spellEnd"/>
-      <w:r>
-        <w:rPr>
-          <w:rFonts w:ascii="Calibri" w:eastAsia="Times New Roman" w:hAnsi="Calibri" w:cs="Calibri"/>
-          <w:color w:val="000000"/>
-          <w:lang w:val="it-IT"/>
-        </w:rPr>
-        <w:t xml:space="preserve"> </w:t>
-      </w:r>
-      <w:proofErr w:type="spellStart"/>
-      <w:r>
-        <w:rPr>
-          <w:rFonts w:ascii="Calibri" w:eastAsia="Times New Roman" w:hAnsi="Calibri" w:cs="Calibri"/>
-          <w:color w:val="000000"/>
-          <w:lang w:val="it-IT"/>
-        </w:rPr>
-        <w:t>terreno</w:t>
-      </w:r>
-      <w:proofErr w:type="spellEnd"/>
-    </w:p>
-    <w:p>
-      <w:pPr>
-        <w:numPr>
-          <w:ilvl w:val="0"/>
-          <w:numId w:val="3"/>
-        </w:numPr>
+      <w:r>
+        <w:rPr>
+          <w:rFonts w:ascii="Calibri" w:eastAsia="Times New Roman" w:hAnsi="Calibri" w:cs="Calibri"/>
+          <w:color w:val="000000"/>
+          <w:lang w:val="it-IT"/>
+        </w:rPr>
+        <w:t xml:space="preserve">RF13: </w:t>
+      </w:r>
+      <w:r>
+        <w:rPr>
+          <w:rFonts w:ascii="Calibri" w:eastAsia="Times New Roman" w:hAnsi="Calibri" w:cs="Calibri"/>
+          <w:color w:val="000000"/>
+          <w:lang w:val="it-IT"/>
+        </w:rPr>
+        <w:t xml:space="preserve">Il sistema deve permettere all’utente responsabile dei bagagli </w:t>
+      </w:r>
+      <w:r>
+        <w:rPr>
+          <w:rFonts w:ascii="Calibri" w:eastAsia="Times New Roman" w:hAnsi="Calibri" w:cs="Calibri"/>
+          <w:color w:val="000000"/>
+          <w:lang w:val="it-IT"/>
+        </w:rPr>
+        <w:t xml:space="preserve"> di aggiungere un</w:t>
+      </w:r>
+      <w:r>
+        <w:rPr>
+          <w:rFonts w:ascii="Calibri" w:eastAsia="Times New Roman" w:hAnsi="Calibri" w:cs="Calibri"/>
+          <w:color w:val="000000"/>
+          <w:lang w:val="it-IT"/>
+        </w:rPr>
+        <w:t xml:space="preserve"> bagaglio per </w:t>
+      </w:r>
+      <w:r>
+        <w:rPr>
+          <w:rFonts w:ascii="Calibri" w:eastAsia="Times New Roman" w:hAnsi="Calibri" w:cs="Calibri"/>
+          <w:color w:val="000000"/>
+          <w:lang w:val="it-IT"/>
+        </w:rPr>
+        <w:t xml:space="preserve">un volo in </w:t>
+      </w:r>
+      <w:r>
+        <w:rPr>
+          <w:rFonts w:ascii="Calibri" w:eastAsia="Times New Roman" w:hAnsi="Calibri" w:cs="Calibri"/>
+          <w:color w:val="000000"/>
+          <w:lang w:val="it-IT"/>
+        </w:rPr>
+        <w:t>Partenz</w:t>
+      </w:r>
+      <w:r>
+        <w:rPr>
+          <w:rFonts w:ascii="Calibri" w:eastAsia="Times New Roman" w:hAnsi="Calibri" w:cs="Calibri"/>
+          <w:color w:val="000000"/>
+          <w:lang w:val="it-IT"/>
+        </w:rPr>
+        <w:t>a.</w:t>
+      </w:r>
+    </w:p>
+    <w:p>
+      <w:pPr>
         <w:spacing w:after="0" w:line="240" w:lineRule="auto"/>
         <w:textAlignment w:val="baseline"/>
         <w:rPr>
@@ -678,181 +721,62 @@
           <w:lang w:val="it-IT"/>
         </w:rPr>
       </w:pPr>
-      <w:proofErr w:type="spellStart"/>
-      <w:r>
-        <w:rPr>
-          <w:rFonts w:ascii="Calibri" w:eastAsia="Times New Roman" w:hAnsi="Calibri" w:cs="Calibri"/>
-          <w:color w:val="000000"/>
-          <w:lang w:val="it-IT"/>
-        </w:rPr>
-        <w:t>Consultazione</w:t>
-      </w:r>
-      <w:proofErr w:type="spellEnd"/>
-      <w:r>
-        <w:rPr>
-          <w:rFonts w:ascii="Calibri" w:eastAsia="Times New Roman" w:hAnsi="Calibri" w:cs="Calibri"/>
-          <w:color w:val="000000"/>
-          <w:lang w:val="it-IT"/>
-        </w:rPr>
-        <w:t xml:space="preserve"> </w:t>
-      </w:r>
-      <w:proofErr w:type="spellStart"/>
-      <w:r>
-        <w:rPr>
-          <w:rFonts w:ascii="Calibri" w:eastAsia="Times New Roman" w:hAnsi="Calibri" w:cs="Calibri"/>
-          <w:color w:val="000000"/>
-          <w:lang w:val="it-IT"/>
-        </w:rPr>
-        <w:t>terreni</w:t>
-      </w:r>
-      <w:proofErr w:type="spellEnd"/>
-    </w:p>
-    <w:p>
-      <w:pPr>
-        <w:numPr>
-          <w:ilvl w:val="0"/>
-          <w:numId w:val="3"/>
-        </w:numPr>
-        <w:spacing w:after="0" w:line="240" w:lineRule="auto"/>
-        <w:textAlignment w:val="baseline"/>
-        <w:rPr>
-          <w:rFonts w:ascii="Calibri" w:eastAsia="Times New Roman" w:hAnsi="Calibri" w:cs="Calibri"/>
-          <w:color w:val="000000"/>
-          <w:lang w:val="it-IT"/>
-        </w:rPr>
-      </w:pPr>
-      <w:proofErr w:type="spellStart"/>
-      <w:r>
-        <w:rPr>
-          <w:rFonts w:ascii="Calibri" w:eastAsia="Times New Roman" w:hAnsi="Calibri" w:cs="Calibri"/>
-          <w:color w:val="000000"/>
-          <w:lang w:val="it-IT"/>
-        </w:rPr>
-        <w:t>Notifica</w:t>
-      </w:r>
-      <w:proofErr w:type="spellEnd"/>
-      <w:r>
-        <w:rPr>
-          <w:rFonts w:ascii="Calibri" w:eastAsia="Times New Roman" w:hAnsi="Calibri" w:cs="Calibri"/>
-          <w:color w:val="000000"/>
-          <w:lang w:val="it-IT"/>
-        </w:rPr>
-        <w:t xml:space="preserve"> </w:t>
-      </w:r>
-      <w:proofErr w:type="spellStart"/>
-      <w:r>
-        <w:rPr>
-          <w:rFonts w:ascii="Calibri" w:eastAsia="Times New Roman" w:hAnsi="Calibri" w:cs="Calibri"/>
-          <w:color w:val="000000"/>
-          <w:lang w:val="it-IT"/>
-        </w:rPr>
-        <w:t>scadenza</w:t>
-      </w:r>
-      <w:proofErr w:type="spellEnd"/>
-    </w:p>
-    <w:p>
-      <w:pPr>
-        <w:numPr>
-          <w:ilvl w:val="0"/>
-          <w:numId w:val="3"/>
-        </w:numPr>
-        <w:spacing w:after="0" w:line="240" w:lineRule="auto"/>
-        <w:textAlignment w:val="baseline"/>
-        <w:rPr>
-          <w:rFonts w:ascii="Calibri" w:eastAsia="Times New Roman" w:hAnsi="Calibri" w:cs="Calibri"/>
-          <w:color w:val="000000"/>
-          <w:lang w:val="it-IT"/>
-        </w:rPr>
-      </w:pPr>
-      <w:proofErr w:type="spellStart"/>
-      <w:r>
-        <w:rPr>
-          <w:rFonts w:ascii="Calibri" w:eastAsia="Times New Roman" w:hAnsi="Calibri" w:cs="Calibri"/>
-          <w:color w:val="000000"/>
-          <w:lang w:val="it-IT"/>
-        </w:rPr>
-        <w:t>Proposta</w:t>
-      </w:r>
-      <w:proofErr w:type="spellEnd"/>
-      <w:r>
-        <w:rPr>
-          <w:rFonts w:ascii="Calibri" w:eastAsia="Times New Roman" w:hAnsi="Calibri" w:cs="Calibri"/>
-          <w:color w:val="000000"/>
-          <w:lang w:val="it-IT"/>
-        </w:rPr>
-        <w:t xml:space="preserve"> </w:t>
-      </w:r>
-      <w:proofErr w:type="spellStart"/>
-      <w:r>
-        <w:rPr>
-          <w:rFonts w:ascii="Calibri" w:eastAsia="Times New Roman" w:hAnsi="Calibri" w:cs="Calibri"/>
-          <w:color w:val="000000"/>
-          <w:lang w:val="it-IT"/>
-        </w:rPr>
-        <w:t>acquisto</w:t>
-      </w:r>
-      <w:proofErr w:type="spellEnd"/>
-      <w:r>
-        <w:rPr>
-          <w:rFonts w:ascii="Calibri" w:eastAsia="Times New Roman" w:hAnsi="Calibri" w:cs="Calibri"/>
-          <w:color w:val="000000"/>
-          <w:lang w:val="it-IT"/>
-        </w:rPr>
-        <w:t xml:space="preserve"> </w:t>
-      </w:r>
-      <w:proofErr w:type="spellStart"/>
-      <w:r>
-        <w:rPr>
-          <w:rFonts w:ascii="Calibri" w:eastAsia="Times New Roman" w:hAnsi="Calibri" w:cs="Calibri"/>
-          <w:color w:val="000000"/>
-          <w:lang w:val="it-IT"/>
-        </w:rPr>
-        <w:t>terreno</w:t>
-      </w:r>
-      <w:proofErr w:type="spellEnd"/>
-    </w:p>
-    <w:p>
-      <w:pPr>
-        <w:numPr>
-          <w:ilvl w:val="0"/>
-          <w:numId w:val="3"/>
-        </w:numPr>
-        <w:spacing w:after="0" w:line="240" w:lineRule="auto"/>
-        <w:textAlignment w:val="baseline"/>
-        <w:rPr>
-          <w:rFonts w:ascii="Calibri" w:eastAsia="Times New Roman" w:hAnsi="Calibri" w:cs="Calibri"/>
-          <w:color w:val="000000"/>
-          <w:lang w:val="it-IT"/>
-        </w:rPr>
-      </w:pPr>
-      <w:proofErr w:type="spellStart"/>
-      <w:r>
-        <w:rPr>
-          <w:rFonts w:ascii="Calibri" w:eastAsia="Times New Roman" w:hAnsi="Calibri" w:cs="Calibri"/>
-          <w:color w:val="000000"/>
-          <w:lang w:val="it-IT"/>
-        </w:rPr>
-        <w:t>Stima</w:t>
-      </w:r>
-      <w:proofErr w:type="spellEnd"/>
-      <w:r>
-        <w:rPr>
-          <w:rFonts w:ascii="Calibri" w:eastAsia="Times New Roman" w:hAnsi="Calibri" w:cs="Calibri"/>
-          <w:color w:val="000000"/>
-          <w:lang w:val="it-IT"/>
-        </w:rPr>
-        <w:t xml:space="preserve"> del </w:t>
-      </w:r>
-      <w:proofErr w:type="spellStart"/>
-      <w:r>
-        <w:rPr>
-          <w:rFonts w:ascii="Calibri" w:eastAsia="Times New Roman" w:hAnsi="Calibri" w:cs="Calibri"/>
-          <w:color w:val="000000"/>
-          <w:lang w:val="it-IT"/>
-        </w:rPr>
-        <w:t>prezzo</w:t>
-      </w:r>
-      <w:proofErr w:type="spellEnd"/>
+      <w:r>
+        <w:rPr>
+          <w:rFonts w:ascii="Calibri" w:eastAsia="Times New Roman" w:hAnsi="Calibri" w:cs="Calibri"/>
+          <w:color w:val="000000"/>
+          <w:lang w:val="it-IT"/>
+        </w:rPr>
+        <w:t xml:space="preserve">RF14: </w:t>
+      </w:r>
+      <w:r>
+        <w:rPr>
+          <w:rFonts w:ascii="Calibri" w:eastAsia="Times New Roman" w:hAnsi="Calibri" w:cs="Calibri"/>
+          <w:color w:val="000000"/>
+          <w:lang w:val="it-IT"/>
+        </w:rPr>
+        <w:t xml:space="preserve">Il sistema deve permettere all’utente responsabile dei bagagli </w:t>
+      </w:r>
+      <w:r>
+        <w:rPr>
+          <w:rFonts w:ascii="Calibri" w:eastAsia="Times New Roman" w:hAnsi="Calibri" w:cs="Calibri"/>
+          <w:color w:val="000000"/>
+          <w:lang w:val="it-IT"/>
+        </w:rPr>
+        <w:t>di r</w:t>
+      </w:r>
+      <w:r>
+        <w:rPr>
+          <w:rFonts w:ascii="Calibri" w:eastAsia="Times New Roman" w:hAnsi="Calibri" w:cs="Calibri"/>
+          <w:color w:val="000000"/>
+          <w:lang w:val="it-IT"/>
+        </w:rPr>
+        <w:t>icerca</w:t>
+      </w:r>
+      <w:r>
+        <w:rPr>
+          <w:rFonts w:ascii="Calibri" w:eastAsia="Times New Roman" w:hAnsi="Calibri" w:cs="Calibri"/>
+          <w:color w:val="000000"/>
+          <w:lang w:val="it-IT"/>
+        </w:rPr>
+        <w:t>re</w:t>
+      </w:r>
+      <w:r>
+        <w:rPr>
+          <w:rFonts w:ascii="Calibri" w:eastAsia="Times New Roman" w:hAnsi="Calibri" w:cs="Calibri"/>
+          <w:color w:val="000000"/>
+          <w:lang w:val="it-IT"/>
+        </w:rPr>
+        <w:t xml:space="preserve"> ed </w:t>
+      </w:r>
+      <w:r>
+        <w:rPr>
+          <w:rFonts w:ascii="Calibri" w:eastAsia="Times New Roman" w:hAnsi="Calibri" w:cs="Calibri"/>
+          <w:color w:val="000000"/>
+          <w:lang w:val="it-IT"/>
+        </w:rPr>
+        <w:t>eventualmente cambiare lo stato ad un determinato bagaglio</w:t>
+      </w:r>
     </w:p>
     <w:p>
       <w:pPr>
@@ -888,15 +812,11 @@
           <w:szCs w:val="28"/>
           <w:lang w:val="it-IT"/>
         </w:rPr>
-        <w:t>BAGAGLI</w:t>
-      </w:r>
-    </w:p>
-    <w:p>
-      <w:pPr>
-        <w:numPr>
-          <w:ilvl w:val="0"/>
-          <w:numId w:val="3"/>
-        </w:numPr>
+        <w:t>PISTE</w:t>
+      </w:r>
+    </w:p>
+    <w:p>
+      <w:pPr>
         <w:spacing w:after="0" w:line="240" w:lineRule="auto"/>
         <w:textAlignment w:val="baseline"/>
         <w:rPr>
@@ -905,67 +825,25 @@
           <w:lang w:val="it-IT"/>
         </w:rPr>
       </w:pPr>
-      <w:proofErr w:type="spellStart"/>
-      <w:r>
-        <w:rPr>
-          <w:rFonts w:ascii="Calibri" w:eastAsia="Times New Roman" w:hAnsi="Calibri" w:cs="Calibri"/>
-          <w:color w:val="000000"/>
-          <w:lang w:val="it-IT"/>
-        </w:rPr>
-        <w:t>Rimozione</w:t>
-      </w:r>
-      <w:proofErr w:type="spellEnd"/>
-      <w:r>
-        <w:rPr>
-          <w:rFonts w:ascii="Calibri" w:eastAsia="Times New Roman" w:hAnsi="Calibri" w:cs="Calibri"/>
-          <w:color w:val="000000"/>
-          <w:lang w:val="it-IT"/>
-        </w:rPr>
-        <w:t xml:space="preserve"> del </w:t>
-      </w:r>
-      <w:proofErr w:type="spellStart"/>
-      <w:r>
-        <w:rPr>
-          <w:rFonts w:ascii="Calibri" w:eastAsia="Times New Roman" w:hAnsi="Calibri" w:cs="Calibri"/>
-          <w:color w:val="000000"/>
-          <w:lang w:val="it-IT"/>
-        </w:rPr>
-        <w:t>bagaglio</w:t>
-      </w:r>
-      <w:proofErr w:type="spellEnd"/>
-      <w:r>
-        <w:rPr>
-          <w:rFonts w:ascii="Calibri" w:eastAsia="Times New Roman" w:hAnsi="Calibri" w:cs="Calibri"/>
-          <w:color w:val="000000"/>
-          <w:lang w:val="it-IT"/>
-        </w:rPr>
-        <w:t xml:space="preserve"> </w:t>
-      </w:r>
-      <w:proofErr w:type="spellStart"/>
-      <w:r>
-        <w:rPr>
-          <w:rFonts w:ascii="Calibri" w:eastAsia="Times New Roman" w:hAnsi="Calibri" w:cs="Calibri"/>
-          <w:color w:val="000000"/>
-          <w:lang w:val="it-IT"/>
-        </w:rPr>
-        <w:t>quando</w:t>
-      </w:r>
-      <w:proofErr w:type="spellEnd"/>
-      <w:r>
-        <w:rPr>
-          <w:rFonts w:ascii="Calibri" w:eastAsia="Times New Roman" w:hAnsi="Calibri" w:cs="Calibri"/>
-          <w:color w:val="000000"/>
-          <w:lang w:val="it-IT"/>
-        </w:rPr>
-        <w:t xml:space="preserve"> arrivato </w:t>
-      </w:r>
-    </w:p>
-    <w:p>
-      <w:pPr>
-        <w:numPr>
-          <w:ilvl w:val="0"/>
-          <w:numId w:val="3"/>
-        </w:numPr>
+      <w:r>
+        <w:rPr>
+          <w:rFonts w:ascii="Calibri" w:eastAsia="Times New Roman" w:hAnsi="Calibri" w:cs="Calibri"/>
+          <w:color w:val="000000"/>
+          <w:lang w:val="it-IT"/>
+        </w:rPr>
+        <w:t xml:space="preserve">RF16: </w:t>
+      </w:r>
+      <w:r>
+        <w:rPr>
+          <w:rFonts w:ascii="Calibri" w:eastAsia="Times New Roman" w:hAnsi="Calibri" w:cs="Calibri"/>
+          <w:color w:val="000000"/>
+          <w:lang w:val="it-IT"/>
+        </w:rPr>
+        <w:t xml:space="preserve">Aggiunta Volo per Pista </w:t>
+      </w:r>
+    </w:p>
+    <w:p>
+      <w:pPr>
         <w:spacing w:after="0" w:line="240" w:lineRule="auto"/>
         <w:textAlignment w:val="baseline"/>
         <w:rPr>
@@ -974,59 +852,25 @@
           <w:lang w:val="it-IT"/>
         </w:rPr>
       </w:pPr>
-      <w:proofErr w:type="spellStart"/>
-      <w:r>
-        <w:rPr>
-          <w:rFonts w:ascii="Calibri" w:eastAsia="Times New Roman" w:hAnsi="Calibri" w:cs="Calibri"/>
-          <w:color w:val="000000"/>
-          <w:lang w:val="it-IT"/>
-        </w:rPr>
-        <w:t>Aggiunta</w:t>
-      </w:r>
-      <w:proofErr w:type="spellEnd"/>
-      <w:r>
-        <w:rPr>
-          <w:rFonts w:ascii="Calibri" w:eastAsia="Times New Roman" w:hAnsi="Calibri" w:cs="Calibri"/>
-          <w:color w:val="000000"/>
-          <w:lang w:val="it-IT"/>
-        </w:rPr>
-        <w:t xml:space="preserve"> </w:t>
-      </w:r>
-      <w:proofErr w:type="spellStart"/>
-      <w:r>
-        <w:rPr>
-          <w:rFonts w:ascii="Calibri" w:eastAsia="Times New Roman" w:hAnsi="Calibri" w:cs="Calibri"/>
-          <w:color w:val="000000"/>
-          <w:lang w:val="it-IT"/>
-        </w:rPr>
-        <w:t>bagaglio</w:t>
-      </w:r>
-      <w:proofErr w:type="spellEnd"/>
-      <w:r>
-        <w:rPr>
-          <w:rFonts w:ascii="Calibri" w:eastAsia="Times New Roman" w:hAnsi="Calibri" w:cs="Calibri"/>
-          <w:color w:val="000000"/>
-          <w:lang w:val="it-IT"/>
-        </w:rPr>
-        <w:t xml:space="preserve"> per </w:t>
-      </w:r>
-      <w:proofErr w:type="spellStart"/>
-      <w:r>
-        <w:rPr>
-          <w:rFonts w:ascii="Calibri" w:eastAsia="Times New Roman" w:hAnsi="Calibri" w:cs="Calibri"/>
-          <w:color w:val="000000"/>
-          <w:lang w:val="it-IT"/>
-        </w:rPr>
-        <w:t>Partenze</w:t>
-      </w:r>
-      <w:proofErr w:type="spellEnd"/>
-    </w:p>
-    <w:p>
-      <w:pPr>
-        <w:numPr>
-          <w:ilvl w:val="0"/>
-          <w:numId w:val="3"/>
-        </w:numPr>
+      <w:r>
+        <w:rPr>
+          <w:rFonts w:ascii="Calibri" w:eastAsia="Times New Roman" w:hAnsi="Calibri" w:cs="Calibri"/>
+          <w:color w:val="000000"/>
+          <w:lang w:val="it-IT"/>
+        </w:rPr>
+        <w:t xml:space="preserve">RF17: </w:t>
+      </w:r>
+      <w:r>
+        <w:rPr>
+          <w:rFonts w:ascii="Calibri" w:eastAsia="Times New Roman" w:hAnsi="Calibri" w:cs="Calibri"/>
+          <w:color w:val="000000"/>
+          <w:lang w:val="it-IT"/>
+        </w:rPr>
+        <w:t xml:space="preserve">Rimuovere Volo per Pista </w:t>
+      </w:r>
+    </w:p>
+    <w:p>
+      <w:pPr>
         <w:spacing w:after="0" w:line="240" w:lineRule="auto"/>
         <w:textAlignment w:val="baseline"/>
         <w:rPr>
@@ -1035,59 +879,25 @@
           <w:lang w:val="it-IT"/>
         </w:rPr>
       </w:pPr>
-      <w:proofErr w:type="spellStart"/>
-      <w:r>
-        <w:rPr>
-          <w:rFonts w:ascii="Calibri" w:eastAsia="Times New Roman" w:hAnsi="Calibri" w:cs="Calibri"/>
-          <w:color w:val="000000"/>
-          <w:lang w:val="it-IT"/>
-        </w:rPr>
-        <w:t>Ricerca</w:t>
-      </w:r>
-      <w:proofErr w:type="spellEnd"/>
-      <w:r>
-        <w:rPr>
-          <w:rFonts w:ascii="Calibri" w:eastAsia="Times New Roman" w:hAnsi="Calibri" w:cs="Calibri"/>
-          <w:color w:val="000000"/>
-          <w:lang w:val="it-IT"/>
-        </w:rPr>
-        <w:t xml:space="preserve"> ed </w:t>
-      </w:r>
-      <w:proofErr w:type="spellStart"/>
-      <w:r>
-        <w:rPr>
-          <w:rFonts w:ascii="Calibri" w:eastAsia="Times New Roman" w:hAnsi="Calibri" w:cs="Calibri"/>
-          <w:color w:val="000000"/>
-          <w:lang w:val="it-IT"/>
-        </w:rPr>
-        <w:t>amministrazione</w:t>
-      </w:r>
-      <w:proofErr w:type="spellEnd"/>
-      <w:r>
-        <w:rPr>
-          <w:rFonts w:ascii="Calibri" w:eastAsia="Times New Roman" w:hAnsi="Calibri" w:cs="Calibri"/>
-          <w:color w:val="000000"/>
-          <w:lang w:val="it-IT"/>
-        </w:rPr>
-        <w:t xml:space="preserve"> </w:t>
-      </w:r>
-      <w:proofErr w:type="spellStart"/>
-      <w:r>
-        <w:rPr>
-          <w:rFonts w:ascii="Calibri" w:eastAsia="Times New Roman" w:hAnsi="Calibri" w:cs="Calibri"/>
-          <w:color w:val="000000"/>
-          <w:lang w:val="it-IT"/>
-        </w:rPr>
-        <w:t>bagagli</w:t>
-      </w:r>
-      <w:proofErr w:type="spellEnd"/>
-    </w:p>
-    <w:p>
-      <w:pPr>
-        <w:numPr>
-          <w:ilvl w:val="0"/>
-          <w:numId w:val="3"/>
-        </w:numPr>
+      <w:r>
+        <w:rPr>
+          <w:rFonts w:ascii="Calibri" w:eastAsia="Times New Roman" w:hAnsi="Calibri" w:cs="Calibri"/>
+          <w:color w:val="000000"/>
+          <w:lang w:val="it-IT"/>
+        </w:rPr>
+        <w:t xml:space="preserve">RF18: </w:t>
+      </w:r>
+      <w:r>
+        <w:rPr>
+          <w:rFonts w:ascii="Calibri" w:eastAsia="Times New Roman" w:hAnsi="Calibri" w:cs="Calibri"/>
+          <w:color w:val="000000"/>
+          <w:lang w:val="it-IT"/>
+        </w:rPr>
+        <w:t xml:space="preserve">Aprire pagina Voli per Pista </w:t>
+      </w:r>
+    </w:p>
+    <w:p>
+      <w:pPr>
         <w:spacing w:after="0" w:line="240" w:lineRule="auto"/>
         <w:textAlignment w:val="baseline"/>
         <w:rPr>
@@ -1096,62 +906,22 @@
           <w:lang w:val="it-IT"/>
         </w:rPr>
       </w:pPr>
-      <w:proofErr w:type="spellStart"/>
-      <w:r>
-        <w:rPr>
-          <w:rFonts w:ascii="Calibri" w:eastAsia="Times New Roman" w:hAnsi="Calibri" w:cs="Calibri"/>
-          <w:color w:val="000000"/>
-          <w:lang w:val="it-IT"/>
-        </w:rPr>
-        <w:t>Visione</w:t>
-      </w:r>
-      <w:proofErr w:type="spellEnd"/>
-      <w:r>
-        <w:rPr>
-          <w:rFonts w:ascii="Calibri" w:eastAsia="Times New Roman" w:hAnsi="Calibri" w:cs="Calibri"/>
-          <w:color w:val="000000"/>
-          <w:lang w:val="it-IT"/>
-        </w:rPr>
-        <w:t xml:space="preserve"> </w:t>
-      </w:r>
-      <w:proofErr w:type="spellStart"/>
-      <w:r>
-        <w:rPr>
-          <w:rFonts w:ascii="Calibri" w:eastAsia="Times New Roman" w:hAnsi="Calibri" w:cs="Calibri"/>
-          <w:color w:val="000000"/>
-          <w:lang w:val="it-IT"/>
-        </w:rPr>
-        <w:t>dei</w:t>
-      </w:r>
-      <w:proofErr w:type="spellEnd"/>
-      <w:r>
-        <w:rPr>
-          <w:rFonts w:ascii="Calibri" w:eastAsia="Times New Roman" w:hAnsi="Calibri" w:cs="Calibri"/>
-          <w:color w:val="000000"/>
-          <w:lang w:val="it-IT"/>
-        </w:rPr>
-        <w:t xml:space="preserve"> </w:t>
-      </w:r>
-      <w:proofErr w:type="spellStart"/>
-      <w:r>
-        <w:rPr>
-          <w:rFonts w:ascii="Calibri" w:eastAsia="Times New Roman" w:hAnsi="Calibri" w:cs="Calibri"/>
-          <w:color w:val="000000"/>
-          <w:lang w:val="it-IT"/>
-        </w:rPr>
-        <w:t>voli</w:t>
-      </w:r>
-      <w:proofErr w:type="spellEnd"/>
-    </w:p>
-    <w:p>
-      <w:pPr>
-        <w:spacing w:after="0" w:line="240" w:lineRule="auto"/>
-        <w:rPr>
-          <w:rFonts w:ascii="Times New Roman" w:eastAsia="Times New Roman" w:hAnsi="Times New Roman" w:cs="Times New Roman"/>
-          <w:sz w:val="24"/>
-          <w:szCs w:val="24"/>
-        </w:rPr>
-      </w:pPr>
+      <w:r>
+        <w:rPr>
+          <w:rFonts w:ascii="Calibri" w:eastAsia="Times New Roman" w:hAnsi="Calibri" w:cs="Calibri"/>
+          <w:color w:val="000000"/>
+          <w:lang w:val="it-IT"/>
+        </w:rPr>
+        <w:t xml:space="preserve">RF19: </w:t>
+      </w:r>
+      <w:r>
+        <w:rPr>
+          <w:rFonts w:ascii="Calibri" w:eastAsia="Times New Roman" w:hAnsi="Calibri" w:cs="Calibri"/>
+          <w:color w:val="000000"/>
+          <w:lang w:val="it-IT"/>
+        </w:rPr>
+        <w:t>Algoritmo decisionale per quale pista far atterrare un volo</w:t>
+      </w:r>
     </w:p>
     <w:p>
       <w:pPr>
@@ -1159,214 +929,25 @@
         <w:textAlignment w:val="baseline"/>
         <w:rPr>
           <w:rFonts w:ascii="Calibri" w:eastAsia="Times New Roman" w:hAnsi="Calibri" w:cs="Calibri"/>
-          <w:b/>
-          <w:bCs/>
-          <w:color w:val="000000"/>
-          <w:sz w:val="28"/>
-          <w:szCs w:val="28"/>
-          <w:lang w:val="it-IT"/>
-        </w:rPr>
-      </w:pPr>
-      <w:r>
-        <w:rPr>
-          <w:rFonts w:ascii="Calibri" w:eastAsia="Times New Roman" w:hAnsi="Calibri" w:cs="Calibri"/>
-          <w:b/>
-          <w:bCs/>
-          <w:color w:val="000000"/>
-          <w:sz w:val="28"/>
-          <w:szCs w:val="28"/>
-          <w:lang w:val="it-IT"/>
-        </w:rPr>
-        <w:t>PISTE</w:t>
-      </w:r>
-    </w:p>
-    <w:p>
-      <w:pPr>
-        <w:numPr>
-          <w:ilvl w:val="0"/>
-          <w:numId w:val="3"/>
-        </w:numPr>
-        <w:spacing w:after="0" w:line="240" w:lineRule="auto"/>
-        <w:textAlignment w:val="baseline"/>
-        <w:rPr>
-          <w:rFonts w:ascii="Calibri" w:eastAsia="Times New Roman" w:hAnsi="Calibri" w:cs="Calibri"/>
-          <w:color w:val="000000"/>
-          <w:lang w:val="it-IT"/>
-        </w:rPr>
-      </w:pPr>
-      <w:r>
-        <w:rPr>
-          <w:rFonts w:ascii="Calibri" w:eastAsia="Times New Roman" w:hAnsi="Calibri" w:cs="Calibri"/>
-          <w:color w:val="000000"/>
-          <w:lang w:val="it-IT"/>
-        </w:rPr>
-        <w:t xml:space="preserve">Aggiunta Volo per </w:t>
-      </w:r>
-      <w:proofErr w:type="spellStart"/>
-      <w:r>
-        <w:rPr>
-          <w:rFonts w:ascii="Calibri" w:eastAsia="Times New Roman" w:hAnsi="Calibri" w:cs="Calibri"/>
-          <w:color w:val="000000"/>
-          <w:lang w:val="it-IT"/>
-        </w:rPr>
-        <w:t>Pista</w:t>
-      </w:r>
-      <w:proofErr w:type="spellEnd"/>
-      <w:r>
-        <w:rPr>
-          <w:rFonts w:ascii="Calibri" w:eastAsia="Times New Roman" w:hAnsi="Calibri" w:cs="Calibri"/>
-          <w:color w:val="000000"/>
-          <w:lang w:val="it-IT"/>
-        </w:rPr>
-        <w:t xml:space="preserve"> </w:t>
-      </w:r>
-    </w:p>
-    <w:p>
-      <w:pPr>
-        <w:numPr>
-          <w:ilvl w:val="0"/>
-          <w:numId w:val="3"/>
-        </w:numPr>
-        <w:spacing w:after="0" w:line="240" w:lineRule="auto"/>
-        <w:textAlignment w:val="baseline"/>
-        <w:rPr>
-          <w:rFonts w:ascii="Calibri" w:eastAsia="Times New Roman" w:hAnsi="Calibri" w:cs="Calibri"/>
-          <w:color w:val="000000"/>
-          <w:lang w:val="it-IT"/>
-        </w:rPr>
-      </w:pPr>
-      <w:proofErr w:type="spellStart"/>
-      <w:r>
-        <w:rPr>
-          <w:rFonts w:ascii="Calibri" w:eastAsia="Times New Roman" w:hAnsi="Calibri" w:cs="Calibri"/>
-          <w:color w:val="000000"/>
-          <w:lang w:val="it-IT"/>
-        </w:rPr>
-        <w:t>Rimuovere</w:t>
-      </w:r>
-      <w:proofErr w:type="spellEnd"/>
-      <w:r>
-        <w:rPr>
-          <w:rFonts w:ascii="Calibri" w:eastAsia="Times New Roman" w:hAnsi="Calibri" w:cs="Calibri"/>
-          <w:color w:val="000000"/>
-          <w:lang w:val="it-IT"/>
-        </w:rPr>
-        <w:t xml:space="preserve"> Volo per </w:t>
-      </w:r>
-      <w:proofErr w:type="spellStart"/>
-      <w:r>
-        <w:rPr>
-          <w:rFonts w:ascii="Calibri" w:eastAsia="Times New Roman" w:hAnsi="Calibri" w:cs="Calibri"/>
-          <w:color w:val="000000"/>
-          <w:lang w:val="it-IT"/>
-        </w:rPr>
-        <w:t>Pista</w:t>
-      </w:r>
-      <w:proofErr w:type="spellEnd"/>
-      <w:r>
-        <w:rPr>
-          <w:rFonts w:ascii="Calibri" w:eastAsia="Times New Roman" w:hAnsi="Calibri" w:cs="Calibri"/>
-          <w:color w:val="000000"/>
-          <w:lang w:val="it-IT"/>
-        </w:rPr>
-        <w:t xml:space="preserve"> </w:t>
-      </w:r>
-    </w:p>
-    <w:p>
-      <w:pPr>
-        <w:numPr>
-          <w:ilvl w:val="0"/>
-          <w:numId w:val="3"/>
-        </w:numPr>
-        <w:spacing w:after="0" w:line="240" w:lineRule="auto"/>
-        <w:textAlignment w:val="baseline"/>
-        <w:rPr>
-          <w:rFonts w:ascii="Calibri" w:eastAsia="Times New Roman" w:hAnsi="Calibri" w:cs="Calibri"/>
-          <w:color w:val="000000"/>
-          <w:lang w:val="it-IT"/>
-        </w:rPr>
-      </w:pPr>
-      <w:r>
-        <w:rPr>
-          <w:rFonts w:ascii="Calibri" w:eastAsia="Times New Roman" w:hAnsi="Calibri" w:cs="Calibri"/>
-          <w:color w:val="000000"/>
-          <w:lang w:val="it-IT"/>
-        </w:rPr>
-        <w:t xml:space="preserve">Aprire pagina Voli per Pista </w:t>
-      </w:r>
-    </w:p>
-    <w:p>
-      <w:pPr>
-        <w:numPr>
-          <w:ilvl w:val="0"/>
-          <w:numId w:val="3"/>
-        </w:numPr>
-        <w:spacing w:after="0" w:line="240" w:lineRule="auto"/>
-        <w:textAlignment w:val="baseline"/>
-        <w:rPr>
-          <w:rFonts w:ascii="Calibri" w:eastAsia="Times New Roman" w:hAnsi="Calibri" w:cs="Calibri"/>
-          <w:color w:val="000000"/>
-          <w:lang w:val="it-IT"/>
-        </w:rPr>
-      </w:pPr>
-      <w:r>
-        <w:rPr>
-          <w:rFonts w:ascii="Calibri" w:eastAsia="Times New Roman" w:hAnsi="Calibri" w:cs="Calibri"/>
-          <w:color w:val="000000"/>
-          <w:lang w:val="it-IT"/>
-        </w:rPr>
-        <w:t>Algoritmo decisionale per quale pista far atterrare un volo</w:t>
-      </w:r>
-    </w:p>
-    <w:p>
-      <w:pPr>
-        <w:numPr>
-          <w:ilvl w:val="0"/>
-          <w:numId w:val="3"/>
-        </w:numPr>
-        <w:spacing w:after="0" w:line="240" w:lineRule="auto"/>
-        <w:textAlignment w:val="baseline"/>
-        <w:rPr>
-          <w:rFonts w:ascii="Calibri" w:eastAsia="Times New Roman" w:hAnsi="Calibri" w:cs="Calibri"/>
-          <w:color w:val="000000"/>
-          <w:lang w:val="it-IT"/>
-        </w:rPr>
-      </w:pPr>
-      <w:proofErr w:type="spellStart"/>
-      <w:r>
-        <w:rPr>
-          <w:rFonts w:ascii="Calibri" w:eastAsia="Times New Roman" w:hAnsi="Calibri" w:cs="Calibri"/>
-          <w:color w:val="000000"/>
-          <w:lang w:val="it-IT"/>
-        </w:rPr>
-        <w:t>Algoritmo</w:t>
-      </w:r>
-      <w:proofErr w:type="spellEnd"/>
-      <w:r>
-        <w:rPr>
-          <w:rFonts w:ascii="Calibri" w:eastAsia="Times New Roman" w:hAnsi="Calibri" w:cs="Calibri"/>
-          <w:color w:val="000000"/>
-          <w:lang w:val="it-IT"/>
-        </w:rPr>
-        <w:t xml:space="preserve"> </w:t>
-      </w:r>
-      <w:proofErr w:type="spellStart"/>
-      <w:r>
-        <w:rPr>
-          <w:rFonts w:ascii="Calibri" w:eastAsia="Times New Roman" w:hAnsi="Calibri" w:cs="Calibri"/>
-          <w:color w:val="000000"/>
-          <w:lang w:val="it-IT"/>
-        </w:rPr>
-        <w:t>decisionale</w:t>
-      </w:r>
-      <w:proofErr w:type="spellEnd"/>
-      <w:r>
-        <w:rPr>
-          <w:rFonts w:ascii="Calibri" w:eastAsia="Times New Roman" w:hAnsi="Calibri" w:cs="Calibri"/>
-          <w:color w:val="000000"/>
-          <w:lang w:val="it-IT"/>
-        </w:rPr>
-        <w:t xml:space="preserve"> per quale Gate</w:t>
+          <w:color w:val="000000"/>
+          <w:lang w:val="it-IT"/>
+        </w:rPr>
+      </w:pPr>
+      <w:r>
+        <w:rPr>
+          <w:rFonts w:ascii="Calibri" w:eastAsia="Times New Roman" w:hAnsi="Calibri" w:cs="Calibri"/>
+          <w:color w:val="000000"/>
+          <w:lang w:val="it-IT"/>
+        </w:rPr>
+        <w:t xml:space="preserve">RF20: </w:t>
+      </w:r>
+      <w:r>
+        <w:rPr>
+          <w:rFonts w:ascii="Calibri" w:eastAsia="Times New Roman" w:hAnsi="Calibri" w:cs="Calibri"/>
+          <w:color w:val="000000"/>
+          <w:lang w:val="it-IT"/>
+        </w:rPr>
+        <w:t>Algoritmo decisionale per quale Gate</w:t>
       </w:r>
     </w:p>
     <w:p>
@@ -1477,11 +1058,10 @@
       <w:pPr>
         <w:spacing w:after="0" w:line="240" w:lineRule="auto"/>
         <w:rPr>
-          <w:rFonts w:ascii="Times New Roman" w:eastAsia="Times New Roman" w:hAnsi="Times New Roman" w:cs="Times New Roman"/>
+          <w:rFonts w:ascii="Calibri" w:eastAsia="Times New Roman" w:hAnsi="Calibri" w:cs="Calibri"/>
           <w:b/>
           <w:bCs/>
-          <w:sz w:val="24"/>
-          <w:szCs w:val="24"/>
+          <w:color w:val="000000"/>
         </w:rPr>
       </w:pPr>
       <w:r>
@@ -1527,21 +1107,228 @@
     </w:p>
     <w:p>
       <w:pPr>
-        <w:spacing w:after="240" w:line="240" w:lineRule="auto"/>
-        <w:rPr>
-          <w:rFonts w:ascii="Times New Roman" w:eastAsia="Times New Roman" w:hAnsi="Times New Roman" w:cs="Times New Roman"/>
-          <w:sz w:val="24"/>
-          <w:szCs w:val="24"/>
-          <w:lang w:val="it-IT"/>
-        </w:rPr>
-      </w:pPr>
-    </w:p>
-    <w:p>
-      <w:pPr>
-        <w:rPr>
-          <w:lang w:val="it-IT"/>
-        </w:rPr>
-      </w:pPr>
+        <w:numPr>
+          <w:ilvl w:val="0"/>
+          <w:numId w:val="9"/>
+        </w:numPr>
+        <w:spacing w:after="0" w:line="240" w:lineRule="auto"/>
+        <w:textAlignment w:val="baseline"/>
+        <w:rPr>
+          <w:rFonts w:ascii="Calibri" w:eastAsia="Times New Roman" w:hAnsi="Calibri" w:cs="Calibri"/>
+          <w:color w:val="000000"/>
+          <w:lang w:val="it-IT"/>
+        </w:rPr>
+      </w:pPr>
+      <w:r>
+        <w:rPr>
+          <w:rFonts w:ascii="Calibri" w:eastAsia="Times New Roman" w:hAnsi="Calibri" w:cs="Calibri"/>
+          <w:color w:val="000000"/>
+          <w:lang w:val="it-IT"/>
+        </w:rPr>
+        <w:t>Il sistema deve essere ultimato entro il 3 marzo 2023.</w:t>
+      </w:r>
+    </w:p>
+    <w:p>
+      <w:pPr>
+        <w:numPr>
+          <w:ilvl w:val="0"/>
+          <w:numId w:val="9"/>
+        </w:numPr>
+        <w:spacing w:after="0" w:line="240" w:lineRule="auto"/>
+        <w:textAlignment w:val="baseline"/>
+        <w:rPr>
+          <w:rFonts w:ascii="Calibri" w:eastAsia="Times New Roman" w:hAnsi="Calibri" w:cs="Calibri"/>
+          <w:color w:val="000000"/>
+          <w:lang w:val="it-IT"/>
+        </w:rPr>
+      </w:pPr>
+      <w:r>
+        <w:rPr>
+          <w:rFonts w:ascii="Calibri" w:eastAsia="Times New Roman" w:hAnsi="Calibri" w:cs="Calibri"/>
+          <w:color w:val="000000"/>
+          <w:lang w:val="it-IT"/>
+        </w:rPr>
+        <w:t xml:space="preserve">La documentazione deve essere scritta in lingua italiana. </w:t>
+      </w:r>
+    </w:p>
+    <w:p>
+      <w:pPr>
+        <w:spacing w:after="0" w:line="240" w:lineRule="auto"/>
+        <w:rPr>
+          <w:rFonts w:ascii="Calibri" w:eastAsia="Times New Roman" w:hAnsi="Calibri" w:cs="Calibri"/>
+          <w:b/>
+          <w:bCs/>
+          <w:color w:val="000000"/>
+        </w:rPr>
+      </w:pPr>
+      <w:r>
+        <w:rPr>
+          <w:rFonts w:ascii="Calibri" w:eastAsia="Times New Roman" w:hAnsi="Calibri" w:cs="Calibri"/>
+          <w:b/>
+          <w:bCs/>
+          <w:color w:val="000000"/>
+        </w:rPr>
+        <w:t>REQUISITI ESTERNI</w:t>
+      </w:r>
+    </w:p>
+    <w:p>
+      <w:pPr>
+        <w:numPr>
+          <w:ilvl w:val="0"/>
+          <w:numId w:val="9"/>
+        </w:numPr>
+        <w:spacing w:after="0" w:line="240" w:lineRule="auto"/>
+        <w:textAlignment w:val="baseline"/>
+        <w:rPr>
+          <w:rFonts w:ascii="Calibri" w:eastAsia="Times New Roman" w:hAnsi="Calibri" w:cs="Calibri"/>
+          <w:color w:val="000000"/>
+          <w:lang w:val="it-IT"/>
+        </w:rPr>
+      </w:pPr>
+      <w:proofErr w:type="spellStart"/>
+      <w:r>
+        <w:rPr>
+          <w:rFonts w:ascii="Calibri" w:eastAsia="Times New Roman" w:hAnsi="Calibri" w:cs="Calibri"/>
+          <w:color w:val="000000"/>
+          <w:lang w:val="it-IT"/>
+        </w:rPr>
+        <w:t>L’utente</w:t>
+      </w:r>
+      <w:proofErr w:type="spellEnd"/>
+      <w:r>
+        <w:rPr>
+          <w:rFonts w:ascii="Calibri" w:eastAsia="Times New Roman" w:hAnsi="Calibri" w:cs="Calibri"/>
+          <w:color w:val="000000"/>
+          <w:lang w:val="it-IT"/>
+        </w:rPr>
+        <w:t xml:space="preserve"> al </w:t>
+      </w:r>
+      <w:proofErr w:type="spellStart"/>
+      <w:r>
+        <w:rPr>
+          <w:rFonts w:ascii="Calibri" w:eastAsia="Times New Roman" w:hAnsi="Calibri" w:cs="Calibri"/>
+          <w:color w:val="000000"/>
+          <w:lang w:val="it-IT"/>
+        </w:rPr>
+        <w:t>momento</w:t>
+      </w:r>
+      <w:proofErr w:type="spellEnd"/>
+      <w:r>
+        <w:rPr>
+          <w:rFonts w:ascii="Calibri" w:eastAsia="Times New Roman" w:hAnsi="Calibri" w:cs="Calibri"/>
+          <w:color w:val="000000"/>
+          <w:lang w:val="it-IT"/>
+        </w:rPr>
+        <w:t xml:space="preserve"> </w:t>
+      </w:r>
+      <w:proofErr w:type="spellStart"/>
+      <w:r>
+        <w:rPr>
+          <w:rFonts w:ascii="Calibri" w:eastAsia="Times New Roman" w:hAnsi="Calibri" w:cs="Calibri"/>
+          <w:color w:val="000000"/>
+          <w:lang w:val="it-IT"/>
+        </w:rPr>
+        <w:t>dell’utilizzo</w:t>
+      </w:r>
+      <w:proofErr w:type="spellEnd"/>
+      <w:r>
+        <w:rPr>
+          <w:rFonts w:ascii="Calibri" w:eastAsia="Times New Roman" w:hAnsi="Calibri" w:cs="Calibri"/>
+          <w:color w:val="000000"/>
+          <w:lang w:val="it-IT"/>
+        </w:rPr>
+        <w:t xml:space="preserve"> del software </w:t>
+      </w:r>
+      <w:proofErr w:type="spellStart"/>
+      <w:r>
+        <w:rPr>
+          <w:rFonts w:ascii="Calibri" w:eastAsia="Times New Roman" w:hAnsi="Calibri" w:cs="Calibri"/>
+          <w:color w:val="000000"/>
+          <w:lang w:val="it-IT"/>
+        </w:rPr>
+        <w:t>autorizza</w:t>
+      </w:r>
+      <w:proofErr w:type="spellEnd"/>
+      <w:r>
+        <w:rPr>
+          <w:rFonts w:ascii="Calibri" w:eastAsia="Times New Roman" w:hAnsi="Calibri" w:cs="Calibri"/>
+          <w:color w:val="000000"/>
+          <w:lang w:val="it-IT"/>
+        </w:rPr>
+        <w:t xml:space="preserve"> il </w:t>
+      </w:r>
+      <w:proofErr w:type="spellStart"/>
+      <w:r>
+        <w:rPr>
+          <w:rFonts w:ascii="Calibri" w:eastAsia="Times New Roman" w:hAnsi="Calibri" w:cs="Calibri"/>
+          <w:color w:val="000000"/>
+          <w:lang w:val="it-IT"/>
+        </w:rPr>
+        <w:t>sistema</w:t>
+      </w:r>
+      <w:proofErr w:type="spellEnd"/>
+      <w:r>
+        <w:rPr>
+          <w:rFonts w:ascii="Calibri" w:eastAsia="Times New Roman" w:hAnsi="Calibri" w:cs="Calibri"/>
+          <w:color w:val="000000"/>
+          <w:lang w:val="it-IT"/>
+        </w:rPr>
+        <w:t xml:space="preserve"> a </w:t>
+      </w:r>
+      <w:proofErr w:type="spellStart"/>
+      <w:r>
+        <w:rPr>
+          <w:rFonts w:ascii="Calibri" w:eastAsia="Times New Roman" w:hAnsi="Calibri" w:cs="Calibri"/>
+          <w:color w:val="000000"/>
+          <w:lang w:val="it-IT"/>
+        </w:rPr>
+        <w:t>salvare</w:t>
+      </w:r>
+      <w:proofErr w:type="spellEnd"/>
+      <w:r>
+        <w:rPr>
+          <w:rFonts w:ascii="Calibri" w:eastAsia="Times New Roman" w:hAnsi="Calibri" w:cs="Calibri"/>
+          <w:color w:val="000000"/>
+          <w:lang w:val="it-IT"/>
+        </w:rPr>
+        <w:t xml:space="preserve"> I </w:t>
+      </w:r>
+      <w:proofErr w:type="spellStart"/>
+      <w:r>
+        <w:rPr>
+          <w:rFonts w:ascii="Calibri" w:eastAsia="Times New Roman" w:hAnsi="Calibri" w:cs="Calibri"/>
+          <w:color w:val="000000"/>
+          <w:lang w:val="it-IT"/>
+        </w:rPr>
+        <w:t>propri</w:t>
+      </w:r>
+      <w:proofErr w:type="spellEnd"/>
+      <w:r>
+        <w:rPr>
+          <w:rFonts w:ascii="Calibri" w:eastAsia="Times New Roman" w:hAnsi="Calibri" w:cs="Calibri"/>
+          <w:color w:val="000000"/>
+          <w:lang w:val="it-IT"/>
+        </w:rPr>
+        <w:t xml:space="preserve"> </w:t>
+      </w:r>
+      <w:proofErr w:type="spellStart"/>
+      <w:r>
+        <w:rPr>
+          <w:rFonts w:ascii="Calibri" w:eastAsia="Times New Roman" w:hAnsi="Calibri" w:cs="Calibri"/>
+          <w:color w:val="000000"/>
+          <w:lang w:val="it-IT"/>
+        </w:rPr>
+        <w:t>dati</w:t>
+      </w:r>
+      <w:proofErr w:type="spellEnd"/>
+      <w:r>
+        <w:rPr>
+          <w:rFonts w:ascii="Calibri" w:eastAsia="Times New Roman" w:hAnsi="Calibri" w:cs="Calibri"/>
+          <w:color w:val="000000"/>
+          <w:lang w:val="it-IT"/>
+        </w:rPr>
+        <w:t xml:space="preserve"> all’interno del database</w:t>
+      </w:r>
     </w:p>
     <w:sectPr>
       <w:pgSz w:w="11906" w:h="16838"/>
@@ -2265,6 +2052,118 @@
     </w:lvl>
   </w:abstractNum>
   <w:abstractNum w:abstractNumId="5" w15:restartNumberingAfterBreak="0">
+    <w:nsid w:val="4876101F"/>
+    <w:multiLevelType w:val="hybridMultilevel"/>
+    <w:tmpl w:val="764E30F6"/>
+    <w:lvl w:ilvl="0" w:tplc="84064980">
+      <w:numFmt w:val="bullet"/>
+      <w:lvlText w:val="-"/>
+      <w:lvlJc w:val="left"/>
+      <w:pPr>
+        <w:ind w:left="720" w:hanging="360"/>
+      </w:pPr>
+      <w:rPr>
+        <w:rFonts w:ascii="Calibri" w:eastAsia="Times New Roman" w:hAnsi="Calibri" w:cs="Calibri" w:hint="default"/>
+      </w:rPr>
+    </w:lvl>
+    <w:lvl w:ilvl="1" w:tplc="04100003" w:tentative="1">
+      <w:start w:val="1"/>
+      <w:numFmt w:val="bullet"/>
+      <w:lvlText w:val="o"/>
+      <w:lvlJc w:val="left"/>
+      <w:pPr>
+        <w:ind w:left="1440" w:hanging="360"/>
+      </w:pPr>
+      <w:rPr>
+        <w:rFonts w:ascii="Courier New" w:hAnsi="Courier New" w:cs="Courier New" w:hint="default"/>
+      </w:rPr>
+    </w:lvl>
+    <w:lvl w:ilvl="2" w:tplc="04100005" w:tentative="1">
+      <w:start w:val="1"/>
+      <w:numFmt w:val="bullet"/>
+      <w:lvlText w:val=""/>
+      <w:lvlJc w:val="left"/>
+      <w:pPr>
+        <w:ind w:left="2160" w:hanging="360"/>
+      </w:pPr>
+      <w:rPr>
+        <w:rFonts w:ascii="Wingdings" w:hAnsi="Wingdings" w:hint="default"/>
+      </w:rPr>
+    </w:lvl>
+    <w:lvl w:ilvl="3" w:tplc="04100001" w:tentative="1">
+      <w:start w:val="1"/>
+      <w:numFmt w:val="bullet"/>
+      <w:lvlText w:val=""/>
+      <w:lvlJc w:val="left"/>
+      <w:pPr>
+        <w:ind w:left="2880" w:hanging="360"/>
+      </w:pPr>
+      <w:rPr>
+        <w:rFonts w:ascii="Symbol" w:hAnsi="Symbol" w:hint="default"/>
+      </w:rPr>
+    </w:lvl>
+    <w:lvl w:ilvl="4" w:tplc="04100003" w:tentative="1">
+      <w:start w:val="1"/>
+      <w:numFmt w:val="bullet"/>
+      <w:lvlText w:val="o"/>
+      <w:lvlJc w:val="left"/>
+      <w:pPr>
+        <w:ind w:left="3600" w:hanging="360"/>
+      </w:pPr>
+      <w:rPr>
+        <w:rFonts w:ascii="Courier New" w:hAnsi="Courier New" w:cs="Courier New" w:hint="default"/>
+      </w:rPr>
+    </w:lvl>
+    <w:lvl w:ilvl="5" w:tplc="04100005" w:tentative="1">
+      <w:start w:val="1"/>
+      <w:numFmt w:val="bullet"/>
+      <w:lvlText w:val=""/>
+      <w:lvlJc w:val="left"/>
+      <w:pPr>
+        <w:ind w:left="4320" w:hanging="360"/>
+      </w:pPr>
+      <w:rPr>
+        <w:rFonts w:ascii="Wingdings" w:hAnsi="Wingdings" w:hint="default"/>
+      </w:rPr>
+    </w:lvl>
+    <w:lvl w:ilvl="6" w:tplc="04100001" w:tentative="1">
+      <w:start w:val="1"/>
+      <w:numFmt w:val="bullet"/>
+      <w:lvlText w:val=""/>
+      <w:lvlJc w:val="left"/>
+      <w:pPr>
+        <w:ind w:left="5040" w:hanging="360"/>
+      </w:pPr>
+      <w:rPr>
+        <w:rFonts w:ascii="Symbol" w:hAnsi="Symbol" w:hint="default"/>
+      </w:rPr>
+    </w:lvl>
+    <w:lvl w:ilvl="7" w:tplc="04100003" w:tentative="1">
+      <w:start w:val="1"/>
+      <w:numFmt w:val="bullet"/>
+      <w:lvlText w:val="o"/>
+      <w:lvlJc w:val="left"/>
+      <w:pPr>
+        <w:ind w:left="5760" w:hanging="360"/>
+      </w:pPr>
+      <w:rPr>
+        <w:rFonts w:ascii="Courier New" w:hAnsi="Courier New" w:cs="Courier New" w:hint="default"/>
+      </w:rPr>
+    </w:lvl>
+    <w:lvl w:ilvl="8" w:tplc="04100005" w:tentative="1">
+      <w:start w:val="1"/>
+      <w:numFmt w:val="bullet"/>
+      <w:lvlText w:val=""/>
+      <w:lvlJc w:val="left"/>
+      <w:pPr>
+        <w:ind w:left="6480" w:hanging="360"/>
+      </w:pPr>
+      <w:rPr>
+        <w:rFonts w:ascii="Wingdings" w:hAnsi="Wingdings" w:hint="default"/>
+      </w:rPr>
+    </w:lvl>
+  </w:abstractNum>
+  <w:abstractNum w:abstractNumId="6" w15:restartNumberingAfterBreak="0">
     <w:nsid w:val="48F5292B"/>
     <w:multiLevelType w:val="multilevel"/>
     <w:tmpl w:val="1E82DE78"/>
@@ -2413,7 +2312,119 @@
       </w:rPr>
     </w:lvl>
   </w:abstractNum>
-  <w:abstractNum w:abstractNumId="6" w15:restartNumberingAfterBreak="0">
+  <w:abstractNum w:abstractNumId="7" w15:restartNumberingAfterBreak="0">
+    <w:nsid w:val="503B1B3F"/>
+    <w:multiLevelType w:val="hybridMultilevel"/>
+    <w:tmpl w:val="37DA18BC"/>
+    <w:lvl w:ilvl="0" w:tplc="84064980">
+      <w:numFmt w:val="bullet"/>
+      <w:lvlText w:val="-"/>
+      <w:lvlJc w:val="left"/>
+      <w:pPr>
+        <w:ind w:left="720" w:hanging="360"/>
+      </w:pPr>
+      <w:rPr>
+        <w:rFonts w:ascii="Calibri" w:eastAsia="Times New Roman" w:hAnsi="Calibri" w:cs="Calibri" w:hint="default"/>
+      </w:rPr>
+    </w:lvl>
+    <w:lvl w:ilvl="1" w:tplc="04100003" w:tentative="1">
+      <w:start w:val="1"/>
+      <w:numFmt w:val="bullet"/>
+      <w:lvlText w:val="o"/>
+      <w:lvlJc w:val="left"/>
+      <w:pPr>
+        <w:ind w:left="1440" w:hanging="360"/>
+      </w:pPr>
+      <w:rPr>
+        <w:rFonts w:ascii="Courier New" w:hAnsi="Courier New" w:cs="Courier New" w:hint="default"/>
+      </w:rPr>
+    </w:lvl>
+    <w:lvl w:ilvl="2" w:tplc="04100005" w:tentative="1">
+      <w:start w:val="1"/>
+      <w:numFmt w:val="bullet"/>
+      <w:lvlText w:val=""/>
+      <w:lvlJc w:val="left"/>
+      <w:pPr>
+        <w:ind w:left="2160" w:hanging="360"/>
+      </w:pPr>
+      <w:rPr>
+        <w:rFonts w:ascii="Wingdings" w:hAnsi="Wingdings" w:hint="default"/>
+      </w:rPr>
+    </w:lvl>
+    <w:lvl w:ilvl="3" w:tplc="04100001" w:tentative="1">
+      <w:start w:val="1"/>
+      <w:numFmt w:val="bullet"/>
+      <w:lvlText w:val=""/>
+      <w:lvlJc w:val="left"/>
+      <w:pPr>
+        <w:ind w:left="2880" w:hanging="360"/>
+      </w:pPr>
+      <w:rPr>
+        <w:rFonts w:ascii="Symbol" w:hAnsi="Symbol" w:hint="default"/>
+      </w:rPr>
+    </w:lvl>
+    <w:lvl w:ilvl="4" w:tplc="04100003" w:tentative="1">
+      <w:start w:val="1"/>
+      <w:numFmt w:val="bullet"/>
+      <w:lvlText w:val="o"/>
+      <w:lvlJc w:val="left"/>
+      <w:pPr>
+        <w:ind w:left="3600" w:hanging="360"/>
+      </w:pPr>
+      <w:rPr>
+        <w:rFonts w:ascii="Courier New" w:hAnsi="Courier New" w:cs="Courier New" w:hint="default"/>
+      </w:rPr>
+    </w:lvl>
+    <w:lvl w:ilvl="5" w:tplc="04100005" w:tentative="1">
+      <w:start w:val="1"/>
+      <w:numFmt w:val="bullet"/>
+      <w:lvlText w:val=""/>
+      <w:lvlJc w:val="left"/>
+      <w:pPr>
+        <w:ind w:left="4320" w:hanging="360"/>
+      </w:pPr>
+      <w:rPr>
+        <w:rFonts w:ascii="Wingdings" w:hAnsi="Wingdings" w:hint="default"/>
+      </w:rPr>
+    </w:lvl>
+    <w:lvl w:ilvl="6" w:tplc="04100001" w:tentative="1">
+      <w:start w:val="1"/>
+      <w:numFmt w:val="bullet"/>
+      <w:lvlText w:val=""/>
+      <w:lvlJc w:val="left"/>
+      <w:pPr>
+        <w:ind w:left="5040" w:hanging="360"/>
+      </w:pPr>
+      <w:rPr>
+        <w:rFonts w:ascii="Symbol" w:hAnsi="Symbol" w:hint="default"/>
+      </w:rPr>
+    </w:lvl>
+    <w:lvl w:ilvl="7" w:tplc="04100003" w:tentative="1">
+      <w:start w:val="1"/>
+      <w:numFmt w:val="bullet"/>
+      <w:lvlText w:val="o"/>
+      <w:lvlJc w:val="left"/>
+      <w:pPr>
+        <w:ind w:left="5760" w:hanging="360"/>
+      </w:pPr>
+      <w:rPr>
+        <w:rFonts w:ascii="Courier New" w:hAnsi="Courier New" w:cs="Courier New" w:hint="default"/>
+      </w:rPr>
+    </w:lvl>
+    <w:lvl w:ilvl="8" w:tplc="04100005" w:tentative="1">
+      <w:start w:val="1"/>
+      <w:numFmt w:val="bullet"/>
+      <w:lvlText w:val=""/>
+      <w:lvlJc w:val="left"/>
+      <w:pPr>
+        <w:ind w:left="6480" w:hanging="360"/>
+      </w:pPr>
+      <w:rPr>
+        <w:rFonts w:ascii="Wingdings" w:hAnsi="Wingdings" w:hint="default"/>
+      </w:rPr>
+    </w:lvl>
+  </w:abstractNum>
+  <w:abstractNum w:abstractNumId="8" w15:restartNumberingAfterBreak="0">
     <w:nsid w:val="586A20A0"/>
     <w:multiLevelType w:val="multilevel"/>
     <w:tmpl w:val="976E002A"/>
@@ -2562,7 +2573,7 @@
       </w:rPr>
     </w:lvl>
   </w:abstractNum>
-  <w:abstractNum w:abstractNumId="7" w15:restartNumberingAfterBreak="0">
+  <w:abstractNum w:abstractNumId="9" w15:restartNumberingAfterBreak="0">
     <w:nsid w:val="5C0E3D3A"/>
     <w:multiLevelType w:val="multilevel"/>
     <w:tmpl w:val="3A3A2564"/>
@@ -2711,7 +2722,7 @@
       </w:rPr>
     </w:lvl>
   </w:abstractNum>
-  <w:abstractNum w:abstractNumId="8" w15:restartNumberingAfterBreak="0">
+  <w:abstractNum w:abstractNumId="10" w15:restartNumberingAfterBreak="0">
     <w:nsid w:val="6B306443"/>
     <w:multiLevelType w:val="multilevel"/>
     <w:tmpl w:val="6E5C3FBA"/>
@@ -2824,7 +2835,7 @@
       </w:pPr>
     </w:lvl>
   </w:abstractNum>
-  <w:abstractNum w:abstractNumId="9" w15:restartNumberingAfterBreak="0">
+  <w:abstractNum w:abstractNumId="11" w15:restartNumberingAfterBreak="0">
     <w:nsid w:val="6C402D94"/>
     <w:multiLevelType w:val="multilevel"/>
     <w:tmpl w:val="9528B5F6"/>
@@ -2974,16 +2985,16 @@
     </w:lvl>
   </w:abstractNum>
   <w:num w:numId="1" w16cid:durableId="1212495070">
-    <w:abstractNumId w:val="8"/>
+    <w:abstractNumId w:val="10"/>
   </w:num>
   <w:num w:numId="2" w16cid:durableId="1853566375">
     <w:abstractNumId w:val="3"/>
   </w:num>
   <w:num w:numId="3" w16cid:durableId="941453644">
-    <w:abstractNumId w:val="7"/>
+    <w:abstractNumId w:val="9"/>
   </w:num>
   <w:num w:numId="4" w16cid:durableId="846408540">
-    <w:abstractNumId w:val="9"/>
+    <w:abstractNumId w:val="11"/>
   </w:num>
   <w:num w:numId="5" w16cid:durableId="824971299">
     <w:abstractNumId w:val="1"/>
@@ -2992,16 +3003,22 @@
     <w:abstractNumId w:val="2"/>
   </w:num>
   <w:num w:numId="7" w16cid:durableId="413404917">
-    <w:abstractNumId w:val="5"/>
+    <w:abstractNumId w:val="6"/>
   </w:num>
   <w:num w:numId="8" w16cid:durableId="1918711536">
-    <w:abstractNumId w:val="6"/>
+    <w:abstractNumId w:val="8"/>
   </w:num>
   <w:num w:numId="9" w16cid:durableId="1525049130">
     <w:abstractNumId w:val="0"/>
   </w:num>
   <w:num w:numId="10" w16cid:durableId="158235631">
     <w:abstractNumId w:val="4"/>
+  </w:num>
+  <w:num w:numId="11" w16cid:durableId="92559013">
+    <w:abstractNumId w:val="7"/>
+  </w:num>
+  <w:num w:numId="12" w16cid:durableId="2010978857">
+    <w:abstractNumId w:val="5"/>
   </w:num>
 </w:numbering>
 </file>
@@ -3516,6 +3533,17 @@
       <w:szCs w:val="32"/>
     </w:rPr>
   </w:style>
+  <w:style w:type="paragraph" w:styleId="Paragrafoelenco">
+    <w:name w:val="List Paragraph"/>
+    <w:basedOn w:val="Normale"/>
+    <w:uiPriority w:val="34"/>
+    <w:qFormat/>
+    <w:rsid w:val="004516EC"/>
+    <w:pPr>
+      <w:ind w:left="720"/>
+      <w:contextualSpacing/>
+    </w:pPr>
+  </w:style>
 </w:styles>
 </file>
 

--- a/Documentazione/REQUISITI.docx
+++ b/Documentazione/REQUISITI.docx
@@ -283,23 +283,7 @@
           <w:color w:val="000000"/>
           <w:lang w:val="it-IT"/>
         </w:rPr>
-        <w:t xml:space="preserve">RF6: Il </w:t>
-      </w:r>
-      <w:r>
-        <w:rPr>
-          <w:rFonts w:ascii="Calibri" w:eastAsia="Times New Roman" w:hAnsi="Calibri" w:cs="Calibri"/>
-          <w:color w:val="000000"/>
-          <w:lang w:val="it-IT"/>
-        </w:rPr>
-        <w:t xml:space="preserve"> sistema deve permettere agli utenti una visualizzazione dei voli in </w:t>
-      </w:r>
-      <w:r>
-        <w:rPr>
-          <w:rFonts w:ascii="Calibri" w:eastAsia="Times New Roman" w:hAnsi="Calibri" w:cs="Calibri"/>
-          <w:color w:val="000000"/>
-          <w:lang w:val="it-IT"/>
-        </w:rPr>
-        <w:t>Partenza.</w:t>
+        <w:t>RF6: Il  sistema deve permettere agli utenti una visualizzazione dei voli in Partenza.</w:t>
       </w:r>
     </w:p>
     <w:p>
@@ -318,15 +302,7 @@
           <w:color w:val="000000"/>
           <w:lang w:val="it-IT"/>
         </w:rPr>
-        <w:t xml:space="preserve">RF7: Il </w:t>
-      </w:r>
-      <w:r>
-        <w:rPr>
-          <w:rFonts w:ascii="Calibri" w:eastAsia="Times New Roman" w:hAnsi="Calibri" w:cs="Calibri"/>
-          <w:color w:val="000000"/>
-          <w:lang w:val="it-IT"/>
-        </w:rPr>
-        <w:t>sistema deve permettere agli utenti una visualizzazione</w:t>
+        <w:t>RF7: Il sistema deve permettere agli utenti una visualizzazione</w:t>
       </w:r>
       <w:r>
         <w:rPr>
@@ -454,31 +430,7 @@
           <w:color w:val="000000"/>
           <w:lang w:val="it-IT"/>
         </w:rPr>
-        <w:t>RF</w:t>
-      </w:r>
-      <w:r>
-        <w:rPr>
-          <w:rFonts w:ascii="Calibri" w:eastAsia="Times New Roman" w:hAnsi="Calibri" w:cs="Calibri"/>
-          <w:color w:val="000000"/>
-          <w:lang w:val="it-IT"/>
-        </w:rPr>
-        <w:t>10</w:t>
-      </w:r>
-      <w:r>
-        <w:rPr>
-          <w:rFonts w:ascii="Calibri" w:eastAsia="Times New Roman" w:hAnsi="Calibri" w:cs="Calibri"/>
-          <w:color w:val="000000"/>
-          <w:lang w:val="it-IT"/>
-        </w:rPr>
-        <w:t>:</w:t>
-      </w:r>
-      <w:r>
-        <w:rPr>
-          <w:rFonts w:ascii="Calibri" w:eastAsia="Times New Roman" w:hAnsi="Calibri" w:cs="Calibri"/>
-          <w:color w:val="000000"/>
-          <w:lang w:val="it-IT"/>
-        </w:rPr>
-        <w:t xml:space="preserve"> </w:t>
+        <w:t xml:space="preserve">RF10: </w:t>
       </w:r>
       <w:r>
         <w:rPr>
@@ -505,31 +457,7 @@
           <w:color w:val="000000"/>
           <w:lang w:val="it-IT"/>
         </w:rPr>
-        <w:t>RF</w:t>
-      </w:r>
-      <w:r>
-        <w:rPr>
-          <w:rFonts w:ascii="Calibri" w:eastAsia="Times New Roman" w:hAnsi="Calibri" w:cs="Calibri"/>
-          <w:color w:val="000000"/>
-          <w:lang w:val="it-IT"/>
-        </w:rPr>
-        <w:t>11</w:t>
-      </w:r>
-      <w:r>
-        <w:rPr>
-          <w:rFonts w:ascii="Calibri" w:eastAsia="Times New Roman" w:hAnsi="Calibri" w:cs="Calibri"/>
-          <w:color w:val="000000"/>
-          <w:lang w:val="it-IT"/>
-        </w:rPr>
-        <w:t>:</w:t>
-      </w:r>
-      <w:r>
-        <w:rPr>
-          <w:rFonts w:ascii="Calibri" w:eastAsia="Times New Roman" w:hAnsi="Calibri" w:cs="Calibri"/>
-          <w:color w:val="000000"/>
-          <w:lang w:val="it-IT"/>
-        </w:rPr>
-        <w:t xml:space="preserve"> </w:t>
+        <w:t xml:space="preserve">RF11: </w:t>
       </w:r>
       <w:r>
         <w:rPr>
@@ -601,15 +529,7 @@
           <w:color w:val="000000"/>
           <w:lang w:val="it-IT"/>
         </w:rPr>
-        <w:t>: Il sistema deve permettere a</w:t>
-      </w:r>
-      <w:r>
-        <w:rPr>
-          <w:rFonts w:ascii="Calibri" w:eastAsia="Times New Roman" w:hAnsi="Calibri" w:cs="Calibri"/>
-          <w:color w:val="000000"/>
-          <w:lang w:val="it-IT"/>
-        </w:rPr>
-        <w:t>ll’utente responsabile dei bagagli di ri</w:t>
+        <w:t>: Il sistema deve permettere all’utente responsabile dei bagagli di ri</w:t>
       </w:r>
       <w:r>
         <w:rPr>
@@ -668,15 +588,7 @@
           <w:color w:val="000000"/>
           <w:lang w:val="it-IT"/>
         </w:rPr>
-        <w:t xml:space="preserve">Il sistema deve permettere all’utente responsabile dei bagagli </w:t>
-      </w:r>
-      <w:r>
-        <w:rPr>
-          <w:rFonts w:ascii="Calibri" w:eastAsia="Times New Roman" w:hAnsi="Calibri" w:cs="Calibri"/>
-          <w:color w:val="000000"/>
-          <w:lang w:val="it-IT"/>
-        </w:rPr>
-        <w:t xml:space="preserve"> di aggiungere un</w:t>
+        <w:t>Il sistema deve permettere all’utente responsabile dei bagagli  di aggiungere un</w:t>
       </w:r>
       <w:r>
         <w:rPr>
@@ -735,15 +647,7 @@
           <w:color w:val="000000"/>
           <w:lang w:val="it-IT"/>
         </w:rPr>
-        <w:t xml:space="preserve">Il sistema deve permettere all’utente responsabile dei bagagli </w:t>
-      </w:r>
-      <w:r>
-        <w:rPr>
-          <w:rFonts w:ascii="Calibri" w:eastAsia="Times New Roman" w:hAnsi="Calibri" w:cs="Calibri"/>
-          <w:color w:val="000000"/>
-          <w:lang w:val="it-IT"/>
-        </w:rPr>
-        <w:t>di r</w:t>
+        <w:t>Il sistema deve permettere all’utente responsabile dei bagagli di r</w:t>
       </w:r>
       <w:r>
         <w:rPr>
@@ -1185,152 +1089,17 @@
           <w:lang w:val="it-IT"/>
         </w:rPr>
       </w:pPr>
-      <w:proofErr w:type="spellStart"/>
-      <w:r>
-        <w:rPr>
-          <w:rFonts w:ascii="Calibri" w:eastAsia="Times New Roman" w:hAnsi="Calibri" w:cs="Calibri"/>
-          <w:color w:val="000000"/>
-          <w:lang w:val="it-IT"/>
-        </w:rPr>
-        <w:t>L’utente</w:t>
-      </w:r>
-      <w:proofErr w:type="spellEnd"/>
-      <w:r>
-        <w:rPr>
-          <w:rFonts w:ascii="Calibri" w:eastAsia="Times New Roman" w:hAnsi="Calibri" w:cs="Calibri"/>
-          <w:color w:val="000000"/>
-          <w:lang w:val="it-IT"/>
-        </w:rPr>
-        <w:t xml:space="preserve"> al </w:t>
-      </w:r>
-      <w:proofErr w:type="spellStart"/>
-      <w:r>
-        <w:rPr>
-          <w:rFonts w:ascii="Calibri" w:eastAsia="Times New Roman" w:hAnsi="Calibri" w:cs="Calibri"/>
-          <w:color w:val="000000"/>
-          <w:lang w:val="it-IT"/>
-        </w:rPr>
-        <w:t>momento</w:t>
-      </w:r>
-      <w:proofErr w:type="spellEnd"/>
-      <w:r>
-        <w:rPr>
-          <w:rFonts w:ascii="Calibri" w:eastAsia="Times New Roman" w:hAnsi="Calibri" w:cs="Calibri"/>
-          <w:color w:val="000000"/>
-          <w:lang w:val="it-IT"/>
-        </w:rPr>
-        <w:t xml:space="preserve"> </w:t>
-      </w:r>
-      <w:proofErr w:type="spellStart"/>
-      <w:r>
-        <w:rPr>
-          <w:rFonts w:ascii="Calibri" w:eastAsia="Times New Roman" w:hAnsi="Calibri" w:cs="Calibri"/>
-          <w:color w:val="000000"/>
-          <w:lang w:val="it-IT"/>
-        </w:rPr>
-        <w:t>dell’utilizzo</w:t>
-      </w:r>
-      <w:proofErr w:type="spellEnd"/>
-      <w:r>
-        <w:rPr>
-          <w:rFonts w:ascii="Calibri" w:eastAsia="Times New Roman" w:hAnsi="Calibri" w:cs="Calibri"/>
-          <w:color w:val="000000"/>
-          <w:lang w:val="it-IT"/>
-        </w:rPr>
-        <w:t xml:space="preserve"> del software </w:t>
-      </w:r>
-      <w:proofErr w:type="spellStart"/>
-      <w:r>
-        <w:rPr>
-          <w:rFonts w:ascii="Calibri" w:eastAsia="Times New Roman" w:hAnsi="Calibri" w:cs="Calibri"/>
-          <w:color w:val="000000"/>
-          <w:lang w:val="it-IT"/>
-        </w:rPr>
-        <w:t>autorizza</w:t>
-      </w:r>
-      <w:proofErr w:type="spellEnd"/>
-      <w:r>
-        <w:rPr>
-          <w:rFonts w:ascii="Calibri" w:eastAsia="Times New Roman" w:hAnsi="Calibri" w:cs="Calibri"/>
-          <w:color w:val="000000"/>
-          <w:lang w:val="it-IT"/>
-        </w:rPr>
-        <w:t xml:space="preserve"> il </w:t>
-      </w:r>
-      <w:proofErr w:type="spellStart"/>
-      <w:r>
-        <w:rPr>
-          <w:rFonts w:ascii="Calibri" w:eastAsia="Times New Roman" w:hAnsi="Calibri" w:cs="Calibri"/>
-          <w:color w:val="000000"/>
-          <w:lang w:val="it-IT"/>
-        </w:rPr>
-        <w:t>sistema</w:t>
-      </w:r>
-      <w:proofErr w:type="spellEnd"/>
-      <w:r>
-        <w:rPr>
-          <w:rFonts w:ascii="Calibri" w:eastAsia="Times New Roman" w:hAnsi="Calibri" w:cs="Calibri"/>
-          <w:color w:val="000000"/>
-          <w:lang w:val="it-IT"/>
-        </w:rPr>
-        <w:t xml:space="preserve"> a </w:t>
-      </w:r>
-      <w:proofErr w:type="spellStart"/>
-      <w:r>
-        <w:rPr>
-          <w:rFonts w:ascii="Calibri" w:eastAsia="Times New Roman" w:hAnsi="Calibri" w:cs="Calibri"/>
-          <w:color w:val="000000"/>
-          <w:lang w:val="it-IT"/>
-        </w:rPr>
-        <w:t>salvare</w:t>
-      </w:r>
-      <w:proofErr w:type="spellEnd"/>
-      <w:r>
-        <w:rPr>
-          <w:rFonts w:ascii="Calibri" w:eastAsia="Times New Roman" w:hAnsi="Calibri" w:cs="Calibri"/>
-          <w:color w:val="000000"/>
-          <w:lang w:val="it-IT"/>
-        </w:rPr>
-        <w:t xml:space="preserve"> I </w:t>
-      </w:r>
-      <w:proofErr w:type="spellStart"/>
-      <w:r>
-        <w:rPr>
-          <w:rFonts w:ascii="Calibri" w:eastAsia="Times New Roman" w:hAnsi="Calibri" w:cs="Calibri"/>
-          <w:color w:val="000000"/>
-          <w:lang w:val="it-IT"/>
-        </w:rPr>
-        <w:t>propri</w:t>
-      </w:r>
-      <w:proofErr w:type="spellEnd"/>
-      <w:r>
-        <w:rPr>
-          <w:rFonts w:ascii="Calibri" w:eastAsia="Times New Roman" w:hAnsi="Calibri" w:cs="Calibri"/>
-          <w:color w:val="000000"/>
-          <w:lang w:val="it-IT"/>
-        </w:rPr>
-        <w:t xml:space="preserve"> </w:t>
-      </w:r>
-      <w:proofErr w:type="spellStart"/>
-      <w:r>
-        <w:rPr>
-          <w:rFonts w:ascii="Calibri" w:eastAsia="Times New Roman" w:hAnsi="Calibri" w:cs="Calibri"/>
-          <w:color w:val="000000"/>
-          <w:lang w:val="it-IT"/>
-        </w:rPr>
-        <w:t>dati</w:t>
-      </w:r>
-      <w:proofErr w:type="spellEnd"/>
-      <w:r>
-        <w:rPr>
-          <w:rFonts w:ascii="Calibri" w:eastAsia="Times New Roman" w:hAnsi="Calibri" w:cs="Calibri"/>
-          <w:color w:val="000000"/>
-          <w:lang w:val="it-IT"/>
-        </w:rPr>
-        <w:t xml:space="preserve"> all’interno del database</w:t>
+      <w:r>
+        <w:rPr>
+          <w:rFonts w:ascii="Calibri" w:eastAsia="Times New Roman" w:hAnsi="Calibri" w:cs="Calibri"/>
+          <w:color w:val="000000"/>
+          <w:lang w:val="it-IT"/>
+        </w:rPr>
+        <w:t>L’utente al momento dell’utilizzo del software autorizza il sistema a salvare I propri dati all’interno del database</w:t>
       </w:r>
     </w:p>
     <w:sectPr>
+      <w:headerReference w:type="default" r:id="rId7"/>
       <w:pgSz w:w="11906" w:h="16838"/>
       <w:pgMar w:top="1440" w:right="1440" w:bottom="1440" w:left="1440" w:header="708" w:footer="708" w:gutter="0"/>
       <w:cols w:space="708"/>
@@ -1338,6 +1107,131 @@
     </w:sectPr>
   </w:body>
 </w:document>
+</file>
+
+<file path=word/endnotes.xml><?xml version="1.0" encoding="utf-8"?>
+<w:endnotes xmlns:wpc="http://schemas.microsoft.com/office/word/2010/wordprocessingCanvas" xmlns:cx="http://schemas.microsoft.com/office/drawing/2014/chartex" xmlns:cx1="http://schemas.microsoft.com/office/drawing/2015/9/8/chartex" xmlns:cx2="http://schemas.microsoft.com/office/drawing/2015/10/21/chartex" xmlns:cx3="http://schemas.microsoft.com/office/drawing/2016/5/9/chartex" xmlns:cx4="http://schemas.microsoft.com/office/drawing/2016/5/10/chartex" xmlns:cx5="http://schemas.microsoft.com/office/drawing/2016/5/11/chartex" xmlns:cx6="http://schemas.microsoft.com/office/drawing/2016/5/12/chartex" xmlns:cx7="http://schemas.microsoft.com/office/drawing/2016/5/13/chartex" xmlns:cx8="http://schemas.microsoft.com/office/drawing/2016/5/14/chartex" xmlns:mc="http://schemas.openxmlformats.org/markup-compatibility/2006" xmlns:aink="http://schemas.microsoft.com/office/drawing/2016/ink" xmlns:am3d="http://schemas.microsoft.com/office/drawing/2017/model3d" xmlns:o="urn:schemas-microsoft-com:office:office" xmlns:oel="http://schemas.microsoft.com/office/2019/extlst" xmlns:r="http://schemas.openxmlformats.org/officeDocument/2006/relationships" xmlns:m="http://schemas.openxmlformats.org/officeDocument/2006/math" xmlns:v="urn:schemas-microsoft-com:vml" xmlns:wp14="http://schemas.microsoft.com/office/word/2010/wordprocessingDrawing" xmlns:wp="http://schemas.openxmlformats.org/drawingml/2006/wordprocessingDrawing" xmlns:w10="urn:schemas-microsoft-com:office:word" xmlns:w="http://schemas.openxmlformats.org/wordprocessingml/2006/main" xmlns:w14="http://schemas.microsoft.com/office/word/2010/wordml" xmlns:w15="http://schemas.microsoft.com/office/word/2012/wordml" xmlns:w16cex="http://schemas.microsoft.com/office/word/2018/wordml/cex" xmlns:w16cid="http://schemas.microsoft.com/office/word/2016/wordml/cid" xmlns:w16="http://schemas.microsoft.com/office/word/2018/wordml" xmlns:w16sdtdh="http://schemas.microsoft.com/office/word/2020/wordml/sdtdatahash" xmlns:w16se="http://schemas.microsoft.com/office/word/2015/wordml/symex" xmlns:wpg="http://schemas.microsoft.com/office/word/2010/wordprocessingGroup" xmlns:wpi="http://schemas.microsoft.com/office/word/2010/wordprocessingInk" xmlns:wne="http://schemas.microsoft.com/office/word/2006/wordml" xmlns:wps="http://schemas.microsoft.com/office/word/2010/wordprocessingShape" mc:Ignorable="w14 w15 w16se w16cid w16 w16cex w16sdtdh wp14">
+  <w:endnote w:type="separator" w:id="-1">
+    <w:p>
+      <w:pPr>
+        <w:spacing w:after="0" w:line="240" w:lineRule="auto"/>
+      </w:pPr>
+      <w:r>
+        <w:separator/>
+      </w:r>
+    </w:p>
+  </w:endnote>
+  <w:endnote w:type="continuationSeparator" w:id="0">
+    <w:p>
+      <w:pPr>
+        <w:spacing w:after="0" w:line="240" w:lineRule="auto"/>
+      </w:pPr>
+      <w:r>
+        <w:continuationSeparator/>
+      </w:r>
+    </w:p>
+  </w:endnote>
+</w:endnotes>
+</file>
+
+<file path=word/footnotes.xml><?xml version="1.0" encoding="utf-8"?>
+<w:footnotes xmlns:wpc="http://schemas.microsoft.com/office/word/2010/wordprocessingCanvas" xmlns:cx="http://schemas.microsoft.com/office/drawing/2014/chartex" xmlns:cx1="http://schemas.microsoft.com/office/drawing/2015/9/8/chartex" xmlns:cx2="http://schemas.microsoft.com/office/drawing/2015/10/21/chartex" xmlns:cx3="http://schemas.microsoft.com/office/drawing/2016/5/9/chartex" xmlns:cx4="http://schemas.microsoft.com/office/drawing/2016/5/10/chartex" xmlns:cx5="http://schemas.microsoft.com/office/drawing/2016/5/11/chartex" xmlns:cx6="http://schemas.microsoft.com/office/drawing/2016/5/12/chartex" xmlns:cx7="http://schemas.microsoft.com/office/drawing/2016/5/13/chartex" xmlns:cx8="http://schemas.microsoft.com/office/drawing/2016/5/14/chartex" xmlns:mc="http://schemas.openxmlformats.org/markup-compatibility/2006" xmlns:aink="http://schemas.microsoft.com/office/drawing/2016/ink" xmlns:am3d="http://schemas.microsoft.com/office/drawing/2017/model3d" xmlns:o="urn:schemas-microsoft-com:office:office" xmlns:oel="http://schemas.microsoft.com/office/2019/extlst" xmlns:r="http://schemas.openxmlformats.org/officeDocument/2006/relationships" xmlns:m="http://schemas.openxmlformats.org/officeDocument/2006/math" xmlns:v="urn:schemas-microsoft-com:vml" xmlns:wp14="http://schemas.microsoft.com/office/word/2010/wordprocessingDrawing" xmlns:wp="http://schemas.openxmlformats.org/drawingml/2006/wordprocessingDrawing" xmlns:w10="urn:schemas-microsoft-com:office:word" xmlns:w="http://schemas.openxmlformats.org/wordprocessingml/2006/main" xmlns:w14="http://schemas.microsoft.com/office/word/2010/wordml" xmlns:w15="http://schemas.microsoft.com/office/word/2012/wordml" xmlns:w16cex="http://schemas.microsoft.com/office/word/2018/wordml/cex" xmlns:w16cid="http://schemas.microsoft.com/office/word/2016/wordml/cid" xmlns:w16="http://schemas.microsoft.com/office/word/2018/wordml" xmlns:w16sdtdh="http://schemas.microsoft.com/office/word/2020/wordml/sdtdatahash" xmlns:w16se="http://schemas.microsoft.com/office/word/2015/wordml/symex" xmlns:wpg="http://schemas.microsoft.com/office/word/2010/wordprocessingGroup" xmlns:wpi="http://schemas.microsoft.com/office/word/2010/wordprocessingInk" xmlns:wne="http://schemas.microsoft.com/office/word/2006/wordml" xmlns:wps="http://schemas.microsoft.com/office/word/2010/wordprocessingShape" mc:Ignorable="w14 w15 w16se w16cid w16 w16cex w16sdtdh wp14">
+  <w:footnote w:type="separator" w:id="-1">
+    <w:p>
+      <w:pPr>
+        <w:spacing w:after="0" w:line="240" w:lineRule="auto"/>
+      </w:pPr>
+      <w:r>
+        <w:separator/>
+      </w:r>
+    </w:p>
+  </w:footnote>
+  <w:footnote w:type="continuationSeparator" w:id="0">
+    <w:p>
+      <w:pPr>
+        <w:spacing w:after="0" w:line="240" w:lineRule="auto"/>
+      </w:pPr>
+      <w:r>
+        <w:continuationSeparator/>
+      </w:r>
+    </w:p>
+  </w:footnote>
+</w:footnotes>
+</file>
+
+<file path=word/header1.xml><?xml version="1.0" encoding="utf-8"?>
+<w:hdr xmlns:wpc="http://schemas.microsoft.com/office/word/2010/wordprocessingCanvas" xmlns:cx="http://schemas.microsoft.com/office/drawing/2014/chartex" xmlns:cx1="http://schemas.microsoft.com/office/drawing/2015/9/8/chartex" xmlns:cx2="http://schemas.microsoft.com/office/drawing/2015/10/21/chartex" xmlns:cx3="http://schemas.microsoft.com/office/drawing/2016/5/9/chartex" xmlns:cx4="http://schemas.microsoft.com/office/drawing/2016/5/10/chartex" xmlns:cx5="http://schemas.microsoft.com/office/drawing/2016/5/11/chartex" xmlns:cx6="http://schemas.microsoft.com/office/drawing/2016/5/12/chartex" xmlns:cx7="http://schemas.microsoft.com/office/drawing/2016/5/13/chartex" xmlns:cx8="http://schemas.microsoft.com/office/drawing/2016/5/14/chartex" xmlns:mc="http://schemas.openxmlformats.org/markup-compatibility/2006" xmlns:aink="http://schemas.microsoft.com/office/drawing/2016/ink" xmlns:am3d="http://schemas.microsoft.com/office/drawing/2017/model3d" xmlns:o="urn:schemas-microsoft-com:office:office" xmlns:oel="http://schemas.microsoft.com/office/2019/extlst" xmlns:r="http://schemas.openxmlformats.org/officeDocument/2006/relationships" xmlns:m="http://schemas.openxmlformats.org/officeDocument/2006/math" xmlns:v="urn:schemas-microsoft-com:vml" xmlns:wp14="http://schemas.microsoft.com/office/word/2010/wordprocessingDrawing" xmlns:wp="http://schemas.openxmlformats.org/drawingml/2006/wordprocessingDrawing" xmlns:w10="urn:schemas-microsoft-com:office:word" xmlns:w="http://schemas.openxmlformats.org/wordprocessingml/2006/main" xmlns:w14="http://schemas.microsoft.com/office/word/2010/wordml" xmlns:w15="http://schemas.microsoft.com/office/word/2012/wordml" xmlns:w16cex="http://schemas.microsoft.com/office/word/2018/wordml/cex" xmlns:w16cid="http://schemas.microsoft.com/office/word/2016/wordml/cid" xmlns:w16="http://schemas.microsoft.com/office/word/2018/wordml" xmlns:w16sdtdh="http://schemas.microsoft.com/office/word/2020/wordml/sdtdatahash" xmlns:w16se="http://schemas.microsoft.com/office/word/2015/wordml/symex" xmlns:wpg="http://schemas.microsoft.com/office/word/2010/wordprocessingGroup" xmlns:wpi="http://schemas.microsoft.com/office/word/2010/wordprocessingInk" xmlns:wne="http://schemas.microsoft.com/office/word/2006/wordml" xmlns:wps="http://schemas.microsoft.com/office/word/2010/wordprocessingShape" mc:Ignorable="w14 w15 w16se w16cid w16 w16cex w16sdtdh wp14">
+  <w:p>
+    <w:pPr>
+      <w:pStyle w:val="Intestazione"/>
+    </w:pPr>
+    <w:r>
+      <w:rPr>
+        <w:rFonts w:ascii="Calibri" w:eastAsia="Times New Roman" w:hAnsi="Calibri" w:cs="Calibri"/>
+        <w:noProof/>
+        <w:color w:val="980000"/>
+        <w:sz w:val="32"/>
+        <w:szCs w:val="32"/>
+      </w:rPr>
+      <w:drawing>
+        <wp:anchor distT="0" distB="0" distL="114300" distR="114300" simplePos="0" relativeHeight="251659264" behindDoc="1" locked="0" layoutInCell="1" allowOverlap="1" wp14:anchorId="3BCDB261" wp14:editId="3DAC70F2">
+          <wp:simplePos x="0" y="0"/>
+          <wp:positionH relativeFrom="column">
+            <wp:posOffset>5186149</wp:posOffset>
+          </wp:positionH>
+          <wp:positionV relativeFrom="paragraph">
+            <wp:posOffset>-360870</wp:posOffset>
+          </wp:positionV>
+          <wp:extent cx="1002665" cy="1002665"/>
+          <wp:effectExtent l="0" t="0" r="0" b="0"/>
+          <wp:wrapNone/>
+          <wp:docPr id="2" name="Immagine 2"/>
+          <wp:cNvGraphicFramePr>
+            <a:graphicFrameLocks xmlns:a="http://schemas.openxmlformats.org/drawingml/2006/main" noChangeAspect="1"/>
+          </wp:cNvGraphicFramePr>
+          <a:graphic xmlns:a="http://schemas.openxmlformats.org/drawingml/2006/main">
+            <a:graphicData uri="http://schemas.openxmlformats.org/drawingml/2006/picture">
+              <pic:pic xmlns:pic="http://schemas.openxmlformats.org/drawingml/2006/picture">
+                <pic:nvPicPr>
+                  <pic:cNvPr id="0" name="Picture 2"/>
+                  <pic:cNvPicPr>
+                    <a:picLocks noChangeAspect="1" noChangeArrowheads="1"/>
+                  </pic:cNvPicPr>
+                </pic:nvPicPr>
+                <pic:blipFill>
+                  <a:blip r:embed="rId1">
+                    <a:extLst>
+                      <a:ext uri="{28A0092B-C50C-407E-A947-70E740481C1C}">
+                        <a14:useLocalDpi xmlns:a14="http://schemas.microsoft.com/office/drawing/2010/main" val="0"/>
+                      </a:ext>
+                    </a:extLst>
+                  </a:blip>
+                  <a:srcRect/>
+                  <a:stretch>
+                    <a:fillRect/>
+                  </a:stretch>
+                </pic:blipFill>
+                <pic:spPr bwMode="auto">
+                  <a:xfrm>
+                    <a:off x="0" y="0"/>
+                    <a:ext cx="1002665" cy="1002665"/>
+                  </a:xfrm>
+                  <a:prstGeom prst="rect">
+                    <a:avLst/>
+                  </a:prstGeom>
+                  <a:noFill/>
+                  <a:ln>
+                    <a:noFill/>
+                  </a:ln>
+                </pic:spPr>
+              </pic:pic>
+            </a:graphicData>
+          </a:graphic>
+        </wp:anchor>
+      </w:drawing>
+    </w:r>
+  </w:p>
+</w:hdr>
 </file>
 
 <file path=word/numbering.xml><?xml version="1.0" encoding="utf-8"?>
@@ -3544,6 +3438,50 @@
       <w:contextualSpacing/>
     </w:pPr>
   </w:style>
+  <w:style w:type="paragraph" w:styleId="Intestazione">
+    <w:name w:val="header"/>
+    <w:basedOn w:val="Normale"/>
+    <w:link w:val="IntestazioneCarattere"/>
+    <w:uiPriority w:val="99"/>
+    <w:unhideWhenUsed/>
+    <w:rsid w:val="00994F0F"/>
+    <w:pPr>
+      <w:tabs>
+        <w:tab w:val="center" w:pos="4819"/>
+        <w:tab w:val="right" w:pos="9638"/>
+      </w:tabs>
+      <w:spacing w:after="0" w:line="240" w:lineRule="auto"/>
+    </w:pPr>
+  </w:style>
+  <w:style w:type="character" w:customStyle="1" w:styleId="IntestazioneCarattere">
+    <w:name w:val="Intestazione Carattere"/>
+    <w:basedOn w:val="Carpredefinitoparagrafo"/>
+    <w:link w:val="Intestazione"/>
+    <w:uiPriority w:val="99"/>
+    <w:rsid w:val="00994F0F"/>
+  </w:style>
+  <w:style w:type="paragraph" w:styleId="Pidipagina">
+    <w:name w:val="footer"/>
+    <w:basedOn w:val="Normale"/>
+    <w:link w:val="PidipaginaCarattere"/>
+    <w:uiPriority w:val="99"/>
+    <w:unhideWhenUsed/>
+    <w:rsid w:val="00994F0F"/>
+    <w:pPr>
+      <w:tabs>
+        <w:tab w:val="center" w:pos="4819"/>
+        <w:tab w:val="right" w:pos="9638"/>
+      </w:tabs>
+      <w:spacing w:after="0" w:line="240" w:lineRule="auto"/>
+    </w:pPr>
+  </w:style>
+  <w:style w:type="character" w:customStyle="1" w:styleId="PidipaginaCarattere">
+    <w:name w:val="Piè di pagina Carattere"/>
+    <w:basedOn w:val="Carpredefinitoparagrafo"/>
+    <w:link w:val="Pidipagina"/>
+    <w:uiPriority w:val="99"/>
+    <w:rsid w:val="00994F0F"/>
+  </w:style>
 </w:styles>
 </file>
 

--- a/Documentazione/REQUISITI.docx
+++ b/Documentazione/REQUISITI.docx
@@ -898,8 +898,8 @@
           <w:rFonts w:ascii="Times New Roman" w:eastAsia="Times New Roman" w:hAnsi="Times New Roman" w:cs="Times New Roman"/>
           <w:b/>
           <w:bCs/>
-          <w:sz w:val="24"/>
-          <w:szCs w:val="24"/>
+          <w:sz w:val="32"/>
+          <w:szCs w:val="32"/>
         </w:rPr>
       </w:pPr>
       <w:r>
@@ -908,16 +908,14 @@
           <w:b/>
           <w:bCs/>
           <w:color w:val="000000"/>
+          <w:sz w:val="28"/>
+          <w:szCs w:val="28"/>
         </w:rPr>
         <w:t>REQUISITI DI PRODOTTO: </w:t>
       </w:r>
     </w:p>
     <w:p>
       <w:pPr>
-        <w:numPr>
-          <w:ilvl w:val="0"/>
-          <w:numId w:val="8"/>
-        </w:numPr>
         <w:spacing w:after="0" w:line="240" w:lineRule="auto"/>
         <w:textAlignment w:val="baseline"/>
         <w:rPr>
@@ -932,15 +930,19 @@
           <w:color w:val="000000"/>
           <w:lang w:val="it-IT"/>
         </w:rPr>
+        <w:t xml:space="preserve">RNF1: </w:t>
+      </w:r>
+      <w:r>
+        <w:rPr>
+          <w:rFonts w:ascii="Calibri" w:eastAsia="Times New Roman" w:hAnsi="Calibri" w:cs="Calibri"/>
+          <w:color w:val="000000"/>
+          <w:lang w:val="it-IT"/>
+        </w:rPr>
         <w:t>Applicazione deve fornire un’interfaccia grafica facilmente consultabile da tutti gli utilizzatori coinvolti. </w:t>
       </w:r>
     </w:p>
     <w:p>
       <w:pPr>
-        <w:numPr>
-          <w:ilvl w:val="0"/>
-          <w:numId w:val="8"/>
-        </w:numPr>
         <w:spacing w:after="0" w:line="240" w:lineRule="auto"/>
         <w:textAlignment w:val="baseline"/>
         <w:rPr>
@@ -955,7 +957,31 @@
           <w:color w:val="000000"/>
           <w:lang w:val="it-IT"/>
         </w:rPr>
-        <w:t>Il sistema per essere eseguito necessita della pre-installazione del pacchetto Java.</w:t>
+        <w:t xml:space="preserve">RNF2: </w:t>
+      </w:r>
+      <w:r>
+        <w:rPr>
+          <w:rFonts w:ascii="Calibri" w:eastAsia="Times New Roman" w:hAnsi="Calibri" w:cs="Calibri"/>
+          <w:color w:val="000000"/>
+          <w:lang w:val="it-IT"/>
+        </w:rPr>
+        <w:t xml:space="preserve">Il sistema per essere eseguito necessita della </w:t>
+      </w:r>
+      <w:r>
+        <w:rPr>
+          <w:rFonts w:ascii="Calibri" w:eastAsia="Times New Roman" w:hAnsi="Calibri" w:cs="Calibri"/>
+          <w:color w:val="000000"/>
+          <w:lang w:val="it-IT"/>
+        </w:rPr>
+        <w:t>preinstallazione</w:t>
+      </w:r>
+      <w:r>
+        <w:rPr>
+          <w:rFonts w:ascii="Calibri" w:eastAsia="Times New Roman" w:hAnsi="Calibri" w:cs="Calibri"/>
+          <w:color w:val="000000"/>
+          <w:lang w:val="it-IT"/>
+        </w:rPr>
+        <w:t xml:space="preserve"> del pacchetto Java.</w:t>
       </w:r>
     </w:p>
     <w:p>
@@ -966,6 +992,8 @@
           <w:b/>
           <w:bCs/>
           <w:color w:val="000000"/>
+          <w:sz w:val="28"/>
+          <w:szCs w:val="28"/>
         </w:rPr>
       </w:pPr>
       <w:r>
@@ -974,16 +1002,14 @@
           <w:b/>
           <w:bCs/>
           <w:color w:val="000000"/>
+          <w:sz w:val="28"/>
+          <w:szCs w:val="28"/>
         </w:rPr>
         <w:t>REQUISITI ORGANIZZATIVI:</w:t>
       </w:r>
     </w:p>
     <w:p>
       <w:pPr>
-        <w:numPr>
-          <w:ilvl w:val="0"/>
-          <w:numId w:val="9"/>
-        </w:numPr>
         <w:spacing w:after="0" w:line="240" w:lineRule="auto"/>
         <w:textAlignment w:val="baseline"/>
         <w:rPr>
@@ -998,6 +1024,30 @@
           <w:color w:val="000000"/>
           <w:lang w:val="it-IT"/>
         </w:rPr>
+        <w:t>RNF</w:t>
+      </w:r>
+      <w:r>
+        <w:rPr>
+          <w:rFonts w:ascii="Calibri" w:eastAsia="Times New Roman" w:hAnsi="Calibri" w:cs="Calibri"/>
+          <w:color w:val="000000"/>
+          <w:lang w:val="it-IT"/>
+        </w:rPr>
+        <w:t>3</w:t>
+      </w:r>
+      <w:r>
+        <w:rPr>
+          <w:rFonts w:ascii="Calibri" w:eastAsia="Times New Roman" w:hAnsi="Calibri" w:cs="Calibri"/>
+          <w:color w:val="000000"/>
+          <w:lang w:val="it-IT"/>
+        </w:rPr>
+        <w:t xml:space="preserve">: </w:t>
+      </w:r>
+      <w:r>
+        <w:rPr>
+          <w:rFonts w:ascii="Calibri" w:eastAsia="Times New Roman" w:hAnsi="Calibri" w:cs="Calibri"/>
+          <w:color w:val="000000"/>
+          <w:lang w:val="it-IT"/>
+        </w:rPr>
         <w:t>Il sistema deve essere implementato con i seguenti linguaggi: Java e SQL</w:t>
       </w:r>
       <w:r>
@@ -1011,10 +1061,6 @@
     </w:p>
     <w:p>
       <w:pPr>
-        <w:numPr>
-          <w:ilvl w:val="0"/>
-          <w:numId w:val="9"/>
-        </w:numPr>
         <w:spacing w:after="0" w:line="240" w:lineRule="auto"/>
         <w:textAlignment w:val="baseline"/>
         <w:rPr>
@@ -1029,15 +1075,35 @@
           <w:color w:val="000000"/>
           <w:lang w:val="it-IT"/>
         </w:rPr>
+        <w:t>RNF</w:t>
+      </w:r>
+      <w:r>
+        <w:rPr>
+          <w:rFonts w:ascii="Calibri" w:eastAsia="Times New Roman" w:hAnsi="Calibri" w:cs="Calibri"/>
+          <w:color w:val="000000"/>
+          <w:lang w:val="it-IT"/>
+        </w:rPr>
+        <w:t>4</w:t>
+      </w:r>
+      <w:r>
+        <w:rPr>
+          <w:rFonts w:ascii="Calibri" w:eastAsia="Times New Roman" w:hAnsi="Calibri" w:cs="Calibri"/>
+          <w:color w:val="000000"/>
+          <w:lang w:val="it-IT"/>
+        </w:rPr>
+        <w:t xml:space="preserve">: </w:t>
+      </w:r>
+      <w:r>
+        <w:rPr>
+          <w:rFonts w:ascii="Calibri" w:eastAsia="Times New Roman" w:hAnsi="Calibri" w:cs="Calibri"/>
+          <w:color w:val="000000"/>
+          <w:lang w:val="it-IT"/>
+        </w:rPr>
         <w:t>Il sistema deve essere ultimato entro il 3 marzo 2023.</w:t>
       </w:r>
     </w:p>
     <w:p>
       <w:pPr>
-        <w:numPr>
-          <w:ilvl w:val="0"/>
-          <w:numId w:val="9"/>
-        </w:numPr>
         <w:spacing w:after="0" w:line="240" w:lineRule="auto"/>
         <w:textAlignment w:val="baseline"/>
         <w:rPr>
@@ -1046,6 +1112,30 @@
           <w:lang w:val="it-IT"/>
         </w:rPr>
       </w:pPr>
+      <w:r>
+        <w:rPr>
+          <w:rFonts w:ascii="Calibri" w:eastAsia="Times New Roman" w:hAnsi="Calibri" w:cs="Calibri"/>
+          <w:color w:val="000000"/>
+          <w:lang w:val="it-IT"/>
+        </w:rPr>
+        <w:t>RNF</w:t>
+      </w:r>
+      <w:r>
+        <w:rPr>
+          <w:rFonts w:ascii="Calibri" w:eastAsia="Times New Roman" w:hAnsi="Calibri" w:cs="Calibri"/>
+          <w:color w:val="000000"/>
+          <w:lang w:val="it-IT"/>
+        </w:rPr>
+        <w:t>5</w:t>
+      </w:r>
+      <w:r>
+        <w:rPr>
+          <w:rFonts w:ascii="Calibri" w:eastAsia="Times New Roman" w:hAnsi="Calibri" w:cs="Calibri"/>
+          <w:color w:val="000000"/>
+          <w:lang w:val="it-IT"/>
+        </w:rPr>
+        <w:t xml:space="preserve">: </w:t>
+      </w:r>
       <w:r>
         <w:rPr>
           <w:rFonts w:ascii="Calibri" w:eastAsia="Times New Roman" w:hAnsi="Calibri" w:cs="Calibri"/>
@@ -1063,6 +1153,8 @@
           <w:b/>
           <w:bCs/>
           <w:color w:val="000000"/>
+          <w:sz w:val="28"/>
+          <w:szCs w:val="28"/>
         </w:rPr>
       </w:pPr>
       <w:r>
@@ -1071,16 +1163,14 @@
           <w:b/>
           <w:bCs/>
           <w:color w:val="000000"/>
+          <w:sz w:val="28"/>
+          <w:szCs w:val="28"/>
         </w:rPr>
         <w:t>REQUISITI ESTERNI</w:t>
       </w:r>
     </w:p>
     <w:p>
       <w:pPr>
-        <w:numPr>
-          <w:ilvl w:val="0"/>
-          <w:numId w:val="9"/>
-        </w:numPr>
         <w:spacing w:after="0" w:line="240" w:lineRule="auto"/>
         <w:textAlignment w:val="baseline"/>
         <w:rPr>
@@ -1095,7 +1185,39 @@
           <w:color w:val="000000"/>
           <w:lang w:val="it-IT"/>
         </w:rPr>
+        <w:t>RNF</w:t>
+      </w:r>
+      <w:r>
+        <w:rPr>
+          <w:rFonts w:ascii="Calibri" w:eastAsia="Times New Roman" w:hAnsi="Calibri" w:cs="Calibri"/>
+          <w:color w:val="000000"/>
+          <w:lang w:val="it-IT"/>
+        </w:rPr>
+        <w:t>6</w:t>
+      </w:r>
+      <w:r>
+        <w:rPr>
+          <w:rFonts w:ascii="Calibri" w:eastAsia="Times New Roman" w:hAnsi="Calibri" w:cs="Calibri"/>
+          <w:color w:val="000000"/>
+          <w:lang w:val="it-IT"/>
+        </w:rPr>
+        <w:t xml:space="preserve">: </w:t>
+      </w:r>
+      <w:r>
+        <w:rPr>
+          <w:rFonts w:ascii="Calibri" w:eastAsia="Times New Roman" w:hAnsi="Calibri" w:cs="Calibri"/>
+          <w:color w:val="000000"/>
+          <w:lang w:val="it-IT"/>
+        </w:rPr>
         <w:t>L’utente al momento dell’utilizzo del software autorizza il sistema a salvare I propri dati all’interno del database</w:t>
+      </w:r>
+      <w:r>
+        <w:rPr>
+          <w:rFonts w:ascii="Calibri" w:eastAsia="Times New Roman" w:hAnsi="Calibri" w:cs="Calibri"/>
+          <w:color w:val="000000"/>
+          <w:lang w:val="it-IT"/>
+        </w:rPr>
+        <w:t>.</w:t>
       </w:r>
     </w:p>
     <w:sectPr>

--- a/Documentazione/REQUISITI.docx
+++ b/Documentazione/REQUISITI.docx
@@ -10,6 +10,7 @@
           <w:color w:val="980000"/>
           <w:sz w:val="32"/>
           <w:szCs w:val="32"/>
+          <w:lang w:val="it-IT"/>
         </w:rPr>
       </w:pPr>
       <w:r>
@@ -18,6 +19,7 @@
           <w:color w:val="980000"/>
           <w:sz w:val="32"/>
           <w:szCs w:val="32"/>
+          <w:lang w:val="it-IT"/>
         </w:rPr>
         <w:t>REQUISITI FUNZIONALI</w:t>
       </w:r>
@@ -29,6 +31,7 @@
           <w:rFonts w:ascii="Times New Roman" w:eastAsia="Times New Roman" w:hAnsi="Times New Roman" w:cs="Times New Roman"/>
           <w:sz w:val="24"/>
           <w:szCs w:val="24"/>
+          <w:lang w:val="it-IT"/>
         </w:rPr>
       </w:pPr>
     </w:p>
@@ -103,6 +106,14 @@
           <w:color w:val="000000"/>
           <w:lang w:val="it-IT"/>
         </w:rPr>
+        <w:t xml:space="preserve"> in seguito ad un corretto inserimento di username e password</w:t>
+      </w:r>
+      <w:r>
+        <w:rPr>
+          <w:rFonts w:ascii="Calibri" w:eastAsia="Times New Roman" w:hAnsi="Calibri" w:cs="Calibri"/>
+          <w:color w:val="000000"/>
+          <w:lang w:val="it-IT"/>
+        </w:rPr>
         <w:t>.</w:t>
       </w:r>
     </w:p>
@@ -130,7 +141,7 @@
           <w:color w:val="000000"/>
           <w:lang w:val="it-IT"/>
         </w:rPr>
-        <w:t>Creazione account (ruolo)</w:t>
+        <w:t>Il sistema deve permettere all’amministratore di creare un account scegliendone: nome, cognome, username, password e mansione</w:t>
       </w:r>
       <w:r>
         <w:rPr>
@@ -157,15 +168,55 @@
           <w:color w:val="000000"/>
           <w:lang w:val="it-IT"/>
         </w:rPr>
-        <w:t xml:space="preserve">RF3: </w:t>
-      </w:r>
-      <w:r>
-        <w:rPr>
-          <w:rFonts w:ascii="Calibri" w:eastAsia="Times New Roman" w:hAnsi="Calibri" w:cs="Calibri"/>
-          <w:color w:val="000000"/>
-          <w:lang w:val="it-IT"/>
-        </w:rPr>
-        <w:t>Eliminazione account</w:t>
+        <w:t>RF3:</w:t>
+      </w:r>
+      <w:r>
+        <w:rPr>
+          <w:rFonts w:ascii="Calibri" w:eastAsia="Times New Roman" w:hAnsi="Calibri" w:cs="Calibri"/>
+          <w:color w:val="000000"/>
+          <w:lang w:val="it-IT"/>
+        </w:rPr>
+        <w:t xml:space="preserve"> </w:t>
+      </w:r>
+      <w:r>
+        <w:rPr>
+          <w:rFonts w:ascii="Calibri" w:eastAsia="Times New Roman" w:hAnsi="Calibri" w:cs="Calibri"/>
+          <w:color w:val="000000"/>
+          <w:lang w:val="it-IT"/>
+        </w:rPr>
+        <w:t>I</w:t>
+      </w:r>
+      <w:r>
+        <w:rPr>
+          <w:rFonts w:ascii="Calibri" w:eastAsia="Times New Roman" w:hAnsi="Calibri" w:cs="Calibri"/>
+          <w:color w:val="000000"/>
+          <w:lang w:val="it-IT"/>
+        </w:rPr>
+        <w:t xml:space="preserve">l sistema deve permettere all’amministratore </w:t>
+      </w:r>
+      <w:r>
+        <w:rPr>
+          <w:rFonts w:ascii="Calibri" w:eastAsia="Times New Roman" w:hAnsi="Calibri" w:cs="Calibri"/>
+          <w:color w:val="000000"/>
+          <w:lang w:val="it-IT"/>
+        </w:rPr>
+        <w:t xml:space="preserve">di eliminare un </w:t>
+      </w:r>
+      <w:r>
+        <w:rPr>
+          <w:rFonts w:ascii="Calibri" w:eastAsia="Times New Roman" w:hAnsi="Calibri" w:cs="Calibri"/>
+          <w:color w:val="000000"/>
+          <w:lang w:val="it-IT"/>
+        </w:rPr>
+        <w:t>account</w:t>
+      </w:r>
+      <w:r>
+        <w:rPr>
+          <w:rFonts w:ascii="Calibri" w:eastAsia="Times New Roman" w:hAnsi="Calibri" w:cs="Calibri"/>
+          <w:color w:val="000000"/>
+          <w:lang w:val="it-IT"/>
+        </w:rPr>
+        <w:t xml:space="preserve"> esistente</w:t>
       </w:r>
       <w:r>
         <w:rPr>
@@ -200,7 +251,31 @@
           <w:color w:val="000000"/>
           <w:lang w:val="it-IT"/>
         </w:rPr>
-        <w:t>Modifica account</w:t>
+        <w:t xml:space="preserve">Il sistema deve permettere all’amministratore </w:t>
+      </w:r>
+      <w:r>
+        <w:rPr>
+          <w:rFonts w:ascii="Calibri" w:eastAsia="Times New Roman" w:hAnsi="Calibri" w:cs="Calibri"/>
+          <w:color w:val="000000"/>
+          <w:lang w:val="it-IT"/>
+        </w:rPr>
+        <w:t xml:space="preserve">di modificare password, username e mansione di un </w:t>
+      </w:r>
+      <w:r>
+        <w:rPr>
+          <w:rFonts w:ascii="Calibri" w:eastAsia="Times New Roman" w:hAnsi="Calibri" w:cs="Calibri"/>
+          <w:color w:val="000000"/>
+          <w:lang w:val="it-IT"/>
+        </w:rPr>
+        <w:t>account</w:t>
+      </w:r>
+      <w:r>
+        <w:rPr>
+          <w:rFonts w:ascii="Calibri" w:eastAsia="Times New Roman" w:hAnsi="Calibri" w:cs="Calibri"/>
+          <w:color w:val="000000"/>
+          <w:lang w:val="it-IT"/>
+        </w:rPr>
+        <w:t xml:space="preserve"> esistente</w:t>
       </w:r>
       <w:r>
         <w:rPr>
@@ -218,6 +293,7 @@
           <w:rFonts w:ascii="Times New Roman" w:eastAsia="Times New Roman" w:hAnsi="Times New Roman" w:cs="Times New Roman"/>
           <w:sz w:val="24"/>
           <w:szCs w:val="24"/>
+          <w:lang w:val="it-IT"/>
         </w:rPr>
       </w:pPr>
     </w:p>
@@ -475,6 +551,7 @@
           <w:rFonts w:ascii="Times New Roman" w:eastAsia="Times New Roman" w:hAnsi="Times New Roman" w:cs="Times New Roman"/>
           <w:sz w:val="24"/>
           <w:szCs w:val="24"/>
+          <w:lang w:val="it-IT"/>
         </w:rPr>
       </w:pPr>
     </w:p>
@@ -689,6 +766,7 @@
           <w:rFonts w:ascii="Times New Roman" w:eastAsia="Times New Roman" w:hAnsi="Times New Roman" w:cs="Times New Roman"/>
           <w:sz w:val="24"/>
           <w:szCs w:val="24"/>
+          <w:lang w:val="it-IT"/>
         </w:rPr>
       </w:pPr>
     </w:p>
@@ -861,6 +939,7 @@
           <w:rFonts w:ascii="Times New Roman" w:eastAsia="Times New Roman" w:hAnsi="Times New Roman" w:cs="Times New Roman"/>
           <w:sz w:val="28"/>
           <w:szCs w:val="28"/>
+          <w:lang w:val="it-IT"/>
         </w:rPr>
       </w:pPr>
       <w:r>
@@ -868,6 +947,7 @@
           <w:rFonts w:ascii="Times New Roman" w:eastAsia="Times New Roman" w:hAnsi="Times New Roman" w:cs="Times New Roman"/>
           <w:sz w:val="24"/>
           <w:szCs w:val="24"/>
+          <w:lang w:val="it-IT"/>
         </w:rPr>
         <w:br/>
       </w:r>
@@ -879,6 +959,7 @@
           <w:rFonts w:ascii="Times New Roman" w:eastAsia="Times New Roman" w:hAnsi="Times New Roman" w:cs="Times New Roman"/>
           <w:sz w:val="32"/>
           <w:szCs w:val="32"/>
+          <w:lang w:val="it-IT"/>
         </w:rPr>
       </w:pPr>
       <w:r>
@@ -887,6 +968,7 @@
           <w:color w:val="980000"/>
           <w:sz w:val="32"/>
           <w:szCs w:val="32"/>
+          <w:lang w:val="it-IT"/>
         </w:rPr>
         <w:t>REQUISITI NON FUNZIONALI</w:t>
       </w:r>
@@ -900,6 +982,7 @@
           <w:bCs/>
           <w:sz w:val="32"/>
           <w:szCs w:val="32"/>
+          <w:lang w:val="it-IT"/>
         </w:rPr>
       </w:pPr>
       <w:r>
@@ -910,6 +993,7 @@
           <w:color w:val="000000"/>
           <w:sz w:val="28"/>
           <w:szCs w:val="28"/>
+          <w:lang w:val="it-IT"/>
         </w:rPr>
         <w:t>REQUISITI DI PRODOTTO: </w:t>
       </w:r>
@@ -994,6 +1078,7 @@
           <w:color w:val="000000"/>
           <w:sz w:val="28"/>
           <w:szCs w:val="28"/>
+          <w:lang w:val="it-IT"/>
         </w:rPr>
       </w:pPr>
       <w:r>
@@ -1004,6 +1089,7 @@
           <w:color w:val="000000"/>
           <w:sz w:val="28"/>
           <w:szCs w:val="28"/>
+          <w:lang w:val="it-IT"/>
         </w:rPr>
         <w:t>REQUISITI ORGANIZZATIVI:</w:t>
       </w:r>
@@ -1024,23 +1110,7 @@
           <w:color w:val="000000"/>
           <w:lang w:val="it-IT"/>
         </w:rPr>
-        <w:t>RNF</w:t>
-      </w:r>
-      <w:r>
-        <w:rPr>
-          <w:rFonts w:ascii="Calibri" w:eastAsia="Times New Roman" w:hAnsi="Calibri" w:cs="Calibri"/>
-          <w:color w:val="000000"/>
-          <w:lang w:val="it-IT"/>
-        </w:rPr>
-        <w:t>3</w:t>
-      </w:r>
-      <w:r>
-        <w:rPr>
-          <w:rFonts w:ascii="Calibri" w:eastAsia="Times New Roman" w:hAnsi="Calibri" w:cs="Calibri"/>
-          <w:color w:val="000000"/>
-          <w:lang w:val="it-IT"/>
-        </w:rPr>
-        <w:t xml:space="preserve">: </w:t>
+        <w:t xml:space="preserve">RNF3: </w:t>
       </w:r>
       <w:r>
         <w:rPr>
@@ -1075,23 +1145,7 @@
           <w:color w:val="000000"/>
           <w:lang w:val="it-IT"/>
         </w:rPr>
-        <w:t>RNF</w:t>
-      </w:r>
-      <w:r>
-        <w:rPr>
-          <w:rFonts w:ascii="Calibri" w:eastAsia="Times New Roman" w:hAnsi="Calibri" w:cs="Calibri"/>
-          <w:color w:val="000000"/>
-          <w:lang w:val="it-IT"/>
-        </w:rPr>
-        <w:t>4</w:t>
-      </w:r>
-      <w:r>
-        <w:rPr>
-          <w:rFonts w:ascii="Calibri" w:eastAsia="Times New Roman" w:hAnsi="Calibri" w:cs="Calibri"/>
-          <w:color w:val="000000"/>
-          <w:lang w:val="it-IT"/>
-        </w:rPr>
-        <w:t xml:space="preserve">: </w:t>
+        <w:t xml:space="preserve">RNF4: </w:t>
       </w:r>
       <w:r>
         <w:rPr>
@@ -1118,23 +1172,7 @@
           <w:color w:val="000000"/>
           <w:lang w:val="it-IT"/>
         </w:rPr>
-        <w:t>RNF</w:t>
-      </w:r>
-      <w:r>
-        <w:rPr>
-          <w:rFonts w:ascii="Calibri" w:eastAsia="Times New Roman" w:hAnsi="Calibri" w:cs="Calibri"/>
-          <w:color w:val="000000"/>
-          <w:lang w:val="it-IT"/>
-        </w:rPr>
-        <w:t>5</w:t>
-      </w:r>
-      <w:r>
-        <w:rPr>
-          <w:rFonts w:ascii="Calibri" w:eastAsia="Times New Roman" w:hAnsi="Calibri" w:cs="Calibri"/>
-          <w:color w:val="000000"/>
-          <w:lang w:val="it-IT"/>
-        </w:rPr>
-        <w:t xml:space="preserve">: </w:t>
+        <w:t xml:space="preserve">RNF5: </w:t>
       </w:r>
       <w:r>
         <w:rPr>
@@ -1155,6 +1193,7 @@
           <w:color w:val="000000"/>
           <w:sz w:val="28"/>
           <w:szCs w:val="28"/>
+          <w:lang w:val="it-IT"/>
         </w:rPr>
       </w:pPr>
       <w:r>
@@ -1165,7 +1204,9 @@
           <w:color w:val="000000"/>
           <w:sz w:val="28"/>
           <w:szCs w:val="28"/>
-        </w:rPr>
+          <w:lang w:val="it-IT"/>
+        </w:rPr>
+        <w:lastRenderedPageBreak/>
         <w:t>REQUISITI ESTERNI</w:t>
       </w:r>
     </w:p>
@@ -1185,23 +1226,7 @@
           <w:color w:val="000000"/>
           <w:lang w:val="it-IT"/>
         </w:rPr>
-        <w:t>RNF</w:t>
-      </w:r>
-      <w:r>
-        <w:rPr>
-          <w:rFonts w:ascii="Calibri" w:eastAsia="Times New Roman" w:hAnsi="Calibri" w:cs="Calibri"/>
-          <w:color w:val="000000"/>
-          <w:lang w:val="it-IT"/>
-        </w:rPr>
-        <w:t>6</w:t>
-      </w:r>
-      <w:r>
-        <w:rPr>
-          <w:rFonts w:ascii="Calibri" w:eastAsia="Times New Roman" w:hAnsi="Calibri" w:cs="Calibri"/>
-          <w:color w:val="000000"/>
-          <w:lang w:val="it-IT"/>
-        </w:rPr>
-        <w:t xml:space="preserve">: </w:t>
+        <w:t xml:space="preserve">RNF6: </w:t>
       </w:r>
       <w:r>
         <w:rPr>

--- a/Documentazione/REQUISITI.docx
+++ b/Documentazione/REQUISITI.docx
@@ -8,6 +8,42 @@
         <w:rPr>
           <w:rFonts w:ascii="Calibri" w:eastAsia="Times New Roman" w:hAnsi="Calibri" w:cs="Calibri"/>
           <w:color w:val="980000"/>
+          <w:sz w:val="40"/>
+          <w:szCs w:val="40"/>
+          <w:lang w:val="it-IT"/>
+        </w:rPr>
+      </w:pPr>
+      <w:r>
+        <w:rPr>
+          <w:rFonts w:ascii="Calibri" w:eastAsia="Times New Roman" w:hAnsi="Calibri" w:cs="Calibri"/>
+          <w:color w:val="980000"/>
+          <w:sz w:val="40"/>
+          <w:szCs w:val="40"/>
+          <w:lang w:val="it-IT"/>
+        </w:rPr>
+        <w:t>REQUISITI FUNZIONALI</w:t>
+      </w:r>
+    </w:p>
+    <w:p>
+      <w:pPr>
+        <w:spacing w:after="0" w:line="240" w:lineRule="auto"/>
+        <w:rPr>
+          <w:rFonts w:ascii="Times New Roman" w:eastAsia="Times New Roman" w:hAnsi="Times New Roman" w:cs="Times New Roman"/>
+          <w:sz w:val="24"/>
+          <w:szCs w:val="24"/>
+          <w:lang w:val="it-IT"/>
+        </w:rPr>
+      </w:pPr>
+    </w:p>
+    <w:p>
+      <w:pPr>
+        <w:spacing w:after="0" w:line="240" w:lineRule="auto"/>
+        <w:textAlignment w:val="baseline"/>
+        <w:rPr>
+          <w:rFonts w:ascii="Calibri" w:eastAsia="Times New Roman" w:hAnsi="Calibri" w:cs="Calibri"/>
+          <w:b/>
+          <w:bCs/>
+          <w:color w:val="000000"/>
           <w:sz w:val="32"/>
           <w:szCs w:val="32"/>
           <w:lang w:val="it-IT"/>
@@ -16,59 +52,23 @@
       <w:r>
         <w:rPr>
           <w:rFonts w:ascii="Calibri" w:eastAsia="Times New Roman" w:hAnsi="Calibri" w:cs="Calibri"/>
-          <w:color w:val="980000"/>
+          <w:b/>
+          <w:bCs/>
+          <w:color w:val="000000"/>
           <w:sz w:val="32"/>
           <w:szCs w:val="32"/>
           <w:lang w:val="it-IT"/>
         </w:rPr>
-        <w:t>REQUISITI FUNZIONALI</w:t>
-      </w:r>
-    </w:p>
-    <w:p>
-      <w:pPr>
-        <w:spacing w:after="0" w:line="240" w:lineRule="auto"/>
-        <w:rPr>
-          <w:rFonts w:ascii="Times New Roman" w:eastAsia="Times New Roman" w:hAnsi="Times New Roman" w:cs="Times New Roman"/>
-          <w:sz w:val="24"/>
-          <w:szCs w:val="24"/>
-          <w:lang w:val="it-IT"/>
-        </w:rPr>
-      </w:pPr>
-    </w:p>
-    <w:p>
-      <w:pPr>
-        <w:spacing w:after="0" w:line="240" w:lineRule="auto"/>
-        <w:textAlignment w:val="baseline"/>
+        <w:t>UTENTE</w:t>
+      </w:r>
+      <w:r>
         <w:rPr>
           <w:rFonts w:ascii="Calibri" w:eastAsia="Times New Roman" w:hAnsi="Calibri" w:cs="Calibri"/>
           <w:b/>
           <w:bCs/>
           <w:color w:val="000000"/>
-          <w:sz w:val="28"/>
-          <w:szCs w:val="28"/>
-          <w:lang w:val="it-IT"/>
-        </w:rPr>
-      </w:pPr>
-      <w:r>
-        <w:rPr>
-          <w:rFonts w:ascii="Calibri" w:eastAsia="Times New Roman" w:hAnsi="Calibri" w:cs="Calibri"/>
-          <w:b/>
-          <w:bCs/>
-          <w:color w:val="000000"/>
-          <w:sz w:val="28"/>
-          <w:szCs w:val="28"/>
-          <w:lang w:val="it-IT"/>
-        </w:rPr>
-        <w:t>UTENTE</w:t>
-      </w:r>
-      <w:r>
-        <w:rPr>
-          <w:rFonts w:ascii="Calibri" w:eastAsia="Times New Roman" w:hAnsi="Calibri" w:cs="Calibri"/>
-          <w:b/>
-          <w:bCs/>
-          <w:color w:val="000000"/>
-          <w:sz w:val="28"/>
-          <w:szCs w:val="28"/>
+          <w:sz w:val="32"/>
+          <w:szCs w:val="32"/>
           <w:lang w:val="it-IT"/>
         </w:rPr>
         <w:t> </w:t>
@@ -81,13 +81,17 @@
         <w:rPr>
           <w:rFonts w:ascii="Calibri" w:eastAsia="Times New Roman" w:hAnsi="Calibri" w:cs="Calibri"/>
           <w:color w:val="000000"/>
-          <w:lang w:val="it-IT"/>
-        </w:rPr>
-      </w:pPr>
-      <w:r>
-        <w:rPr>
-          <w:rFonts w:ascii="Calibri" w:eastAsia="Times New Roman" w:hAnsi="Calibri" w:cs="Calibri"/>
-          <w:color w:val="000000"/>
+          <w:sz w:val="24"/>
+          <w:szCs w:val="24"/>
+          <w:lang w:val="it-IT"/>
+        </w:rPr>
+      </w:pPr>
+      <w:r>
+        <w:rPr>
+          <w:rFonts w:ascii="Calibri" w:eastAsia="Times New Roman" w:hAnsi="Calibri" w:cs="Calibri"/>
+          <w:color w:val="000000"/>
+          <w:sz w:val="24"/>
+          <w:szCs w:val="24"/>
           <w:lang w:val="it-IT"/>
         </w:rPr>
         <w:t xml:space="preserve">RF1: Il sistema deve permettere all’utente di effettuare il </w:t>
@@ -96,6 +100,8 @@
         <w:rPr>
           <w:rFonts w:ascii="Calibri" w:eastAsia="Times New Roman" w:hAnsi="Calibri" w:cs="Calibri"/>
           <w:color w:val="000000"/>
+          <w:sz w:val="24"/>
+          <w:szCs w:val="24"/>
           <w:lang w:val="it-IT"/>
         </w:rPr>
         <w:t>Login</w:t>
@@ -104,6 +110,8 @@
         <w:rPr>
           <w:rFonts w:ascii="Calibri" w:eastAsia="Times New Roman" w:hAnsi="Calibri" w:cs="Calibri"/>
           <w:color w:val="000000"/>
+          <w:sz w:val="24"/>
+          <w:szCs w:val="24"/>
           <w:lang w:val="it-IT"/>
         </w:rPr>
         <w:t xml:space="preserve"> in seguito ad un corretto inserimento di username e password</w:t>
@@ -112,6 +120,8 @@
         <w:rPr>
           <w:rFonts w:ascii="Calibri" w:eastAsia="Times New Roman" w:hAnsi="Calibri" w:cs="Calibri"/>
           <w:color w:val="000000"/>
+          <w:sz w:val="24"/>
+          <w:szCs w:val="24"/>
           <w:lang w:val="it-IT"/>
         </w:rPr>
         <w:t>.</w:t>
@@ -124,13 +134,17 @@
         <w:rPr>
           <w:rFonts w:ascii="Calibri" w:eastAsia="Times New Roman" w:hAnsi="Calibri" w:cs="Calibri"/>
           <w:color w:val="000000"/>
-          <w:lang w:val="it-IT"/>
-        </w:rPr>
-      </w:pPr>
-      <w:r>
-        <w:rPr>
-          <w:rFonts w:ascii="Calibri" w:eastAsia="Times New Roman" w:hAnsi="Calibri" w:cs="Calibri"/>
-          <w:color w:val="000000"/>
+          <w:sz w:val="24"/>
+          <w:szCs w:val="24"/>
+          <w:lang w:val="it-IT"/>
+        </w:rPr>
+      </w:pPr>
+      <w:r>
+        <w:rPr>
+          <w:rFonts w:ascii="Calibri" w:eastAsia="Times New Roman" w:hAnsi="Calibri" w:cs="Calibri"/>
+          <w:color w:val="000000"/>
+          <w:sz w:val="24"/>
+          <w:szCs w:val="24"/>
           <w:lang w:val="it-IT"/>
         </w:rPr>
         <w:t xml:space="preserve">RF2: </w:t>
@@ -139,6 +153,8 @@
         <w:rPr>
           <w:rFonts w:ascii="Calibri" w:eastAsia="Times New Roman" w:hAnsi="Calibri" w:cs="Calibri"/>
           <w:color w:val="000000"/>
+          <w:sz w:val="24"/>
+          <w:szCs w:val="24"/>
           <w:lang w:val="it-IT"/>
         </w:rPr>
         <w:t>Il sistema deve permettere all’amministratore di creare un account scegliendone: nome, cognome, username, password e mansione</w:t>
@@ -147,6 +163,8 @@
         <w:rPr>
           <w:rFonts w:ascii="Calibri" w:eastAsia="Times New Roman" w:hAnsi="Calibri" w:cs="Calibri"/>
           <w:color w:val="000000"/>
+          <w:sz w:val="24"/>
+          <w:szCs w:val="24"/>
           <w:lang w:val="it-IT"/>
         </w:rPr>
         <w:t>.</w:t>
@@ -159,13 +177,17 @@
         <w:rPr>
           <w:rFonts w:ascii="Calibri" w:eastAsia="Times New Roman" w:hAnsi="Calibri" w:cs="Calibri"/>
           <w:color w:val="000000"/>
-          <w:lang w:val="it-IT"/>
-        </w:rPr>
-      </w:pPr>
-      <w:r>
-        <w:rPr>
-          <w:rFonts w:ascii="Calibri" w:eastAsia="Times New Roman" w:hAnsi="Calibri" w:cs="Calibri"/>
-          <w:color w:val="000000"/>
+          <w:sz w:val="24"/>
+          <w:szCs w:val="24"/>
+          <w:lang w:val="it-IT"/>
+        </w:rPr>
+      </w:pPr>
+      <w:r>
+        <w:rPr>
+          <w:rFonts w:ascii="Calibri" w:eastAsia="Times New Roman" w:hAnsi="Calibri" w:cs="Calibri"/>
+          <w:color w:val="000000"/>
+          <w:sz w:val="24"/>
+          <w:szCs w:val="24"/>
           <w:lang w:val="it-IT"/>
         </w:rPr>
         <w:t>RF3:</w:t>
@@ -174,38 +196,18 @@
         <w:rPr>
           <w:rFonts w:ascii="Calibri" w:eastAsia="Times New Roman" w:hAnsi="Calibri" w:cs="Calibri"/>
           <w:color w:val="000000"/>
-          <w:lang w:val="it-IT"/>
-        </w:rPr>
-        <w:t xml:space="preserve"> </w:t>
-      </w:r>
-      <w:r>
-        <w:rPr>
-          <w:rFonts w:ascii="Calibri" w:eastAsia="Times New Roman" w:hAnsi="Calibri" w:cs="Calibri"/>
-          <w:color w:val="000000"/>
-          <w:lang w:val="it-IT"/>
-        </w:rPr>
-        <w:t>I</w:t>
-      </w:r>
-      <w:r>
-        <w:rPr>
-          <w:rFonts w:ascii="Calibri" w:eastAsia="Times New Roman" w:hAnsi="Calibri" w:cs="Calibri"/>
-          <w:color w:val="000000"/>
-          <w:lang w:val="it-IT"/>
-        </w:rPr>
-        <w:t xml:space="preserve">l sistema deve permettere all’amministratore </w:t>
-      </w:r>
-      <w:r>
-        <w:rPr>
-          <w:rFonts w:ascii="Calibri" w:eastAsia="Times New Roman" w:hAnsi="Calibri" w:cs="Calibri"/>
-          <w:color w:val="000000"/>
-          <w:lang w:val="it-IT"/>
-        </w:rPr>
-        <w:t xml:space="preserve">di eliminare un </w:t>
-      </w:r>
-      <w:r>
-        <w:rPr>
-          <w:rFonts w:ascii="Calibri" w:eastAsia="Times New Roman" w:hAnsi="Calibri" w:cs="Calibri"/>
-          <w:color w:val="000000"/>
+          <w:sz w:val="24"/>
+          <w:szCs w:val="24"/>
+          <w:lang w:val="it-IT"/>
+        </w:rPr>
+        <w:t xml:space="preserve"> Il sistema deve permettere all’amministratore di eliminare un </w:t>
+      </w:r>
+      <w:r>
+        <w:rPr>
+          <w:rFonts w:ascii="Calibri" w:eastAsia="Times New Roman" w:hAnsi="Calibri" w:cs="Calibri"/>
+          <w:color w:val="000000"/>
+          <w:sz w:val="24"/>
+          <w:szCs w:val="24"/>
           <w:lang w:val="it-IT"/>
         </w:rPr>
         <w:t>account</w:t>
@@ -214,6 +216,8 @@
         <w:rPr>
           <w:rFonts w:ascii="Calibri" w:eastAsia="Times New Roman" w:hAnsi="Calibri" w:cs="Calibri"/>
           <w:color w:val="000000"/>
+          <w:sz w:val="24"/>
+          <w:szCs w:val="24"/>
           <w:lang w:val="it-IT"/>
         </w:rPr>
         <w:t xml:space="preserve"> esistente</w:t>
@@ -222,6 +226,8 @@
         <w:rPr>
           <w:rFonts w:ascii="Calibri" w:eastAsia="Times New Roman" w:hAnsi="Calibri" w:cs="Calibri"/>
           <w:color w:val="000000"/>
+          <w:sz w:val="24"/>
+          <w:szCs w:val="24"/>
           <w:lang w:val="it-IT"/>
         </w:rPr>
         <w:t>.</w:t>
@@ -234,13 +240,17 @@
         <w:rPr>
           <w:rFonts w:ascii="Calibri" w:eastAsia="Times New Roman" w:hAnsi="Calibri" w:cs="Calibri"/>
           <w:color w:val="000000"/>
-          <w:lang w:val="it-IT"/>
-        </w:rPr>
-      </w:pPr>
-      <w:r>
-        <w:rPr>
-          <w:rFonts w:ascii="Calibri" w:eastAsia="Times New Roman" w:hAnsi="Calibri" w:cs="Calibri"/>
-          <w:color w:val="000000"/>
+          <w:sz w:val="24"/>
+          <w:szCs w:val="24"/>
+          <w:lang w:val="it-IT"/>
+        </w:rPr>
+      </w:pPr>
+      <w:r>
+        <w:rPr>
+          <w:rFonts w:ascii="Calibri" w:eastAsia="Times New Roman" w:hAnsi="Calibri" w:cs="Calibri"/>
+          <w:color w:val="000000"/>
+          <w:sz w:val="24"/>
+          <w:szCs w:val="24"/>
           <w:lang w:val="it-IT"/>
         </w:rPr>
         <w:t xml:space="preserve">RF4: </w:t>
@@ -249,22 +259,18 @@
         <w:rPr>
           <w:rFonts w:ascii="Calibri" w:eastAsia="Times New Roman" w:hAnsi="Calibri" w:cs="Calibri"/>
           <w:color w:val="000000"/>
-          <w:lang w:val="it-IT"/>
-        </w:rPr>
-        <w:t xml:space="preserve">Il sistema deve permettere all’amministratore </w:t>
-      </w:r>
-      <w:r>
-        <w:rPr>
-          <w:rFonts w:ascii="Calibri" w:eastAsia="Times New Roman" w:hAnsi="Calibri" w:cs="Calibri"/>
-          <w:color w:val="000000"/>
-          <w:lang w:val="it-IT"/>
-        </w:rPr>
-        <w:t xml:space="preserve">di modificare password, username e mansione di un </w:t>
-      </w:r>
-      <w:r>
-        <w:rPr>
-          <w:rFonts w:ascii="Calibri" w:eastAsia="Times New Roman" w:hAnsi="Calibri" w:cs="Calibri"/>
-          <w:color w:val="000000"/>
+          <w:sz w:val="24"/>
+          <w:szCs w:val="24"/>
+          <w:lang w:val="it-IT"/>
+        </w:rPr>
+        <w:t xml:space="preserve">Il sistema deve permettere all’amministratore di modificare password, username e mansione di un </w:t>
+      </w:r>
+      <w:r>
+        <w:rPr>
+          <w:rFonts w:ascii="Calibri" w:eastAsia="Times New Roman" w:hAnsi="Calibri" w:cs="Calibri"/>
+          <w:color w:val="000000"/>
+          <w:sz w:val="24"/>
+          <w:szCs w:val="24"/>
           <w:lang w:val="it-IT"/>
         </w:rPr>
         <w:t>account</w:t>
@@ -273,6 +279,8 @@
         <w:rPr>
           <w:rFonts w:ascii="Calibri" w:eastAsia="Times New Roman" w:hAnsi="Calibri" w:cs="Calibri"/>
           <w:color w:val="000000"/>
+          <w:sz w:val="24"/>
+          <w:szCs w:val="24"/>
           <w:lang w:val="it-IT"/>
         </w:rPr>
         <w:t xml:space="preserve"> esistente</w:t>
@@ -281,6 +289,8 @@
         <w:rPr>
           <w:rFonts w:ascii="Calibri" w:eastAsia="Times New Roman" w:hAnsi="Calibri" w:cs="Calibri"/>
           <w:color w:val="000000"/>
+          <w:sz w:val="24"/>
+          <w:szCs w:val="24"/>
           <w:lang w:val="it-IT"/>
         </w:rPr>
         <w:t>.</w:t>
@@ -289,652 +299,6 @@
     <w:p>
       <w:pPr>
         <w:spacing w:after="0" w:line="240" w:lineRule="auto"/>
-        <w:rPr>
-          <w:rFonts w:ascii="Times New Roman" w:eastAsia="Times New Roman" w:hAnsi="Times New Roman" w:cs="Times New Roman"/>
-          <w:sz w:val="24"/>
-          <w:szCs w:val="24"/>
-          <w:lang w:val="it-IT"/>
-        </w:rPr>
-      </w:pPr>
-    </w:p>
-    <w:p>
-      <w:pPr>
-        <w:spacing w:after="0" w:line="240" w:lineRule="auto"/>
-        <w:textAlignment w:val="baseline"/>
-        <w:rPr>
-          <w:rFonts w:ascii="Calibri" w:eastAsia="Times New Roman" w:hAnsi="Calibri" w:cs="Calibri"/>
-          <w:b/>
-          <w:bCs/>
-          <w:color w:val="000000"/>
-          <w:sz w:val="28"/>
-          <w:szCs w:val="28"/>
-          <w:lang w:val="it-IT"/>
-        </w:rPr>
-      </w:pPr>
-      <w:r>
-        <w:rPr>
-          <w:rFonts w:ascii="Calibri" w:eastAsia="Times New Roman" w:hAnsi="Calibri" w:cs="Calibri"/>
-          <w:b/>
-          <w:bCs/>
-          <w:color w:val="000000"/>
-          <w:sz w:val="28"/>
-          <w:szCs w:val="28"/>
-          <w:lang w:val="it-IT"/>
-        </w:rPr>
-        <w:t>VISUALIZZAZIONE VOLI</w:t>
-      </w:r>
-    </w:p>
-    <w:p>
-      <w:pPr>
-        <w:spacing w:after="0" w:line="240" w:lineRule="auto"/>
-        <w:textAlignment w:val="baseline"/>
-        <w:rPr>
-          <w:rFonts w:ascii="Calibri" w:eastAsia="Times New Roman" w:hAnsi="Calibri" w:cs="Calibri"/>
-          <w:color w:val="000000"/>
-          <w:lang w:val="it-IT"/>
-        </w:rPr>
-      </w:pPr>
-      <w:r>
-        <w:rPr>
-          <w:rFonts w:ascii="Calibri" w:eastAsia="Times New Roman" w:hAnsi="Calibri" w:cs="Calibri"/>
-          <w:color w:val="000000"/>
-          <w:lang w:val="it-IT"/>
-        </w:rPr>
-        <w:t>RF5: Il sistema deve permettere agli utenti una visualizzazione dei voli in Arrivo.</w:t>
-      </w:r>
-    </w:p>
-    <w:p>
-      <w:pPr>
-        <w:spacing w:after="0" w:line="240" w:lineRule="auto"/>
-        <w:textAlignment w:val="baseline"/>
-        <w:rPr>
-          <w:rFonts w:ascii="Calibri" w:eastAsia="Times New Roman" w:hAnsi="Calibri" w:cs="Calibri"/>
-          <w:color w:val="000000"/>
-          <w:lang w:val="it-IT"/>
-        </w:rPr>
-      </w:pPr>
-      <w:r>
-        <w:rPr>
-          <w:rFonts w:ascii="Calibri" w:eastAsia="Times New Roman" w:hAnsi="Calibri" w:cs="Calibri"/>
-          <w:color w:val="000000"/>
-          <w:lang w:val="it-IT"/>
-        </w:rPr>
-        <w:t>RF6: Il  sistema deve permettere agli utenti una visualizzazione dei voli in Partenza.</w:t>
-      </w:r>
-    </w:p>
-    <w:p>
-      <w:pPr>
-        <w:spacing w:after="0" w:line="240" w:lineRule="auto"/>
-        <w:textAlignment w:val="baseline"/>
-        <w:rPr>
-          <w:rFonts w:ascii="Calibri" w:eastAsia="Times New Roman" w:hAnsi="Calibri" w:cs="Calibri"/>
-          <w:color w:val="000000"/>
-          <w:lang w:val="it-IT"/>
-        </w:rPr>
-      </w:pPr>
-      <w:r>
-        <w:rPr>
-          <w:rFonts w:ascii="Calibri" w:eastAsia="Times New Roman" w:hAnsi="Calibri" w:cs="Calibri"/>
-          <w:color w:val="000000"/>
-          <w:lang w:val="it-IT"/>
-        </w:rPr>
-        <w:t>RF7: Il sistema deve permettere agli utenti una visualizzazione</w:t>
-      </w:r>
-      <w:r>
-        <w:rPr>
-          <w:rFonts w:ascii="Calibri" w:eastAsia="Times New Roman" w:hAnsi="Calibri" w:cs="Calibri"/>
-          <w:color w:val="000000"/>
-          <w:lang w:val="it-IT"/>
-        </w:rPr>
-        <w:t xml:space="preserve"> del ritardo relativo agli aerei</w:t>
-      </w:r>
-      <w:r>
-        <w:rPr>
-          <w:rFonts w:ascii="Calibri" w:eastAsia="Times New Roman" w:hAnsi="Calibri" w:cs="Calibri"/>
-          <w:color w:val="000000"/>
-          <w:lang w:val="it-IT"/>
-        </w:rPr>
-        <w:t>.</w:t>
-      </w:r>
-    </w:p>
-    <w:p>
-      <w:pPr>
-        <w:spacing w:after="0" w:line="240" w:lineRule="auto"/>
-        <w:textAlignment w:val="baseline"/>
-        <w:rPr>
-          <w:rFonts w:ascii="Calibri" w:eastAsia="Times New Roman" w:hAnsi="Calibri" w:cs="Calibri"/>
-          <w:color w:val="000000"/>
-          <w:u w:val="single"/>
-          <w:lang w:val="it-IT"/>
-        </w:rPr>
-      </w:pPr>
-    </w:p>
-    <w:p>
-      <w:pPr>
-        <w:spacing w:after="0" w:line="240" w:lineRule="auto"/>
-        <w:textAlignment w:val="baseline"/>
-        <w:rPr>
-          <w:rFonts w:ascii="Calibri" w:eastAsia="Times New Roman" w:hAnsi="Calibri" w:cs="Calibri"/>
-          <w:b/>
-          <w:bCs/>
-          <w:color w:val="000000"/>
-          <w:sz w:val="28"/>
-          <w:szCs w:val="28"/>
-          <w:lang w:val="it-IT"/>
-        </w:rPr>
-      </w:pPr>
-      <w:r>
-        <w:rPr>
-          <w:rFonts w:ascii="Calibri" w:eastAsia="Times New Roman" w:hAnsi="Calibri" w:cs="Calibri"/>
-          <w:b/>
-          <w:bCs/>
-          <w:color w:val="000000"/>
-          <w:sz w:val="28"/>
-          <w:szCs w:val="28"/>
-          <w:lang w:val="it-IT"/>
-        </w:rPr>
-        <w:t>TERRENI</w:t>
-      </w:r>
-    </w:p>
-    <w:p>
-      <w:pPr>
-        <w:spacing w:after="0" w:line="240" w:lineRule="auto"/>
-        <w:textAlignment w:val="baseline"/>
-        <w:rPr>
-          <w:rFonts w:ascii="Calibri" w:eastAsia="Times New Roman" w:hAnsi="Calibri" w:cs="Calibri"/>
-          <w:color w:val="000000"/>
-          <w:lang w:val="it-IT"/>
-        </w:rPr>
-      </w:pPr>
-      <w:r>
-        <w:rPr>
-          <w:rFonts w:ascii="Calibri" w:eastAsia="Times New Roman" w:hAnsi="Calibri" w:cs="Calibri"/>
-          <w:color w:val="000000"/>
-          <w:lang w:val="it-IT"/>
-        </w:rPr>
-        <w:t xml:space="preserve">RF8: </w:t>
-      </w:r>
-      <w:r>
-        <w:rPr>
-          <w:rFonts w:ascii="Calibri" w:eastAsia="Times New Roman" w:hAnsi="Calibri" w:cs="Calibri"/>
-          <w:color w:val="000000"/>
-          <w:lang w:val="it-IT"/>
-        </w:rPr>
-        <w:t>Assegnare terreno</w:t>
-      </w:r>
-    </w:p>
-    <w:p>
-      <w:pPr>
-        <w:spacing w:after="0" w:line="240" w:lineRule="auto"/>
-        <w:textAlignment w:val="baseline"/>
-        <w:rPr>
-          <w:rFonts w:ascii="Calibri" w:eastAsia="Times New Roman" w:hAnsi="Calibri" w:cs="Calibri"/>
-          <w:color w:val="000000"/>
-          <w:lang w:val="it-IT"/>
-        </w:rPr>
-      </w:pPr>
-      <w:r>
-        <w:rPr>
-          <w:rFonts w:ascii="Calibri" w:eastAsia="Times New Roman" w:hAnsi="Calibri" w:cs="Calibri"/>
-          <w:color w:val="000000"/>
-          <w:lang w:val="it-IT"/>
-        </w:rPr>
-        <w:t xml:space="preserve">RF9: </w:t>
-      </w:r>
-      <w:r>
-        <w:rPr>
-          <w:rFonts w:ascii="Calibri" w:eastAsia="Times New Roman" w:hAnsi="Calibri" w:cs="Calibri"/>
-          <w:color w:val="000000"/>
-          <w:lang w:val="it-IT"/>
-        </w:rPr>
-        <w:t>Aggiungere/ Rimuovere terreno</w:t>
-      </w:r>
-    </w:p>
-    <w:p>
-      <w:pPr>
-        <w:spacing w:after="0" w:line="240" w:lineRule="auto"/>
-        <w:textAlignment w:val="baseline"/>
-        <w:rPr>
-          <w:rFonts w:ascii="Calibri" w:eastAsia="Times New Roman" w:hAnsi="Calibri" w:cs="Calibri"/>
-          <w:color w:val="000000"/>
-          <w:lang w:val="it-IT"/>
-        </w:rPr>
-      </w:pPr>
-      <w:r>
-        <w:rPr>
-          <w:rFonts w:ascii="Calibri" w:eastAsia="Times New Roman" w:hAnsi="Calibri" w:cs="Calibri"/>
-          <w:color w:val="000000"/>
-          <w:lang w:val="it-IT"/>
-        </w:rPr>
-        <w:t xml:space="preserve">RF10: </w:t>
-      </w:r>
-      <w:r>
-        <w:rPr>
-          <w:rFonts w:ascii="Calibri" w:eastAsia="Times New Roman" w:hAnsi="Calibri" w:cs="Calibri"/>
-          <w:color w:val="000000"/>
-          <w:lang w:val="it-IT"/>
-        </w:rPr>
-        <w:t>Consultazione terreni</w:t>
-      </w:r>
-    </w:p>
-    <w:p>
-      <w:pPr>
-        <w:spacing w:after="0" w:line="240" w:lineRule="auto"/>
-        <w:textAlignment w:val="baseline"/>
-        <w:rPr>
-          <w:rFonts w:ascii="Calibri" w:eastAsia="Times New Roman" w:hAnsi="Calibri" w:cs="Calibri"/>
-          <w:color w:val="000000"/>
-          <w:lang w:val="it-IT"/>
-        </w:rPr>
-      </w:pPr>
-      <w:r>
-        <w:rPr>
-          <w:rFonts w:ascii="Calibri" w:eastAsia="Times New Roman" w:hAnsi="Calibri" w:cs="Calibri"/>
-          <w:color w:val="000000"/>
-          <w:lang w:val="it-IT"/>
-        </w:rPr>
-        <w:t xml:space="preserve">RF11: </w:t>
-      </w:r>
-      <w:r>
-        <w:rPr>
-          <w:rFonts w:ascii="Calibri" w:eastAsia="Times New Roman" w:hAnsi="Calibri" w:cs="Calibri"/>
-          <w:color w:val="000000"/>
-          <w:lang w:val="it-IT"/>
-        </w:rPr>
-        <w:t>Notifica scadenza</w:t>
-      </w:r>
-    </w:p>
-    <w:p>
-      <w:pPr>
-        <w:spacing w:after="0" w:line="240" w:lineRule="auto"/>
-        <w:rPr>
-          <w:rFonts w:ascii="Times New Roman" w:eastAsia="Times New Roman" w:hAnsi="Times New Roman" w:cs="Times New Roman"/>
-          <w:sz w:val="24"/>
-          <w:szCs w:val="24"/>
-          <w:lang w:val="it-IT"/>
-        </w:rPr>
-      </w:pPr>
-    </w:p>
-    <w:p>
-      <w:pPr>
-        <w:spacing w:after="0" w:line="240" w:lineRule="auto"/>
-        <w:textAlignment w:val="baseline"/>
-        <w:rPr>
-          <w:rFonts w:ascii="Calibri" w:eastAsia="Times New Roman" w:hAnsi="Calibri" w:cs="Calibri"/>
-          <w:b/>
-          <w:bCs/>
-          <w:color w:val="000000"/>
-          <w:sz w:val="28"/>
-          <w:szCs w:val="28"/>
-          <w:lang w:val="it-IT"/>
-        </w:rPr>
-      </w:pPr>
-      <w:r>
-        <w:rPr>
-          <w:rFonts w:ascii="Calibri" w:eastAsia="Times New Roman" w:hAnsi="Calibri" w:cs="Calibri"/>
-          <w:b/>
-          <w:bCs/>
-          <w:color w:val="000000"/>
-          <w:sz w:val="28"/>
-          <w:szCs w:val="28"/>
-          <w:lang w:val="it-IT"/>
-        </w:rPr>
-        <w:t>BAGAGLI</w:t>
-      </w:r>
-    </w:p>
-    <w:p>
-      <w:pPr>
-        <w:spacing w:after="0" w:line="240" w:lineRule="auto"/>
-        <w:textAlignment w:val="baseline"/>
-        <w:rPr>
-          <w:rFonts w:ascii="Calibri" w:eastAsia="Times New Roman" w:hAnsi="Calibri" w:cs="Calibri"/>
-          <w:color w:val="000000"/>
-          <w:lang w:val="it-IT"/>
-        </w:rPr>
-      </w:pPr>
-      <w:r>
-        <w:rPr>
-          <w:rFonts w:ascii="Calibri" w:eastAsia="Times New Roman" w:hAnsi="Calibri" w:cs="Calibri"/>
-          <w:color w:val="000000"/>
-          <w:lang w:val="it-IT"/>
-        </w:rPr>
-        <w:t xml:space="preserve">RF12: </w:t>
-      </w:r>
-      <w:r>
-        <w:rPr>
-          <w:rFonts w:ascii="Calibri" w:eastAsia="Times New Roman" w:hAnsi="Calibri" w:cs="Calibri"/>
-          <w:color w:val="000000"/>
-          <w:lang w:val="it-IT"/>
-        </w:rPr>
-        <w:t>: Il sistema deve permettere all’utente responsabile dei bagagli di ri</w:t>
-      </w:r>
-      <w:r>
-        <w:rPr>
-          <w:rFonts w:ascii="Calibri" w:eastAsia="Times New Roman" w:hAnsi="Calibri" w:cs="Calibri"/>
-          <w:color w:val="000000"/>
-          <w:lang w:val="it-IT"/>
-        </w:rPr>
-        <w:t>m</w:t>
-      </w:r>
-      <w:r>
-        <w:rPr>
-          <w:rFonts w:ascii="Calibri" w:eastAsia="Times New Roman" w:hAnsi="Calibri" w:cs="Calibri"/>
-          <w:color w:val="000000"/>
-          <w:lang w:val="it-IT"/>
-        </w:rPr>
-        <w:t>uovere</w:t>
-      </w:r>
-      <w:r>
-        <w:rPr>
-          <w:rFonts w:ascii="Calibri" w:eastAsia="Times New Roman" w:hAnsi="Calibri" w:cs="Calibri"/>
-          <w:color w:val="000000"/>
-          <w:lang w:val="it-IT"/>
-        </w:rPr>
-        <w:t xml:space="preserve"> </w:t>
-      </w:r>
-      <w:r>
-        <w:rPr>
-          <w:rFonts w:ascii="Calibri" w:eastAsia="Times New Roman" w:hAnsi="Calibri" w:cs="Calibri"/>
-          <w:color w:val="000000"/>
-          <w:lang w:val="it-IT"/>
-        </w:rPr>
-        <w:t xml:space="preserve">un bagaglio quando questo è giunto a destinazione. </w:t>
-      </w:r>
-    </w:p>
-    <w:p>
-      <w:pPr>
-        <w:spacing w:after="0" w:line="240" w:lineRule="auto"/>
-        <w:textAlignment w:val="baseline"/>
-        <w:rPr>
-          <w:rFonts w:ascii="Calibri" w:eastAsia="Times New Roman" w:hAnsi="Calibri" w:cs="Calibri"/>
-          <w:color w:val="000000"/>
-          <w:lang w:val="it-IT"/>
-        </w:rPr>
-      </w:pPr>
-      <w:r>
-        <w:rPr>
-          <w:rFonts w:ascii="Calibri" w:eastAsia="Times New Roman" w:hAnsi="Calibri" w:cs="Calibri"/>
-          <w:color w:val="000000"/>
-          <w:lang w:val="it-IT"/>
-        </w:rPr>
-        <w:t xml:space="preserve">RF13: </w:t>
-      </w:r>
-      <w:r>
-        <w:rPr>
-          <w:rFonts w:ascii="Calibri" w:eastAsia="Times New Roman" w:hAnsi="Calibri" w:cs="Calibri"/>
-          <w:color w:val="000000"/>
-          <w:lang w:val="it-IT"/>
-        </w:rPr>
-        <w:t>Il sistema deve permettere all’utente responsabile dei bagagli  di aggiungere un</w:t>
-      </w:r>
-      <w:r>
-        <w:rPr>
-          <w:rFonts w:ascii="Calibri" w:eastAsia="Times New Roman" w:hAnsi="Calibri" w:cs="Calibri"/>
-          <w:color w:val="000000"/>
-          <w:lang w:val="it-IT"/>
-        </w:rPr>
-        <w:t xml:space="preserve"> bagaglio per </w:t>
-      </w:r>
-      <w:r>
-        <w:rPr>
-          <w:rFonts w:ascii="Calibri" w:eastAsia="Times New Roman" w:hAnsi="Calibri" w:cs="Calibri"/>
-          <w:color w:val="000000"/>
-          <w:lang w:val="it-IT"/>
-        </w:rPr>
-        <w:t xml:space="preserve">un volo in </w:t>
-      </w:r>
-      <w:r>
-        <w:rPr>
-          <w:rFonts w:ascii="Calibri" w:eastAsia="Times New Roman" w:hAnsi="Calibri" w:cs="Calibri"/>
-          <w:color w:val="000000"/>
-          <w:lang w:val="it-IT"/>
-        </w:rPr>
-        <w:t>Partenz</w:t>
-      </w:r>
-      <w:r>
-        <w:rPr>
-          <w:rFonts w:ascii="Calibri" w:eastAsia="Times New Roman" w:hAnsi="Calibri" w:cs="Calibri"/>
-          <w:color w:val="000000"/>
-          <w:lang w:val="it-IT"/>
-        </w:rPr>
-        <w:t>a.</w:t>
-      </w:r>
-    </w:p>
-    <w:p>
-      <w:pPr>
-        <w:spacing w:after="0" w:line="240" w:lineRule="auto"/>
-        <w:textAlignment w:val="baseline"/>
-        <w:rPr>
-          <w:rFonts w:ascii="Calibri" w:eastAsia="Times New Roman" w:hAnsi="Calibri" w:cs="Calibri"/>
-          <w:color w:val="000000"/>
-          <w:lang w:val="it-IT"/>
-        </w:rPr>
-      </w:pPr>
-      <w:r>
-        <w:rPr>
-          <w:rFonts w:ascii="Calibri" w:eastAsia="Times New Roman" w:hAnsi="Calibri" w:cs="Calibri"/>
-          <w:color w:val="000000"/>
-          <w:lang w:val="it-IT"/>
-        </w:rPr>
-        <w:t xml:space="preserve">RF14: </w:t>
-      </w:r>
-      <w:r>
-        <w:rPr>
-          <w:rFonts w:ascii="Calibri" w:eastAsia="Times New Roman" w:hAnsi="Calibri" w:cs="Calibri"/>
-          <w:color w:val="000000"/>
-          <w:lang w:val="it-IT"/>
-        </w:rPr>
-        <w:t>Il sistema deve permettere all’utente responsabile dei bagagli di r</w:t>
-      </w:r>
-      <w:r>
-        <w:rPr>
-          <w:rFonts w:ascii="Calibri" w:eastAsia="Times New Roman" w:hAnsi="Calibri" w:cs="Calibri"/>
-          <w:color w:val="000000"/>
-          <w:lang w:val="it-IT"/>
-        </w:rPr>
-        <w:t>icerca</w:t>
-      </w:r>
-      <w:r>
-        <w:rPr>
-          <w:rFonts w:ascii="Calibri" w:eastAsia="Times New Roman" w:hAnsi="Calibri" w:cs="Calibri"/>
-          <w:color w:val="000000"/>
-          <w:lang w:val="it-IT"/>
-        </w:rPr>
-        <w:t>re</w:t>
-      </w:r>
-      <w:r>
-        <w:rPr>
-          <w:rFonts w:ascii="Calibri" w:eastAsia="Times New Roman" w:hAnsi="Calibri" w:cs="Calibri"/>
-          <w:color w:val="000000"/>
-          <w:lang w:val="it-IT"/>
-        </w:rPr>
-        <w:t xml:space="preserve"> ed </w:t>
-      </w:r>
-      <w:r>
-        <w:rPr>
-          <w:rFonts w:ascii="Calibri" w:eastAsia="Times New Roman" w:hAnsi="Calibri" w:cs="Calibri"/>
-          <w:color w:val="000000"/>
-          <w:lang w:val="it-IT"/>
-        </w:rPr>
-        <w:t>eventualmente cambiare lo stato ad un determinato bagaglio</w:t>
-      </w:r>
-    </w:p>
-    <w:p>
-      <w:pPr>
-        <w:spacing w:after="0" w:line="240" w:lineRule="auto"/>
-        <w:rPr>
-          <w:rFonts w:ascii="Times New Roman" w:eastAsia="Times New Roman" w:hAnsi="Times New Roman" w:cs="Times New Roman"/>
-          <w:sz w:val="24"/>
-          <w:szCs w:val="24"/>
-          <w:lang w:val="it-IT"/>
-        </w:rPr>
-      </w:pPr>
-    </w:p>
-    <w:p>
-      <w:pPr>
-        <w:spacing w:after="0" w:line="240" w:lineRule="auto"/>
-        <w:textAlignment w:val="baseline"/>
-        <w:rPr>
-          <w:rFonts w:ascii="Calibri" w:eastAsia="Times New Roman" w:hAnsi="Calibri" w:cs="Calibri"/>
-          <w:b/>
-          <w:bCs/>
-          <w:color w:val="000000"/>
-          <w:sz w:val="28"/>
-          <w:szCs w:val="28"/>
-          <w:lang w:val="it-IT"/>
-        </w:rPr>
-      </w:pPr>
-      <w:r>
-        <w:rPr>
-          <w:rFonts w:ascii="Calibri" w:eastAsia="Times New Roman" w:hAnsi="Calibri" w:cs="Calibri"/>
-          <w:b/>
-          <w:bCs/>
-          <w:color w:val="000000"/>
-          <w:sz w:val="28"/>
-          <w:szCs w:val="28"/>
-          <w:lang w:val="it-IT"/>
-        </w:rPr>
-        <w:t>PISTE</w:t>
-      </w:r>
-    </w:p>
-    <w:p>
-      <w:pPr>
-        <w:spacing w:after="0" w:line="240" w:lineRule="auto"/>
-        <w:textAlignment w:val="baseline"/>
-        <w:rPr>
-          <w:rFonts w:ascii="Calibri" w:eastAsia="Times New Roman" w:hAnsi="Calibri" w:cs="Calibri"/>
-          <w:color w:val="000000"/>
-          <w:lang w:val="it-IT"/>
-        </w:rPr>
-      </w:pPr>
-      <w:r>
-        <w:rPr>
-          <w:rFonts w:ascii="Calibri" w:eastAsia="Times New Roman" w:hAnsi="Calibri" w:cs="Calibri"/>
-          <w:color w:val="000000"/>
-          <w:lang w:val="it-IT"/>
-        </w:rPr>
-        <w:t xml:space="preserve">RF16: </w:t>
-      </w:r>
-      <w:r>
-        <w:rPr>
-          <w:rFonts w:ascii="Calibri" w:eastAsia="Times New Roman" w:hAnsi="Calibri" w:cs="Calibri"/>
-          <w:color w:val="000000"/>
-          <w:lang w:val="it-IT"/>
-        </w:rPr>
-        <w:t xml:space="preserve">Aggiunta Volo per Pista </w:t>
-      </w:r>
-    </w:p>
-    <w:p>
-      <w:pPr>
-        <w:spacing w:after="0" w:line="240" w:lineRule="auto"/>
-        <w:textAlignment w:val="baseline"/>
-        <w:rPr>
-          <w:rFonts w:ascii="Calibri" w:eastAsia="Times New Roman" w:hAnsi="Calibri" w:cs="Calibri"/>
-          <w:color w:val="000000"/>
-          <w:lang w:val="it-IT"/>
-        </w:rPr>
-      </w:pPr>
-      <w:r>
-        <w:rPr>
-          <w:rFonts w:ascii="Calibri" w:eastAsia="Times New Roman" w:hAnsi="Calibri" w:cs="Calibri"/>
-          <w:color w:val="000000"/>
-          <w:lang w:val="it-IT"/>
-        </w:rPr>
-        <w:t xml:space="preserve">RF17: </w:t>
-      </w:r>
-      <w:r>
-        <w:rPr>
-          <w:rFonts w:ascii="Calibri" w:eastAsia="Times New Roman" w:hAnsi="Calibri" w:cs="Calibri"/>
-          <w:color w:val="000000"/>
-          <w:lang w:val="it-IT"/>
-        </w:rPr>
-        <w:t xml:space="preserve">Rimuovere Volo per Pista </w:t>
-      </w:r>
-    </w:p>
-    <w:p>
-      <w:pPr>
-        <w:spacing w:after="0" w:line="240" w:lineRule="auto"/>
-        <w:textAlignment w:val="baseline"/>
-        <w:rPr>
-          <w:rFonts w:ascii="Calibri" w:eastAsia="Times New Roman" w:hAnsi="Calibri" w:cs="Calibri"/>
-          <w:color w:val="000000"/>
-          <w:lang w:val="it-IT"/>
-        </w:rPr>
-      </w:pPr>
-      <w:r>
-        <w:rPr>
-          <w:rFonts w:ascii="Calibri" w:eastAsia="Times New Roman" w:hAnsi="Calibri" w:cs="Calibri"/>
-          <w:color w:val="000000"/>
-          <w:lang w:val="it-IT"/>
-        </w:rPr>
-        <w:t xml:space="preserve">RF18: </w:t>
-      </w:r>
-      <w:r>
-        <w:rPr>
-          <w:rFonts w:ascii="Calibri" w:eastAsia="Times New Roman" w:hAnsi="Calibri" w:cs="Calibri"/>
-          <w:color w:val="000000"/>
-          <w:lang w:val="it-IT"/>
-        </w:rPr>
-        <w:t xml:space="preserve">Aprire pagina Voli per Pista </w:t>
-      </w:r>
-    </w:p>
-    <w:p>
-      <w:pPr>
-        <w:spacing w:after="0" w:line="240" w:lineRule="auto"/>
-        <w:textAlignment w:val="baseline"/>
-        <w:rPr>
-          <w:rFonts w:ascii="Calibri" w:eastAsia="Times New Roman" w:hAnsi="Calibri" w:cs="Calibri"/>
-          <w:color w:val="000000"/>
-          <w:lang w:val="it-IT"/>
-        </w:rPr>
-      </w:pPr>
-      <w:r>
-        <w:rPr>
-          <w:rFonts w:ascii="Calibri" w:eastAsia="Times New Roman" w:hAnsi="Calibri" w:cs="Calibri"/>
-          <w:color w:val="000000"/>
-          <w:lang w:val="it-IT"/>
-        </w:rPr>
-        <w:t xml:space="preserve">RF19: </w:t>
-      </w:r>
-      <w:r>
-        <w:rPr>
-          <w:rFonts w:ascii="Calibri" w:eastAsia="Times New Roman" w:hAnsi="Calibri" w:cs="Calibri"/>
-          <w:color w:val="000000"/>
-          <w:lang w:val="it-IT"/>
-        </w:rPr>
-        <w:t>Algoritmo decisionale per quale pista far atterrare un volo</w:t>
-      </w:r>
-    </w:p>
-    <w:p>
-      <w:pPr>
-        <w:spacing w:after="0" w:line="240" w:lineRule="auto"/>
-        <w:textAlignment w:val="baseline"/>
-        <w:rPr>
-          <w:rFonts w:ascii="Calibri" w:eastAsia="Times New Roman" w:hAnsi="Calibri" w:cs="Calibri"/>
-          <w:color w:val="000000"/>
-          <w:lang w:val="it-IT"/>
-        </w:rPr>
-      </w:pPr>
-      <w:r>
-        <w:rPr>
-          <w:rFonts w:ascii="Calibri" w:eastAsia="Times New Roman" w:hAnsi="Calibri" w:cs="Calibri"/>
-          <w:color w:val="000000"/>
-          <w:lang w:val="it-IT"/>
-        </w:rPr>
-        <w:t xml:space="preserve">RF20: </w:t>
-      </w:r>
-      <w:r>
-        <w:rPr>
-          <w:rFonts w:ascii="Calibri" w:eastAsia="Times New Roman" w:hAnsi="Calibri" w:cs="Calibri"/>
-          <w:color w:val="000000"/>
-          <w:lang w:val="it-IT"/>
-        </w:rPr>
-        <w:t>Algoritmo decisionale per quale Gate</w:t>
-      </w:r>
-    </w:p>
-    <w:p>
-      <w:pPr>
-        <w:spacing w:after="240" w:line="240" w:lineRule="auto"/>
         <w:rPr>
           <w:rFonts w:ascii="Times New Roman" w:eastAsia="Times New Roman" w:hAnsi="Times New Roman" w:cs="Times New Roman"/>
           <w:sz w:val="28"/>
@@ -942,21 +306,16 @@
           <w:lang w:val="it-IT"/>
         </w:rPr>
       </w:pPr>
-      <w:r>
-        <w:rPr>
-          <w:rFonts w:ascii="Times New Roman" w:eastAsia="Times New Roman" w:hAnsi="Times New Roman" w:cs="Times New Roman"/>
-          <w:sz w:val="24"/>
-          <w:szCs w:val="24"/>
-          <w:lang w:val="it-IT"/>
-        </w:rPr>
-        <w:br/>
-      </w:r>
-    </w:p>
-    <w:p>
-      <w:pPr>
-        <w:spacing w:after="0" w:line="240" w:lineRule="auto"/>
-        <w:rPr>
-          <w:rFonts w:ascii="Times New Roman" w:eastAsia="Times New Roman" w:hAnsi="Times New Roman" w:cs="Times New Roman"/>
+    </w:p>
+    <w:p>
+      <w:pPr>
+        <w:spacing w:after="0" w:line="240" w:lineRule="auto"/>
+        <w:textAlignment w:val="baseline"/>
+        <w:rPr>
+          <w:rFonts w:ascii="Calibri" w:eastAsia="Times New Roman" w:hAnsi="Calibri" w:cs="Calibri"/>
+          <w:b/>
+          <w:bCs/>
+          <w:color w:val="000000"/>
           <w:sz w:val="32"/>
           <w:szCs w:val="32"/>
           <w:lang w:val="it-IT"/>
@@ -965,13 +324,985 @@
       <w:r>
         <w:rPr>
           <w:rFonts w:ascii="Calibri" w:eastAsia="Times New Roman" w:hAnsi="Calibri" w:cs="Calibri"/>
-          <w:color w:val="980000"/>
+          <w:b/>
+          <w:bCs/>
+          <w:color w:val="000000"/>
           <w:sz w:val="32"/>
           <w:szCs w:val="32"/>
           <w:lang w:val="it-IT"/>
         </w:rPr>
+        <w:t>VISUALIZZAZIONE VOLI</w:t>
+      </w:r>
+    </w:p>
+    <w:p>
+      <w:pPr>
+        <w:spacing w:after="0" w:line="240" w:lineRule="auto"/>
+        <w:textAlignment w:val="baseline"/>
+        <w:rPr>
+          <w:rFonts w:ascii="Calibri" w:eastAsia="Times New Roman" w:hAnsi="Calibri" w:cs="Calibri"/>
+          <w:color w:val="000000"/>
+          <w:sz w:val="24"/>
+          <w:szCs w:val="24"/>
+          <w:lang w:val="it-IT"/>
+        </w:rPr>
+      </w:pPr>
+      <w:r>
+        <w:rPr>
+          <w:rFonts w:ascii="Calibri" w:eastAsia="Times New Roman" w:hAnsi="Calibri" w:cs="Calibri"/>
+          <w:color w:val="000000"/>
+          <w:sz w:val="24"/>
+          <w:szCs w:val="24"/>
+          <w:lang w:val="it-IT"/>
+        </w:rPr>
+        <w:t>RF5: Il sistema deve permettere agli utenti una visualizzazione dei voli in Arrivo.</w:t>
+      </w:r>
+    </w:p>
+    <w:p>
+      <w:pPr>
+        <w:spacing w:after="0" w:line="240" w:lineRule="auto"/>
+        <w:textAlignment w:val="baseline"/>
+        <w:rPr>
+          <w:rFonts w:ascii="Calibri" w:eastAsia="Times New Roman" w:hAnsi="Calibri" w:cs="Calibri"/>
+          <w:color w:val="000000"/>
+          <w:sz w:val="24"/>
+          <w:szCs w:val="24"/>
+          <w:lang w:val="it-IT"/>
+        </w:rPr>
+      </w:pPr>
+      <w:r>
+        <w:rPr>
+          <w:rFonts w:ascii="Calibri" w:eastAsia="Times New Roman" w:hAnsi="Calibri" w:cs="Calibri"/>
+          <w:color w:val="000000"/>
+          <w:sz w:val="24"/>
+          <w:szCs w:val="24"/>
+          <w:lang w:val="it-IT"/>
+        </w:rPr>
+        <w:t>RF6: Il  sistema deve permettere agli utenti una visualizzazione dei voli in Partenza.</w:t>
+      </w:r>
+    </w:p>
+    <w:p>
+      <w:pPr>
+        <w:spacing w:after="0" w:line="240" w:lineRule="auto"/>
+        <w:textAlignment w:val="baseline"/>
+        <w:rPr>
+          <w:rFonts w:ascii="Calibri" w:eastAsia="Times New Roman" w:hAnsi="Calibri" w:cs="Calibri"/>
+          <w:color w:val="000000"/>
+          <w:sz w:val="24"/>
+          <w:szCs w:val="24"/>
+          <w:lang w:val="it-IT"/>
+        </w:rPr>
+      </w:pPr>
+      <w:r>
+        <w:rPr>
+          <w:rFonts w:ascii="Calibri" w:eastAsia="Times New Roman" w:hAnsi="Calibri" w:cs="Calibri"/>
+          <w:color w:val="000000"/>
+          <w:sz w:val="24"/>
+          <w:szCs w:val="24"/>
+          <w:lang w:val="it-IT"/>
+        </w:rPr>
+        <w:t>RF7: Il sistema deve permettere agli utenti una visualizzazione</w:t>
+      </w:r>
+      <w:r>
+        <w:rPr>
+          <w:rFonts w:ascii="Calibri" w:eastAsia="Times New Roman" w:hAnsi="Calibri" w:cs="Calibri"/>
+          <w:color w:val="000000"/>
+          <w:sz w:val="24"/>
+          <w:szCs w:val="24"/>
+          <w:lang w:val="it-IT"/>
+        </w:rPr>
+        <w:t xml:space="preserve"> del ritardo relativo agli aerei</w:t>
+      </w:r>
+      <w:r>
+        <w:rPr>
+          <w:rFonts w:ascii="Calibri" w:eastAsia="Times New Roman" w:hAnsi="Calibri" w:cs="Calibri"/>
+          <w:color w:val="000000"/>
+          <w:sz w:val="24"/>
+          <w:szCs w:val="24"/>
+          <w:lang w:val="it-IT"/>
+        </w:rPr>
+        <w:t>.</w:t>
+      </w:r>
+    </w:p>
+    <w:p>
+      <w:pPr>
+        <w:spacing w:after="0" w:line="240" w:lineRule="auto"/>
+        <w:textAlignment w:val="baseline"/>
+        <w:rPr>
+          <w:rFonts w:ascii="Calibri" w:eastAsia="Times New Roman" w:hAnsi="Calibri" w:cs="Calibri"/>
+          <w:color w:val="000000"/>
+          <w:sz w:val="24"/>
+          <w:szCs w:val="24"/>
+          <w:u w:val="single"/>
+          <w:lang w:val="it-IT"/>
+        </w:rPr>
+      </w:pPr>
+    </w:p>
+    <w:p>
+      <w:pPr>
+        <w:spacing w:after="0" w:line="240" w:lineRule="auto"/>
+        <w:textAlignment w:val="baseline"/>
+        <w:rPr>
+          <w:rFonts w:ascii="Calibri" w:eastAsia="Times New Roman" w:hAnsi="Calibri" w:cs="Calibri"/>
+          <w:b/>
+          <w:bCs/>
+          <w:color w:val="000000"/>
+          <w:sz w:val="32"/>
+          <w:szCs w:val="32"/>
+          <w:lang w:val="it-IT"/>
+        </w:rPr>
+      </w:pPr>
+      <w:r>
+        <w:rPr>
+          <w:rFonts w:ascii="Calibri" w:eastAsia="Times New Roman" w:hAnsi="Calibri" w:cs="Calibri"/>
+          <w:b/>
+          <w:bCs/>
+          <w:color w:val="000000"/>
+          <w:sz w:val="32"/>
+          <w:szCs w:val="32"/>
+          <w:lang w:val="it-IT"/>
+        </w:rPr>
+        <w:t>TERRENI</w:t>
+      </w:r>
+    </w:p>
+    <w:p>
+      <w:pPr>
+        <w:spacing w:after="0" w:line="240" w:lineRule="auto"/>
+        <w:textAlignment w:val="baseline"/>
+        <w:rPr>
+          <w:rFonts w:ascii="Calibri" w:eastAsia="Times New Roman" w:hAnsi="Calibri" w:cs="Calibri"/>
+          <w:color w:val="000000"/>
+          <w:sz w:val="24"/>
+          <w:szCs w:val="24"/>
+          <w:lang w:val="it-IT"/>
+        </w:rPr>
+      </w:pPr>
+      <w:r>
+        <w:rPr>
+          <w:rFonts w:ascii="Calibri" w:eastAsia="Times New Roman" w:hAnsi="Calibri" w:cs="Calibri"/>
+          <w:color w:val="000000"/>
+          <w:sz w:val="24"/>
+          <w:szCs w:val="24"/>
+          <w:lang w:val="it-IT"/>
+        </w:rPr>
+        <w:t xml:space="preserve">RF8: </w:t>
+      </w:r>
+      <w:r>
+        <w:rPr>
+          <w:rFonts w:ascii="Calibri" w:eastAsia="Times New Roman" w:hAnsi="Calibri" w:cs="Calibri"/>
+          <w:color w:val="000000"/>
+          <w:sz w:val="24"/>
+          <w:szCs w:val="24"/>
+          <w:lang w:val="it-IT"/>
+        </w:rPr>
+        <w:t>Il sistema deve permettere all’utente responsabile dei terreni di a</w:t>
+      </w:r>
+      <w:r>
+        <w:rPr>
+          <w:rFonts w:ascii="Calibri" w:eastAsia="Times New Roman" w:hAnsi="Calibri" w:cs="Calibri"/>
+          <w:color w:val="000000"/>
+          <w:sz w:val="24"/>
+          <w:szCs w:val="24"/>
+          <w:lang w:val="it-IT"/>
+        </w:rPr>
+        <w:t>ssegnare terreno</w:t>
+      </w:r>
+      <w:r>
+        <w:rPr>
+          <w:rFonts w:ascii="Calibri" w:eastAsia="Times New Roman" w:hAnsi="Calibri" w:cs="Calibri"/>
+          <w:color w:val="000000"/>
+          <w:sz w:val="24"/>
+          <w:szCs w:val="24"/>
+          <w:lang w:val="it-IT"/>
+        </w:rPr>
+        <w:t>.</w:t>
+      </w:r>
+    </w:p>
+    <w:p>
+      <w:pPr>
+        <w:spacing w:after="0" w:line="240" w:lineRule="auto"/>
+        <w:textAlignment w:val="baseline"/>
+        <w:rPr>
+          <w:rFonts w:ascii="Calibri" w:eastAsia="Times New Roman" w:hAnsi="Calibri" w:cs="Calibri"/>
+          <w:color w:val="000000"/>
+          <w:sz w:val="24"/>
+          <w:szCs w:val="24"/>
+          <w:lang w:val="it-IT"/>
+        </w:rPr>
+      </w:pPr>
+      <w:r>
+        <w:rPr>
+          <w:rFonts w:ascii="Calibri" w:eastAsia="Times New Roman" w:hAnsi="Calibri" w:cs="Calibri"/>
+          <w:color w:val="000000"/>
+          <w:sz w:val="24"/>
+          <w:szCs w:val="24"/>
+          <w:lang w:val="it-IT"/>
+        </w:rPr>
+        <w:t xml:space="preserve">RF9: </w:t>
+      </w:r>
+      <w:r>
+        <w:rPr>
+          <w:rFonts w:ascii="Calibri" w:eastAsia="Times New Roman" w:hAnsi="Calibri" w:cs="Calibri"/>
+          <w:color w:val="000000"/>
+          <w:sz w:val="24"/>
+          <w:szCs w:val="24"/>
+          <w:lang w:val="it-IT"/>
+        </w:rPr>
+        <w:t xml:space="preserve">: Il sistema deve permettere all’utente responsabile dei terreni di </w:t>
+      </w:r>
+      <w:r>
+        <w:rPr>
+          <w:rFonts w:ascii="Calibri" w:eastAsia="Times New Roman" w:hAnsi="Calibri" w:cs="Calibri"/>
+          <w:color w:val="000000"/>
+          <w:sz w:val="24"/>
+          <w:szCs w:val="24"/>
+          <w:lang w:val="it-IT"/>
+        </w:rPr>
+        <w:t>Aggiungere/ Rimuovere terreno</w:t>
+      </w:r>
+      <w:r>
+        <w:rPr>
+          <w:rFonts w:ascii="Calibri" w:eastAsia="Times New Roman" w:hAnsi="Calibri" w:cs="Calibri"/>
+          <w:color w:val="000000"/>
+          <w:sz w:val="24"/>
+          <w:szCs w:val="24"/>
+          <w:lang w:val="it-IT"/>
+        </w:rPr>
+        <w:t xml:space="preserve">. </w:t>
+      </w:r>
+    </w:p>
+    <w:p>
+      <w:pPr>
+        <w:spacing w:after="0" w:line="240" w:lineRule="auto"/>
+        <w:textAlignment w:val="baseline"/>
+        <w:rPr>
+          <w:rFonts w:ascii="Calibri" w:eastAsia="Times New Roman" w:hAnsi="Calibri" w:cs="Calibri"/>
+          <w:color w:val="000000"/>
+          <w:sz w:val="24"/>
+          <w:szCs w:val="24"/>
+          <w:lang w:val="it-IT"/>
+        </w:rPr>
+      </w:pPr>
+      <w:r>
+        <w:rPr>
+          <w:rFonts w:ascii="Calibri" w:eastAsia="Times New Roman" w:hAnsi="Calibri" w:cs="Calibri"/>
+          <w:color w:val="000000"/>
+          <w:sz w:val="24"/>
+          <w:szCs w:val="24"/>
+          <w:lang w:val="it-IT"/>
+        </w:rPr>
+        <w:t>RF10:</w:t>
+      </w:r>
+      <w:r>
+        <w:rPr>
+          <w:rFonts w:ascii="Calibri" w:eastAsia="Times New Roman" w:hAnsi="Calibri" w:cs="Calibri"/>
+          <w:color w:val="000000"/>
+          <w:sz w:val="24"/>
+          <w:szCs w:val="24"/>
+          <w:lang w:val="it-IT"/>
+        </w:rPr>
+        <w:t xml:space="preserve"> Il sistema deve permettere all’utente responsabile dei terreni di effettuare una c</w:t>
+      </w:r>
+      <w:r>
+        <w:rPr>
+          <w:rFonts w:ascii="Calibri" w:eastAsia="Times New Roman" w:hAnsi="Calibri" w:cs="Calibri"/>
+          <w:color w:val="000000"/>
+          <w:sz w:val="24"/>
+          <w:szCs w:val="24"/>
+          <w:lang w:val="it-IT"/>
+        </w:rPr>
+        <w:t>onsultazione terreni</w:t>
+      </w:r>
+      <w:r>
+        <w:rPr>
+          <w:rFonts w:ascii="Calibri" w:eastAsia="Times New Roman" w:hAnsi="Calibri" w:cs="Calibri"/>
+          <w:color w:val="000000"/>
+          <w:sz w:val="24"/>
+          <w:szCs w:val="24"/>
+          <w:lang w:val="it-IT"/>
+        </w:rPr>
+        <w:t xml:space="preserve"> disponibili e </w:t>
+      </w:r>
+      <w:proofErr w:type="gramStart"/>
+      <w:r>
+        <w:rPr>
+          <w:rFonts w:ascii="Calibri" w:eastAsia="Times New Roman" w:hAnsi="Calibri" w:cs="Calibri"/>
+          <w:color w:val="000000"/>
+          <w:sz w:val="24"/>
+          <w:szCs w:val="24"/>
+          <w:lang w:val="it-IT"/>
+        </w:rPr>
+        <w:t>non</w:t>
+      </w:r>
+      <w:proofErr w:type="gramEnd"/>
+      <w:r>
+        <w:rPr>
+          <w:rFonts w:ascii="Calibri" w:eastAsia="Times New Roman" w:hAnsi="Calibri" w:cs="Calibri"/>
+          <w:color w:val="000000"/>
+          <w:sz w:val="24"/>
+          <w:szCs w:val="24"/>
+          <w:lang w:val="it-IT"/>
+        </w:rPr>
+        <w:t xml:space="preserve">.  </w:t>
+      </w:r>
+    </w:p>
+    <w:p>
+      <w:pPr>
+        <w:spacing w:after="0" w:line="240" w:lineRule="auto"/>
+        <w:textAlignment w:val="baseline"/>
+        <w:rPr>
+          <w:rFonts w:ascii="Calibri" w:eastAsia="Times New Roman" w:hAnsi="Calibri" w:cs="Calibri"/>
+          <w:color w:val="000000"/>
+          <w:sz w:val="24"/>
+          <w:szCs w:val="24"/>
+          <w:lang w:val="it-IT"/>
+        </w:rPr>
+      </w:pPr>
+      <w:r>
+        <w:rPr>
+          <w:rFonts w:ascii="Calibri" w:eastAsia="Times New Roman" w:hAnsi="Calibri" w:cs="Calibri"/>
+          <w:color w:val="000000"/>
+          <w:sz w:val="24"/>
+          <w:szCs w:val="24"/>
+          <w:lang w:val="it-IT"/>
+        </w:rPr>
+        <w:t>RF11:</w:t>
+      </w:r>
+      <w:r>
+        <w:rPr>
+          <w:rFonts w:ascii="Calibri" w:eastAsia="Times New Roman" w:hAnsi="Calibri" w:cs="Calibri"/>
+          <w:color w:val="000000"/>
+          <w:sz w:val="24"/>
+          <w:szCs w:val="24"/>
+          <w:lang w:val="it-IT"/>
+        </w:rPr>
+        <w:t>Il sistema restituisce all’utente un di ricevere qual ora si verificasse la scadenza del contratto una n</w:t>
+      </w:r>
+      <w:r>
+        <w:rPr>
+          <w:rFonts w:ascii="Calibri" w:eastAsia="Times New Roman" w:hAnsi="Calibri" w:cs="Calibri"/>
+          <w:color w:val="000000"/>
+          <w:sz w:val="24"/>
+          <w:szCs w:val="24"/>
+          <w:lang w:val="it-IT"/>
+        </w:rPr>
+        <w:t xml:space="preserve">otifica </w:t>
+      </w:r>
+      <w:r>
+        <w:rPr>
+          <w:rFonts w:ascii="Calibri" w:eastAsia="Times New Roman" w:hAnsi="Calibri" w:cs="Calibri"/>
+          <w:color w:val="000000"/>
+          <w:sz w:val="24"/>
+          <w:szCs w:val="24"/>
+          <w:lang w:val="it-IT"/>
+        </w:rPr>
+        <w:t xml:space="preserve">di </w:t>
+      </w:r>
+      <w:r>
+        <w:rPr>
+          <w:rFonts w:ascii="Calibri" w:eastAsia="Times New Roman" w:hAnsi="Calibri" w:cs="Calibri"/>
+          <w:color w:val="000000"/>
+          <w:sz w:val="24"/>
+          <w:szCs w:val="24"/>
+          <w:lang w:val="it-IT"/>
+        </w:rPr>
+        <w:t>scadenza</w:t>
+      </w:r>
+      <w:r>
+        <w:rPr>
+          <w:rFonts w:ascii="Calibri" w:eastAsia="Times New Roman" w:hAnsi="Calibri" w:cs="Calibri"/>
+          <w:color w:val="000000"/>
+          <w:sz w:val="24"/>
+          <w:szCs w:val="24"/>
+          <w:lang w:val="it-IT"/>
+        </w:rPr>
+        <w:t xml:space="preserve">. </w:t>
+      </w:r>
+    </w:p>
+    <w:p>
+      <w:pPr>
+        <w:spacing w:after="0" w:line="240" w:lineRule="auto"/>
+        <w:rPr>
+          <w:rFonts w:ascii="Times New Roman" w:eastAsia="Times New Roman" w:hAnsi="Times New Roman" w:cs="Times New Roman"/>
+          <w:sz w:val="28"/>
+          <w:szCs w:val="28"/>
+          <w:lang w:val="it-IT"/>
+        </w:rPr>
+      </w:pPr>
+    </w:p>
+    <w:p>
+      <w:pPr>
+        <w:spacing w:after="0" w:line="240" w:lineRule="auto"/>
+        <w:textAlignment w:val="baseline"/>
+        <w:rPr>
+          <w:rFonts w:ascii="Calibri" w:eastAsia="Times New Roman" w:hAnsi="Calibri" w:cs="Calibri"/>
+          <w:b/>
+          <w:bCs/>
+          <w:color w:val="000000"/>
+          <w:sz w:val="32"/>
+          <w:szCs w:val="32"/>
+          <w:lang w:val="it-IT"/>
+        </w:rPr>
+      </w:pPr>
+      <w:r>
+        <w:rPr>
+          <w:rFonts w:ascii="Calibri" w:eastAsia="Times New Roman" w:hAnsi="Calibri" w:cs="Calibri"/>
+          <w:b/>
+          <w:bCs/>
+          <w:color w:val="000000"/>
+          <w:sz w:val="32"/>
+          <w:szCs w:val="32"/>
+          <w:lang w:val="it-IT"/>
+        </w:rPr>
+        <w:t>BAGAGLI</w:t>
+      </w:r>
+    </w:p>
+    <w:p>
+      <w:pPr>
+        <w:spacing w:after="0" w:line="240" w:lineRule="auto"/>
+        <w:textAlignment w:val="baseline"/>
+        <w:rPr>
+          <w:rFonts w:ascii="Calibri" w:eastAsia="Times New Roman" w:hAnsi="Calibri" w:cs="Calibri"/>
+          <w:color w:val="000000"/>
+          <w:sz w:val="24"/>
+          <w:szCs w:val="24"/>
+          <w:lang w:val="it-IT"/>
+        </w:rPr>
+      </w:pPr>
+      <w:r>
+        <w:rPr>
+          <w:rFonts w:ascii="Calibri" w:eastAsia="Times New Roman" w:hAnsi="Calibri" w:cs="Calibri"/>
+          <w:color w:val="000000"/>
+          <w:sz w:val="24"/>
+          <w:szCs w:val="24"/>
+          <w:lang w:val="it-IT"/>
+        </w:rPr>
+        <w:t xml:space="preserve">RF12: </w:t>
+      </w:r>
+      <w:r>
+        <w:rPr>
+          <w:rFonts w:ascii="Calibri" w:eastAsia="Times New Roman" w:hAnsi="Calibri" w:cs="Calibri"/>
+          <w:color w:val="000000"/>
+          <w:sz w:val="24"/>
+          <w:szCs w:val="24"/>
+          <w:lang w:val="it-IT"/>
+        </w:rPr>
+        <w:t>: Il sistema deve permettere all’utente responsabile dei bagagli di ri</w:t>
+      </w:r>
+      <w:r>
+        <w:rPr>
+          <w:rFonts w:ascii="Calibri" w:eastAsia="Times New Roman" w:hAnsi="Calibri" w:cs="Calibri"/>
+          <w:color w:val="000000"/>
+          <w:sz w:val="24"/>
+          <w:szCs w:val="24"/>
+          <w:lang w:val="it-IT"/>
+        </w:rPr>
+        <w:t>m</w:t>
+      </w:r>
+      <w:r>
+        <w:rPr>
+          <w:rFonts w:ascii="Calibri" w:eastAsia="Times New Roman" w:hAnsi="Calibri" w:cs="Calibri"/>
+          <w:color w:val="000000"/>
+          <w:sz w:val="24"/>
+          <w:szCs w:val="24"/>
+          <w:lang w:val="it-IT"/>
+        </w:rPr>
+        <w:t>uovere</w:t>
+      </w:r>
+      <w:r>
+        <w:rPr>
+          <w:rFonts w:ascii="Calibri" w:eastAsia="Times New Roman" w:hAnsi="Calibri" w:cs="Calibri"/>
+          <w:color w:val="000000"/>
+          <w:sz w:val="24"/>
+          <w:szCs w:val="24"/>
+          <w:lang w:val="it-IT"/>
+        </w:rPr>
+        <w:t xml:space="preserve"> </w:t>
+      </w:r>
+      <w:r>
+        <w:rPr>
+          <w:rFonts w:ascii="Calibri" w:eastAsia="Times New Roman" w:hAnsi="Calibri" w:cs="Calibri"/>
+          <w:color w:val="000000"/>
+          <w:sz w:val="24"/>
+          <w:szCs w:val="24"/>
+          <w:lang w:val="it-IT"/>
+        </w:rPr>
+        <w:t xml:space="preserve">un bagaglio quando questo è giunto a destinazione. </w:t>
+      </w:r>
+    </w:p>
+    <w:p>
+      <w:pPr>
+        <w:spacing w:after="0" w:line="240" w:lineRule="auto"/>
+        <w:textAlignment w:val="baseline"/>
+        <w:rPr>
+          <w:rFonts w:ascii="Calibri" w:eastAsia="Times New Roman" w:hAnsi="Calibri" w:cs="Calibri"/>
+          <w:color w:val="000000"/>
+          <w:sz w:val="24"/>
+          <w:szCs w:val="24"/>
+          <w:lang w:val="it-IT"/>
+        </w:rPr>
+      </w:pPr>
+      <w:r>
+        <w:rPr>
+          <w:rFonts w:ascii="Calibri" w:eastAsia="Times New Roman" w:hAnsi="Calibri" w:cs="Calibri"/>
+          <w:color w:val="000000"/>
+          <w:sz w:val="24"/>
+          <w:szCs w:val="24"/>
+          <w:lang w:val="it-IT"/>
+        </w:rPr>
+        <w:t xml:space="preserve">RF13: </w:t>
+      </w:r>
+      <w:r>
+        <w:rPr>
+          <w:rFonts w:ascii="Calibri" w:eastAsia="Times New Roman" w:hAnsi="Calibri" w:cs="Calibri"/>
+          <w:color w:val="000000"/>
+          <w:sz w:val="24"/>
+          <w:szCs w:val="24"/>
+          <w:lang w:val="it-IT"/>
+        </w:rPr>
+        <w:t>Il sistema deve permettere all’utente responsabile dei bagagli  di aggiungere un</w:t>
+      </w:r>
+      <w:r>
+        <w:rPr>
+          <w:rFonts w:ascii="Calibri" w:eastAsia="Times New Roman" w:hAnsi="Calibri" w:cs="Calibri"/>
+          <w:color w:val="000000"/>
+          <w:sz w:val="24"/>
+          <w:szCs w:val="24"/>
+          <w:lang w:val="it-IT"/>
+        </w:rPr>
+        <w:t xml:space="preserve"> bagaglio per </w:t>
+      </w:r>
+      <w:r>
+        <w:rPr>
+          <w:rFonts w:ascii="Calibri" w:eastAsia="Times New Roman" w:hAnsi="Calibri" w:cs="Calibri"/>
+          <w:color w:val="000000"/>
+          <w:sz w:val="24"/>
+          <w:szCs w:val="24"/>
+          <w:lang w:val="it-IT"/>
+        </w:rPr>
+        <w:t xml:space="preserve">un volo in </w:t>
+      </w:r>
+      <w:r>
+        <w:rPr>
+          <w:rFonts w:ascii="Calibri" w:eastAsia="Times New Roman" w:hAnsi="Calibri" w:cs="Calibri"/>
+          <w:color w:val="000000"/>
+          <w:sz w:val="24"/>
+          <w:szCs w:val="24"/>
+          <w:lang w:val="it-IT"/>
+        </w:rPr>
+        <w:t>Partenz</w:t>
+      </w:r>
+      <w:r>
+        <w:rPr>
+          <w:rFonts w:ascii="Calibri" w:eastAsia="Times New Roman" w:hAnsi="Calibri" w:cs="Calibri"/>
+          <w:color w:val="000000"/>
+          <w:sz w:val="24"/>
+          <w:szCs w:val="24"/>
+          <w:lang w:val="it-IT"/>
+        </w:rPr>
+        <w:t>a.</w:t>
+      </w:r>
+    </w:p>
+    <w:p>
+      <w:pPr>
+        <w:spacing w:after="0" w:line="240" w:lineRule="auto"/>
+        <w:textAlignment w:val="baseline"/>
+        <w:rPr>
+          <w:rFonts w:ascii="Calibri" w:eastAsia="Times New Roman" w:hAnsi="Calibri" w:cs="Calibri"/>
+          <w:color w:val="000000"/>
+          <w:sz w:val="24"/>
+          <w:szCs w:val="24"/>
+          <w:lang w:val="it-IT"/>
+        </w:rPr>
+      </w:pPr>
+      <w:r>
+        <w:rPr>
+          <w:rFonts w:ascii="Calibri" w:eastAsia="Times New Roman" w:hAnsi="Calibri" w:cs="Calibri"/>
+          <w:color w:val="000000"/>
+          <w:sz w:val="24"/>
+          <w:szCs w:val="24"/>
+          <w:lang w:val="it-IT"/>
+        </w:rPr>
+        <w:t xml:space="preserve">RF14: </w:t>
+      </w:r>
+      <w:r>
+        <w:rPr>
+          <w:rFonts w:ascii="Calibri" w:eastAsia="Times New Roman" w:hAnsi="Calibri" w:cs="Calibri"/>
+          <w:color w:val="000000"/>
+          <w:sz w:val="24"/>
+          <w:szCs w:val="24"/>
+          <w:lang w:val="it-IT"/>
+        </w:rPr>
+        <w:t>Il sistema deve permettere all’utente responsabile dei bagagli di r</w:t>
+      </w:r>
+      <w:r>
+        <w:rPr>
+          <w:rFonts w:ascii="Calibri" w:eastAsia="Times New Roman" w:hAnsi="Calibri" w:cs="Calibri"/>
+          <w:color w:val="000000"/>
+          <w:sz w:val="24"/>
+          <w:szCs w:val="24"/>
+          <w:lang w:val="it-IT"/>
+        </w:rPr>
+        <w:t>icerca</w:t>
+      </w:r>
+      <w:r>
+        <w:rPr>
+          <w:rFonts w:ascii="Calibri" w:eastAsia="Times New Roman" w:hAnsi="Calibri" w:cs="Calibri"/>
+          <w:color w:val="000000"/>
+          <w:sz w:val="24"/>
+          <w:szCs w:val="24"/>
+          <w:lang w:val="it-IT"/>
+        </w:rPr>
+        <w:t>re</w:t>
+      </w:r>
+      <w:r>
+        <w:rPr>
+          <w:rFonts w:ascii="Calibri" w:eastAsia="Times New Roman" w:hAnsi="Calibri" w:cs="Calibri"/>
+          <w:color w:val="000000"/>
+          <w:sz w:val="24"/>
+          <w:szCs w:val="24"/>
+          <w:lang w:val="it-IT"/>
+        </w:rPr>
+        <w:t xml:space="preserve"> ed </w:t>
+      </w:r>
+      <w:r>
+        <w:rPr>
+          <w:rFonts w:ascii="Calibri" w:eastAsia="Times New Roman" w:hAnsi="Calibri" w:cs="Calibri"/>
+          <w:color w:val="000000"/>
+          <w:sz w:val="24"/>
+          <w:szCs w:val="24"/>
+          <w:lang w:val="it-IT"/>
+        </w:rPr>
+        <w:t>eventualmente cambiare lo stato ad un determinato bagaglio</w:t>
+      </w:r>
+    </w:p>
+    <w:p>
+      <w:pPr>
+        <w:spacing w:after="0" w:line="240" w:lineRule="auto"/>
+        <w:rPr>
+          <w:rFonts w:ascii="Times New Roman" w:eastAsia="Times New Roman" w:hAnsi="Times New Roman" w:cs="Times New Roman"/>
+          <w:sz w:val="28"/>
+          <w:szCs w:val="28"/>
+          <w:lang w:val="it-IT"/>
+        </w:rPr>
+      </w:pPr>
+    </w:p>
+    <w:p>
+      <w:pPr>
+        <w:spacing w:after="0" w:line="240" w:lineRule="auto"/>
+        <w:textAlignment w:val="baseline"/>
+        <w:rPr>
+          <w:rFonts w:ascii="Calibri" w:eastAsia="Times New Roman" w:hAnsi="Calibri" w:cs="Calibri"/>
+          <w:b/>
+          <w:bCs/>
+          <w:color w:val="000000"/>
+          <w:sz w:val="32"/>
+          <w:szCs w:val="32"/>
+          <w:lang w:val="it-IT"/>
+        </w:rPr>
+      </w:pPr>
+      <w:r>
+        <w:rPr>
+          <w:rFonts w:ascii="Calibri" w:eastAsia="Times New Roman" w:hAnsi="Calibri" w:cs="Calibri"/>
+          <w:b/>
+          <w:bCs/>
+          <w:color w:val="000000"/>
+          <w:sz w:val="32"/>
+          <w:szCs w:val="32"/>
+          <w:lang w:val="it-IT"/>
+        </w:rPr>
+        <w:t>PISTE</w:t>
+      </w:r>
+    </w:p>
+    <w:p>
+      <w:pPr>
+        <w:spacing w:after="0" w:line="240" w:lineRule="auto"/>
+        <w:textAlignment w:val="baseline"/>
+        <w:rPr>
+          <w:rFonts w:ascii="Calibri" w:eastAsia="Times New Roman" w:hAnsi="Calibri" w:cs="Calibri"/>
+          <w:color w:val="000000"/>
+          <w:sz w:val="24"/>
+          <w:szCs w:val="24"/>
+          <w:lang w:val="it-IT"/>
+        </w:rPr>
+      </w:pPr>
+      <w:r>
+        <w:rPr>
+          <w:rFonts w:ascii="Calibri" w:eastAsia="Times New Roman" w:hAnsi="Calibri" w:cs="Calibri"/>
+          <w:color w:val="000000"/>
+          <w:sz w:val="24"/>
+          <w:szCs w:val="24"/>
+          <w:lang w:val="it-IT"/>
+        </w:rPr>
+        <w:t xml:space="preserve">RF16: </w:t>
+      </w:r>
+      <w:r>
+        <w:rPr>
+          <w:rFonts w:ascii="Calibri" w:eastAsia="Times New Roman" w:hAnsi="Calibri" w:cs="Calibri"/>
+          <w:color w:val="000000"/>
+          <w:sz w:val="24"/>
+          <w:szCs w:val="24"/>
+          <w:lang w:val="it-IT"/>
+        </w:rPr>
+        <w:t xml:space="preserve">Il sistema permette all’utente autorizzato di aggiungere un </w:t>
+      </w:r>
+      <w:r>
+        <w:rPr>
+          <w:rFonts w:ascii="Calibri" w:eastAsia="Times New Roman" w:hAnsi="Calibri" w:cs="Calibri"/>
+          <w:color w:val="000000"/>
+          <w:sz w:val="24"/>
+          <w:szCs w:val="24"/>
+          <w:lang w:val="it-IT"/>
+        </w:rPr>
+        <w:t>Volo per Pista</w:t>
+      </w:r>
+      <w:r>
+        <w:rPr>
+          <w:rFonts w:ascii="Calibri" w:eastAsia="Times New Roman" w:hAnsi="Calibri" w:cs="Calibri"/>
+          <w:color w:val="000000"/>
+          <w:sz w:val="24"/>
+          <w:szCs w:val="24"/>
+          <w:lang w:val="it-IT"/>
+        </w:rPr>
+        <w:t>.</w:t>
+      </w:r>
+      <w:r>
+        <w:rPr>
+          <w:rFonts w:ascii="Calibri" w:eastAsia="Times New Roman" w:hAnsi="Calibri" w:cs="Calibri"/>
+          <w:color w:val="000000"/>
+          <w:sz w:val="24"/>
+          <w:szCs w:val="24"/>
+          <w:lang w:val="it-IT"/>
+        </w:rPr>
+        <w:t xml:space="preserve"> </w:t>
+      </w:r>
+    </w:p>
+    <w:p>
+      <w:pPr>
+        <w:spacing w:after="0" w:line="240" w:lineRule="auto"/>
+        <w:textAlignment w:val="baseline"/>
+        <w:rPr>
+          <w:rFonts w:ascii="Calibri" w:eastAsia="Times New Roman" w:hAnsi="Calibri" w:cs="Calibri"/>
+          <w:color w:val="000000"/>
+          <w:sz w:val="24"/>
+          <w:szCs w:val="24"/>
+          <w:lang w:val="it-IT"/>
+        </w:rPr>
+      </w:pPr>
+      <w:r>
+        <w:rPr>
+          <w:rFonts w:ascii="Calibri" w:eastAsia="Times New Roman" w:hAnsi="Calibri" w:cs="Calibri"/>
+          <w:color w:val="000000"/>
+          <w:sz w:val="24"/>
+          <w:szCs w:val="24"/>
+          <w:lang w:val="it-IT"/>
+        </w:rPr>
+        <w:t xml:space="preserve">RF17: </w:t>
+      </w:r>
+      <w:r>
+        <w:rPr>
+          <w:rFonts w:ascii="Calibri" w:eastAsia="Times New Roman" w:hAnsi="Calibri" w:cs="Calibri"/>
+          <w:color w:val="000000"/>
+          <w:sz w:val="24"/>
+          <w:szCs w:val="24"/>
+          <w:lang w:val="it-IT"/>
+        </w:rPr>
+        <w:t xml:space="preserve">Il sistema permette all’utente autorizzato di </w:t>
+      </w:r>
+      <w:r>
+        <w:rPr>
+          <w:rFonts w:ascii="Calibri" w:eastAsia="Times New Roman" w:hAnsi="Calibri" w:cs="Calibri"/>
+          <w:color w:val="000000"/>
+          <w:sz w:val="24"/>
+          <w:szCs w:val="24"/>
+          <w:lang w:val="it-IT"/>
+        </w:rPr>
+        <w:t xml:space="preserve">rimuovere un </w:t>
+      </w:r>
+      <w:r>
+        <w:rPr>
+          <w:rFonts w:ascii="Calibri" w:eastAsia="Times New Roman" w:hAnsi="Calibri" w:cs="Calibri"/>
+          <w:color w:val="000000"/>
+          <w:sz w:val="24"/>
+          <w:szCs w:val="24"/>
+          <w:lang w:val="it-IT"/>
+        </w:rPr>
+        <w:t>Volo per Pista</w:t>
+      </w:r>
+      <w:r>
+        <w:rPr>
+          <w:rFonts w:ascii="Calibri" w:eastAsia="Times New Roman" w:hAnsi="Calibri" w:cs="Calibri"/>
+          <w:color w:val="000000"/>
+          <w:sz w:val="24"/>
+          <w:szCs w:val="24"/>
+          <w:lang w:val="it-IT"/>
+        </w:rPr>
+        <w:t>.</w:t>
+      </w:r>
+    </w:p>
+    <w:p>
+      <w:pPr>
+        <w:spacing w:after="0" w:line="240" w:lineRule="auto"/>
+        <w:textAlignment w:val="baseline"/>
+        <w:rPr>
+          <w:rFonts w:ascii="Calibri" w:eastAsia="Times New Roman" w:hAnsi="Calibri" w:cs="Calibri"/>
+          <w:color w:val="000000"/>
+          <w:sz w:val="24"/>
+          <w:szCs w:val="24"/>
+          <w:lang w:val="it-IT"/>
+        </w:rPr>
+      </w:pPr>
+      <w:r>
+        <w:rPr>
+          <w:rFonts w:ascii="Calibri" w:eastAsia="Times New Roman" w:hAnsi="Calibri" w:cs="Calibri"/>
+          <w:color w:val="000000"/>
+          <w:sz w:val="24"/>
+          <w:szCs w:val="24"/>
+          <w:lang w:val="it-IT"/>
+        </w:rPr>
+        <w:t xml:space="preserve">RF18: </w:t>
+      </w:r>
+      <w:r>
+        <w:rPr>
+          <w:rFonts w:ascii="Calibri" w:eastAsia="Times New Roman" w:hAnsi="Calibri" w:cs="Calibri"/>
+          <w:color w:val="000000"/>
+          <w:sz w:val="24"/>
+          <w:szCs w:val="24"/>
+          <w:lang w:val="it-IT"/>
+        </w:rPr>
+        <w:t xml:space="preserve">Il sistema permette all’utente autorizzato </w:t>
+      </w:r>
+      <w:r>
+        <w:rPr>
+          <w:rFonts w:ascii="Calibri" w:eastAsia="Times New Roman" w:hAnsi="Calibri" w:cs="Calibri"/>
+          <w:color w:val="000000"/>
+          <w:sz w:val="24"/>
+          <w:szCs w:val="24"/>
+          <w:lang w:val="it-IT"/>
+        </w:rPr>
+        <w:t>una v</w:t>
+      </w:r>
+      <w:r>
+        <w:rPr>
+          <w:rFonts w:ascii="Calibri" w:eastAsia="Times New Roman" w:hAnsi="Calibri" w:cs="Calibri"/>
+          <w:color w:val="000000"/>
+          <w:sz w:val="24"/>
+          <w:szCs w:val="24"/>
+          <w:lang w:val="it-IT"/>
+        </w:rPr>
+        <w:t xml:space="preserve">isualizzazione </w:t>
+      </w:r>
+      <w:r>
+        <w:rPr>
+          <w:rFonts w:ascii="Calibri" w:eastAsia="Times New Roman" w:hAnsi="Calibri" w:cs="Calibri"/>
+          <w:color w:val="000000"/>
+          <w:sz w:val="24"/>
+          <w:szCs w:val="24"/>
+          <w:lang w:val="it-IT"/>
+        </w:rPr>
+        <w:t xml:space="preserve">per </w:t>
+      </w:r>
+      <w:r>
+        <w:rPr>
+          <w:rFonts w:ascii="Calibri" w:eastAsia="Times New Roman" w:hAnsi="Calibri" w:cs="Calibri"/>
+          <w:color w:val="000000"/>
+          <w:sz w:val="24"/>
+          <w:szCs w:val="24"/>
+          <w:lang w:val="it-IT"/>
+        </w:rPr>
+        <w:t>una specifica pista</w:t>
+      </w:r>
+      <w:r>
+        <w:rPr>
+          <w:rFonts w:ascii="Calibri" w:eastAsia="Times New Roman" w:hAnsi="Calibri" w:cs="Calibri"/>
+          <w:color w:val="000000"/>
+          <w:sz w:val="24"/>
+          <w:szCs w:val="24"/>
+          <w:lang w:val="it-IT"/>
+        </w:rPr>
+        <w:t>.</w:t>
+      </w:r>
+    </w:p>
+    <w:p>
+      <w:pPr>
+        <w:spacing w:after="0" w:line="240" w:lineRule="auto"/>
+        <w:textAlignment w:val="baseline"/>
+        <w:rPr>
+          <w:rFonts w:ascii="Calibri" w:eastAsia="Times New Roman" w:hAnsi="Calibri" w:cs="Calibri"/>
+          <w:color w:val="000000"/>
+          <w:sz w:val="24"/>
+          <w:szCs w:val="24"/>
+          <w:lang w:val="it-IT"/>
+        </w:rPr>
+      </w:pPr>
+    </w:p>
+    <w:p>
+      <w:pPr>
+        <w:spacing w:after="240" w:line="240" w:lineRule="auto"/>
+        <w:rPr>
+          <w:rFonts w:ascii="Times New Roman" w:eastAsia="Times New Roman" w:hAnsi="Times New Roman" w:cs="Times New Roman"/>
+          <w:sz w:val="28"/>
+          <w:szCs w:val="28"/>
+          <w:lang w:val="it-IT"/>
+        </w:rPr>
+      </w:pPr>
+    </w:p>
+    <w:p>
+      <w:pPr>
+        <w:spacing w:after="240" w:line="240" w:lineRule="auto"/>
+        <w:rPr>
+          <w:rFonts w:ascii="Times New Roman" w:eastAsia="Times New Roman" w:hAnsi="Times New Roman" w:cs="Times New Roman"/>
+          <w:sz w:val="28"/>
+          <w:szCs w:val="28"/>
+          <w:lang w:val="it-IT"/>
+        </w:rPr>
+      </w:pPr>
+    </w:p>
+    <w:p>
+      <w:pPr>
+        <w:spacing w:after="240" w:line="240" w:lineRule="auto"/>
+        <w:rPr>
+          <w:rFonts w:ascii="Times New Roman" w:eastAsia="Times New Roman" w:hAnsi="Times New Roman" w:cs="Times New Roman"/>
+          <w:sz w:val="28"/>
+          <w:szCs w:val="28"/>
+          <w:lang w:val="it-IT"/>
+        </w:rPr>
+      </w:pPr>
+    </w:p>
+    <w:p>
+      <w:pPr>
+        <w:spacing w:after="0" w:line="240" w:lineRule="auto"/>
+        <w:rPr>
+          <w:rFonts w:ascii="Times New Roman" w:eastAsia="Times New Roman" w:hAnsi="Times New Roman" w:cs="Times New Roman"/>
+          <w:sz w:val="36"/>
+          <w:szCs w:val="36"/>
+          <w:lang w:val="it-IT"/>
+        </w:rPr>
+      </w:pPr>
+      <w:r>
+        <w:rPr>
+          <w:rFonts w:ascii="Calibri" w:eastAsia="Times New Roman" w:hAnsi="Calibri" w:cs="Calibri"/>
+          <w:color w:val="980000"/>
+          <w:sz w:val="36"/>
+          <w:szCs w:val="36"/>
+          <w:lang w:val="it-IT"/>
+        </w:rPr>
+        <w:lastRenderedPageBreak/>
         <w:t>REQUISITI NON FUNZIONALI</w:t>
       </w:r>
+    </w:p>
+    <w:p>
+      <w:pPr>
+        <w:spacing w:after="0" w:line="240" w:lineRule="auto"/>
+        <w:rPr>
+          <w:rFonts w:ascii="Calibri" w:eastAsia="Times New Roman" w:hAnsi="Calibri" w:cs="Calibri"/>
+          <w:b/>
+          <w:bCs/>
+          <w:color w:val="000000"/>
+          <w:sz w:val="32"/>
+          <w:szCs w:val="32"/>
+          <w:lang w:val="it-IT"/>
+        </w:rPr>
+      </w:pPr>
     </w:p>
     <w:p>
       <w:pPr>
@@ -980,93 +1311,123 @@
           <w:rFonts w:ascii="Times New Roman" w:eastAsia="Times New Roman" w:hAnsi="Times New Roman" w:cs="Times New Roman"/>
           <w:b/>
           <w:bCs/>
+          <w:sz w:val="36"/>
+          <w:szCs w:val="36"/>
+          <w:lang w:val="it-IT"/>
+        </w:rPr>
+      </w:pPr>
+      <w:r>
+        <w:rPr>
+          <w:rFonts w:ascii="Calibri" w:eastAsia="Times New Roman" w:hAnsi="Calibri" w:cs="Calibri"/>
+          <w:b/>
+          <w:bCs/>
+          <w:color w:val="000000"/>
           <w:sz w:val="32"/>
           <w:szCs w:val="32"/>
           <w:lang w:val="it-IT"/>
         </w:rPr>
-      </w:pPr>
-      <w:r>
+        <w:t>REQUISITI DI PRODOTTO: </w:t>
+      </w:r>
+    </w:p>
+    <w:p>
+      <w:pPr>
+        <w:spacing w:after="0" w:line="240" w:lineRule="auto"/>
+        <w:textAlignment w:val="baseline"/>
+        <w:rPr>
+          <w:rFonts w:ascii="Calibri" w:eastAsia="Times New Roman" w:hAnsi="Calibri" w:cs="Calibri"/>
+          <w:color w:val="000000"/>
+          <w:sz w:val="24"/>
+          <w:szCs w:val="24"/>
+          <w:lang w:val="it-IT"/>
+        </w:rPr>
+      </w:pPr>
+      <w:r>
+        <w:rPr>
+          <w:rFonts w:ascii="Calibri" w:eastAsia="Times New Roman" w:hAnsi="Calibri" w:cs="Calibri"/>
+          <w:color w:val="000000"/>
+          <w:sz w:val="24"/>
+          <w:szCs w:val="24"/>
+          <w:lang w:val="it-IT"/>
+        </w:rPr>
+        <w:t xml:space="preserve">RNF1: </w:t>
+      </w:r>
+      <w:r>
+        <w:rPr>
+          <w:rFonts w:ascii="Calibri" w:eastAsia="Times New Roman" w:hAnsi="Calibri" w:cs="Calibri"/>
+          <w:color w:val="000000"/>
+          <w:sz w:val="24"/>
+          <w:szCs w:val="24"/>
+          <w:lang w:val="it-IT"/>
+        </w:rPr>
+        <w:t>Applicazione deve fornire un’interfaccia grafica facilmente consultabile da tutti gli utilizzatori coinvolti. </w:t>
+      </w:r>
+    </w:p>
+    <w:p>
+      <w:pPr>
+        <w:spacing w:after="0" w:line="240" w:lineRule="auto"/>
+        <w:textAlignment w:val="baseline"/>
+        <w:rPr>
+          <w:rFonts w:ascii="Calibri" w:eastAsia="Times New Roman" w:hAnsi="Calibri" w:cs="Calibri"/>
+          <w:color w:val="000000"/>
+          <w:sz w:val="24"/>
+          <w:szCs w:val="24"/>
+          <w:lang w:val="it-IT"/>
+        </w:rPr>
+      </w:pPr>
+      <w:r>
+        <w:rPr>
+          <w:rFonts w:ascii="Calibri" w:eastAsia="Times New Roman" w:hAnsi="Calibri" w:cs="Calibri"/>
+          <w:color w:val="000000"/>
+          <w:sz w:val="24"/>
+          <w:szCs w:val="24"/>
+          <w:lang w:val="it-IT"/>
+        </w:rPr>
+        <w:t xml:space="preserve">RNF2: </w:t>
+      </w:r>
+      <w:r>
+        <w:rPr>
+          <w:rFonts w:ascii="Calibri" w:eastAsia="Times New Roman" w:hAnsi="Calibri" w:cs="Calibri"/>
+          <w:color w:val="000000"/>
+          <w:sz w:val="24"/>
+          <w:szCs w:val="24"/>
+          <w:lang w:val="it-IT"/>
+        </w:rPr>
+        <w:t xml:space="preserve">Il sistema per essere eseguito necessita della </w:t>
+      </w:r>
+      <w:r>
+        <w:rPr>
+          <w:rFonts w:ascii="Calibri" w:eastAsia="Times New Roman" w:hAnsi="Calibri" w:cs="Calibri"/>
+          <w:color w:val="000000"/>
+          <w:sz w:val="24"/>
+          <w:szCs w:val="24"/>
+          <w:lang w:val="it-IT"/>
+        </w:rPr>
+        <w:t>preinstallazione</w:t>
+      </w:r>
+      <w:r>
+        <w:rPr>
+          <w:rFonts w:ascii="Calibri" w:eastAsia="Times New Roman" w:hAnsi="Calibri" w:cs="Calibri"/>
+          <w:color w:val="000000"/>
+          <w:sz w:val="24"/>
+          <w:szCs w:val="24"/>
+          <w:lang w:val="it-IT"/>
+        </w:rPr>
+        <w:t xml:space="preserve"> del pacchetto Java.</w:t>
+      </w:r>
+    </w:p>
+    <w:p>
+      <w:pPr>
+        <w:spacing w:after="0" w:line="240" w:lineRule="auto"/>
         <w:rPr>
           <w:rFonts w:ascii="Calibri" w:eastAsia="Times New Roman" w:hAnsi="Calibri" w:cs="Calibri"/>
           <w:b/>
           <w:bCs/>
           <w:color w:val="000000"/>
-          <w:sz w:val="28"/>
-          <w:szCs w:val="28"/>
-          <w:lang w:val="it-IT"/>
-        </w:rPr>
-        <w:t>REQUISITI DI PRODOTTO: </w:t>
-      </w:r>
-    </w:p>
-    <w:p>
-      <w:pPr>
-        <w:spacing w:after="0" w:line="240" w:lineRule="auto"/>
-        <w:textAlignment w:val="baseline"/>
-        <w:rPr>
-          <w:rFonts w:ascii="Calibri" w:eastAsia="Times New Roman" w:hAnsi="Calibri" w:cs="Calibri"/>
-          <w:color w:val="000000"/>
-          <w:lang w:val="it-IT"/>
-        </w:rPr>
-      </w:pPr>
-      <w:r>
-        <w:rPr>
-          <w:rFonts w:ascii="Calibri" w:eastAsia="Times New Roman" w:hAnsi="Calibri" w:cs="Calibri"/>
-          <w:color w:val="000000"/>
-          <w:lang w:val="it-IT"/>
-        </w:rPr>
-        <w:t xml:space="preserve">RNF1: </w:t>
-      </w:r>
-      <w:r>
-        <w:rPr>
-          <w:rFonts w:ascii="Calibri" w:eastAsia="Times New Roman" w:hAnsi="Calibri" w:cs="Calibri"/>
-          <w:color w:val="000000"/>
-          <w:lang w:val="it-IT"/>
-        </w:rPr>
-        <w:t>Applicazione deve fornire un’interfaccia grafica facilmente consultabile da tutti gli utilizzatori coinvolti. </w:t>
-      </w:r>
-    </w:p>
-    <w:p>
-      <w:pPr>
-        <w:spacing w:after="0" w:line="240" w:lineRule="auto"/>
-        <w:textAlignment w:val="baseline"/>
-        <w:rPr>
-          <w:rFonts w:ascii="Calibri" w:eastAsia="Times New Roman" w:hAnsi="Calibri" w:cs="Calibri"/>
-          <w:color w:val="000000"/>
-          <w:lang w:val="it-IT"/>
-        </w:rPr>
-      </w:pPr>
-      <w:r>
-        <w:rPr>
-          <w:rFonts w:ascii="Calibri" w:eastAsia="Times New Roman" w:hAnsi="Calibri" w:cs="Calibri"/>
-          <w:color w:val="000000"/>
-          <w:lang w:val="it-IT"/>
-        </w:rPr>
-        <w:t xml:space="preserve">RNF2: </w:t>
-      </w:r>
-      <w:r>
-        <w:rPr>
-          <w:rFonts w:ascii="Calibri" w:eastAsia="Times New Roman" w:hAnsi="Calibri" w:cs="Calibri"/>
-          <w:color w:val="000000"/>
-          <w:lang w:val="it-IT"/>
-        </w:rPr>
-        <w:t xml:space="preserve">Il sistema per essere eseguito necessita della </w:t>
-      </w:r>
-      <w:r>
-        <w:rPr>
-          <w:rFonts w:ascii="Calibri" w:eastAsia="Times New Roman" w:hAnsi="Calibri" w:cs="Calibri"/>
-          <w:color w:val="000000"/>
-          <w:lang w:val="it-IT"/>
-        </w:rPr>
-        <w:t>preinstallazione</w:t>
-      </w:r>
-      <w:r>
-        <w:rPr>
-          <w:rFonts w:ascii="Calibri" w:eastAsia="Times New Roman" w:hAnsi="Calibri" w:cs="Calibri"/>
-          <w:color w:val="000000"/>
-          <w:lang w:val="it-IT"/>
-        </w:rPr>
-        <w:t xml:space="preserve"> del pacchetto Java.</w:t>
-      </w:r>
+          <w:sz w:val="32"/>
+          <w:szCs w:val="32"/>
+          <w:lang w:val="it-IT"/>
+        </w:rPr>
+      </w:pPr>
     </w:p>
     <w:p>
       <w:pPr>
@@ -1076,8 +1437,8 @@
           <w:b/>
           <w:bCs/>
           <w:color w:val="000000"/>
-          <w:sz w:val="28"/>
-          <w:szCs w:val="28"/>
+          <w:sz w:val="32"/>
+          <w:szCs w:val="32"/>
           <w:lang w:val="it-IT"/>
         </w:rPr>
       </w:pPr>
@@ -1087,8 +1448,8 @@
           <w:b/>
           <w:bCs/>
           <w:color w:val="000000"/>
-          <w:sz w:val="28"/>
-          <w:szCs w:val="28"/>
+          <w:sz w:val="32"/>
+          <w:szCs w:val="32"/>
           <w:lang w:val="it-IT"/>
         </w:rPr>
         <w:t>REQUISITI ORGANIZZATIVI:</w:t>
@@ -1101,13 +1462,17 @@
         <w:rPr>
           <w:rFonts w:ascii="Calibri" w:eastAsia="Times New Roman" w:hAnsi="Calibri" w:cs="Calibri"/>
           <w:color w:val="000000"/>
-          <w:lang w:val="it-IT"/>
-        </w:rPr>
-      </w:pPr>
-      <w:r>
-        <w:rPr>
-          <w:rFonts w:ascii="Calibri" w:eastAsia="Times New Roman" w:hAnsi="Calibri" w:cs="Calibri"/>
-          <w:color w:val="000000"/>
+          <w:sz w:val="24"/>
+          <w:szCs w:val="24"/>
+          <w:lang w:val="it-IT"/>
+        </w:rPr>
+      </w:pPr>
+      <w:r>
+        <w:rPr>
+          <w:rFonts w:ascii="Calibri" w:eastAsia="Times New Roman" w:hAnsi="Calibri" w:cs="Calibri"/>
+          <w:color w:val="000000"/>
+          <w:sz w:val="24"/>
+          <w:szCs w:val="24"/>
           <w:lang w:val="it-IT"/>
         </w:rPr>
         <w:t xml:space="preserve">RNF3: </w:t>
@@ -1116,6 +1481,8 @@
         <w:rPr>
           <w:rFonts w:ascii="Calibri" w:eastAsia="Times New Roman" w:hAnsi="Calibri" w:cs="Calibri"/>
           <w:color w:val="000000"/>
+          <w:sz w:val="24"/>
+          <w:szCs w:val="24"/>
           <w:lang w:val="it-IT"/>
         </w:rPr>
         <w:t>Il sistema deve essere implementato con i seguenti linguaggi: Java e SQL</w:t>
@@ -1124,6 +1491,8 @@
         <w:rPr>
           <w:rFonts w:ascii="Calibri" w:eastAsia="Times New Roman" w:hAnsi="Calibri" w:cs="Calibri"/>
           <w:color w:val="000000"/>
+          <w:sz w:val="24"/>
+          <w:szCs w:val="24"/>
           <w:lang w:val="it-IT"/>
         </w:rPr>
         <w:t>.</w:t>
@@ -1136,13 +1505,17 @@
         <w:rPr>
           <w:rFonts w:ascii="Calibri" w:eastAsia="Times New Roman" w:hAnsi="Calibri" w:cs="Calibri"/>
           <w:color w:val="000000"/>
-          <w:lang w:val="it-IT"/>
-        </w:rPr>
-      </w:pPr>
-      <w:r>
-        <w:rPr>
-          <w:rFonts w:ascii="Calibri" w:eastAsia="Times New Roman" w:hAnsi="Calibri" w:cs="Calibri"/>
-          <w:color w:val="000000"/>
+          <w:sz w:val="24"/>
+          <w:szCs w:val="24"/>
+          <w:lang w:val="it-IT"/>
+        </w:rPr>
+      </w:pPr>
+      <w:r>
+        <w:rPr>
+          <w:rFonts w:ascii="Calibri" w:eastAsia="Times New Roman" w:hAnsi="Calibri" w:cs="Calibri"/>
+          <w:color w:val="000000"/>
+          <w:sz w:val="24"/>
+          <w:szCs w:val="24"/>
           <w:lang w:val="it-IT"/>
         </w:rPr>
         <w:t xml:space="preserve">RNF4: </w:t>
@@ -1151,6 +1524,8 @@
         <w:rPr>
           <w:rFonts w:ascii="Calibri" w:eastAsia="Times New Roman" w:hAnsi="Calibri" w:cs="Calibri"/>
           <w:color w:val="000000"/>
+          <w:sz w:val="24"/>
+          <w:szCs w:val="24"/>
           <w:lang w:val="it-IT"/>
         </w:rPr>
         <w:t>Il sistema deve essere ultimato entro il 3 marzo 2023.</w:t>
@@ -1163,13 +1538,17 @@
         <w:rPr>
           <w:rFonts w:ascii="Calibri" w:eastAsia="Times New Roman" w:hAnsi="Calibri" w:cs="Calibri"/>
           <w:color w:val="000000"/>
-          <w:lang w:val="it-IT"/>
-        </w:rPr>
-      </w:pPr>
-      <w:r>
-        <w:rPr>
-          <w:rFonts w:ascii="Calibri" w:eastAsia="Times New Roman" w:hAnsi="Calibri" w:cs="Calibri"/>
-          <w:color w:val="000000"/>
+          <w:sz w:val="24"/>
+          <w:szCs w:val="24"/>
+          <w:lang w:val="it-IT"/>
+        </w:rPr>
+      </w:pPr>
+      <w:r>
+        <w:rPr>
+          <w:rFonts w:ascii="Calibri" w:eastAsia="Times New Roman" w:hAnsi="Calibri" w:cs="Calibri"/>
+          <w:color w:val="000000"/>
+          <w:sz w:val="24"/>
+          <w:szCs w:val="24"/>
           <w:lang w:val="it-IT"/>
         </w:rPr>
         <w:t xml:space="preserve">RNF5: </w:t>
@@ -1178,6 +1557,8 @@
         <w:rPr>
           <w:rFonts w:ascii="Calibri" w:eastAsia="Times New Roman" w:hAnsi="Calibri" w:cs="Calibri"/>
           <w:color w:val="000000"/>
+          <w:sz w:val="24"/>
+          <w:szCs w:val="24"/>
           <w:lang w:val="it-IT"/>
         </w:rPr>
         <w:t xml:space="preserve">La documentazione deve essere scritta in lingua italiana. </w:t>
@@ -1191,22 +1572,35 @@
           <w:b/>
           <w:bCs/>
           <w:color w:val="000000"/>
-          <w:sz w:val="28"/>
-          <w:szCs w:val="28"/>
-          <w:lang w:val="it-IT"/>
-        </w:rPr>
-      </w:pPr>
-      <w:r>
+          <w:sz w:val="32"/>
+          <w:szCs w:val="32"/>
+          <w:lang w:val="it-IT"/>
+        </w:rPr>
+      </w:pPr>
+    </w:p>
+    <w:p>
+      <w:pPr>
+        <w:spacing w:after="0" w:line="240" w:lineRule="auto"/>
         <w:rPr>
           <w:rFonts w:ascii="Calibri" w:eastAsia="Times New Roman" w:hAnsi="Calibri" w:cs="Calibri"/>
           <w:b/>
           <w:bCs/>
           <w:color w:val="000000"/>
-          <w:sz w:val="28"/>
-          <w:szCs w:val="28"/>
-          <w:lang w:val="it-IT"/>
-        </w:rPr>
-        <w:lastRenderedPageBreak/>
+          <w:sz w:val="32"/>
+          <w:szCs w:val="32"/>
+          <w:lang w:val="it-IT"/>
+        </w:rPr>
+      </w:pPr>
+      <w:r>
+        <w:rPr>
+          <w:rFonts w:ascii="Calibri" w:eastAsia="Times New Roman" w:hAnsi="Calibri" w:cs="Calibri"/>
+          <w:b/>
+          <w:bCs/>
+          <w:color w:val="000000"/>
+          <w:sz w:val="32"/>
+          <w:szCs w:val="32"/>
+          <w:lang w:val="it-IT"/>
+        </w:rPr>
         <w:t>REQUISITI ESTERNI</w:t>
       </w:r>
     </w:p>
@@ -1217,13 +1611,17 @@
         <w:rPr>
           <w:rFonts w:ascii="Calibri" w:eastAsia="Times New Roman" w:hAnsi="Calibri" w:cs="Calibri"/>
           <w:color w:val="000000"/>
-          <w:lang w:val="it-IT"/>
-        </w:rPr>
-      </w:pPr>
-      <w:r>
-        <w:rPr>
-          <w:rFonts w:ascii="Calibri" w:eastAsia="Times New Roman" w:hAnsi="Calibri" w:cs="Calibri"/>
-          <w:color w:val="000000"/>
+          <w:sz w:val="24"/>
+          <w:szCs w:val="24"/>
+          <w:lang w:val="it-IT"/>
+        </w:rPr>
+      </w:pPr>
+      <w:r>
+        <w:rPr>
+          <w:rFonts w:ascii="Calibri" w:eastAsia="Times New Roman" w:hAnsi="Calibri" w:cs="Calibri"/>
+          <w:color w:val="000000"/>
+          <w:sz w:val="24"/>
+          <w:szCs w:val="24"/>
           <w:lang w:val="it-IT"/>
         </w:rPr>
         <w:t xml:space="preserve">RNF6: </w:t>
@@ -1232,6 +1630,8 @@
         <w:rPr>
           <w:rFonts w:ascii="Calibri" w:eastAsia="Times New Roman" w:hAnsi="Calibri" w:cs="Calibri"/>
           <w:color w:val="000000"/>
+          <w:sz w:val="24"/>
+          <w:szCs w:val="24"/>
           <w:lang w:val="it-IT"/>
         </w:rPr>
         <w:t>L’utente al momento dell’utilizzo del software autorizza il sistema a salvare I propri dati all’interno del database</w:t>
@@ -1240,6 +1640,8 @@
         <w:rPr>
           <w:rFonts w:ascii="Calibri" w:eastAsia="Times New Roman" w:hAnsi="Calibri" w:cs="Calibri"/>
           <w:color w:val="000000"/>
+          <w:sz w:val="24"/>
+          <w:szCs w:val="24"/>
           <w:lang w:val="it-IT"/>
         </w:rPr>
         <w:t>.</w:t>

--- a/Documentazione/REQUISITI.docx
+++ b/Documentazione/REQUISITI.docx
@@ -191,25 +191,7 @@
           <w:color w:val="000000"/>
           <w:lang w:val="it-IT"/>
         </w:rPr>
-        <w:t xml:space="preserve">RF6: </w:t>
-      </w:r>
-      <w:proofErr w:type="gramStart"/>
-      <w:r>
-        <w:rPr>
-          <w:rFonts w:ascii="Calibri" w:eastAsia="Calibri" w:hAnsi="Calibri" w:cs="Calibri"/>
-          <w:color w:val="000000"/>
-          <w:lang w:val="it-IT"/>
-        </w:rPr>
-        <w:t>Il  sistema</w:t>
-      </w:r>
-      <w:proofErr w:type="gramEnd"/>
-      <w:r>
-        <w:rPr>
-          <w:rFonts w:ascii="Calibri" w:eastAsia="Calibri" w:hAnsi="Calibri" w:cs="Calibri"/>
-          <w:color w:val="000000"/>
-          <w:lang w:val="it-IT"/>
-        </w:rPr>
-        <w:t xml:space="preserve"> deve permettere agli utenti una visualizzazione dei voli in Partenza.</w:t>
+        <w:t>RF6: Il  sistema deve permettere agli utenti una visualizzazione dei voli in Partenza.</w:t>
       </w:r>
     </w:p>
     <w:p>
@@ -245,25 +227,7 @@
           <w:color w:val="000000"/>
           <w:lang w:val="it-IT"/>
         </w:rPr>
-        <w:t>RF</w:t>
-      </w:r>
-      <w:proofErr w:type="gramStart"/>
-      <w:r>
-        <w:rPr>
-          <w:rFonts w:ascii="Calibri" w:eastAsia="Calibri" w:hAnsi="Calibri" w:cs="Calibri"/>
-          <w:color w:val="000000"/>
-          <w:lang w:val="it-IT"/>
-        </w:rPr>
-        <w:t>8:Il</w:t>
-      </w:r>
-      <w:proofErr w:type="gramEnd"/>
-      <w:r>
-        <w:rPr>
-          <w:rFonts w:ascii="Calibri" w:eastAsia="Calibri" w:hAnsi="Calibri" w:cs="Calibri"/>
-          <w:color w:val="000000"/>
-          <w:lang w:val="it-IT"/>
-        </w:rPr>
-        <w:t xml:space="preserve"> sistema deve permettere all'utente di inserire i voli in arrivo o in partenza da e verso l'aeroporto</w:t>
+        <w:t>RF8:Il sistema deve permettere all'utente di inserire i voli in arrivo o in partenza da e verso l'aeroporto</w:t>
       </w:r>
     </w:p>
     <w:p>
@@ -416,61 +380,25 @@
           <w:color w:val="000000"/>
           <w:lang w:val="it-IT"/>
         </w:rPr>
-        <w:t>RF12</w:t>
-      </w:r>
-      <w:proofErr w:type="gramStart"/>
-      <w:r>
-        <w:rPr>
-          <w:rFonts w:ascii="Calibri" w:eastAsia="Calibri" w:hAnsi="Calibri" w:cs="Calibri"/>
-          <w:color w:val="000000"/>
-          <w:lang w:val="it-IT"/>
-        </w:rPr>
-        <w:t>: :</w:t>
-      </w:r>
-      <w:proofErr w:type="gramEnd"/>
-      <w:r>
-        <w:rPr>
-          <w:rFonts w:ascii="Calibri" w:eastAsia="Calibri" w:hAnsi="Calibri" w:cs="Calibri"/>
-          <w:color w:val="000000"/>
-          <w:lang w:val="it-IT"/>
-        </w:rPr>
-        <w:t xml:space="preserve"> Il sistema deve permettere all’utente responsabile dei bagagli di rimuovere un bagaglio quando questo è giunto a destinazione. </w:t>
-      </w:r>
-    </w:p>
-    <w:p>
-      <w:pPr>
-        <w:spacing w:after="0" w:line="240" w:lineRule="auto"/>
-        <w:rPr>
-          <w:rFonts w:ascii="Calibri" w:eastAsia="Calibri" w:hAnsi="Calibri" w:cs="Calibri"/>
-          <w:color w:val="000000"/>
-          <w:lang w:val="it-IT"/>
-        </w:rPr>
-      </w:pPr>
-      <w:r>
-        <w:rPr>
-          <w:rFonts w:ascii="Calibri" w:eastAsia="Calibri" w:hAnsi="Calibri" w:cs="Calibri"/>
-          <w:color w:val="000000"/>
-          <w:lang w:val="it-IT"/>
-        </w:rPr>
-        <w:t xml:space="preserve">RF13: Il sistema deve permettere all’utente responsabile dei </w:t>
-      </w:r>
-      <w:proofErr w:type="gramStart"/>
-      <w:r>
-        <w:rPr>
-          <w:rFonts w:ascii="Calibri" w:eastAsia="Calibri" w:hAnsi="Calibri" w:cs="Calibri"/>
-          <w:color w:val="000000"/>
-          <w:lang w:val="it-IT"/>
-        </w:rPr>
-        <w:t>bagagli  di</w:t>
-      </w:r>
-      <w:proofErr w:type="gramEnd"/>
-      <w:r>
-        <w:rPr>
-          <w:rFonts w:ascii="Calibri" w:eastAsia="Calibri" w:hAnsi="Calibri" w:cs="Calibri"/>
-          <w:color w:val="000000"/>
-          <w:lang w:val="it-IT"/>
-        </w:rPr>
-        <w:t xml:space="preserve"> aggiungere un bagaglio per un volo in Partenza.</w:t>
+        <w:t xml:space="preserve">RF12: Il sistema deve permettere all’utente responsabile dei bagagli di rimuovere un bagaglio quando questo è giunto a destinazione. </w:t>
+      </w:r>
+    </w:p>
+    <w:p>
+      <w:pPr>
+        <w:spacing w:after="0" w:line="240" w:lineRule="auto"/>
+        <w:rPr>
+          <w:rFonts w:ascii="Calibri" w:eastAsia="Calibri" w:hAnsi="Calibri" w:cs="Calibri"/>
+          <w:color w:val="000000"/>
+          <w:lang w:val="it-IT"/>
+        </w:rPr>
+      </w:pPr>
+      <w:r>
+        <w:rPr>
+          <w:rFonts w:ascii="Calibri" w:eastAsia="Calibri" w:hAnsi="Calibri" w:cs="Calibri"/>
+          <w:color w:val="000000"/>
+          <w:lang w:val="it-IT"/>
+        </w:rPr>
+        <w:t>RF13: Il sistema deve permettere all’utente responsabile dei bagagli  di aggiungere un bagaglio per un volo in Partenza.</w:t>
       </w:r>
     </w:p>
     <w:p>
@@ -1241,17 +1169,17 @@
     <w:lsdException w:name="Unresolved Mention" w:semiHidden="1" w:unhideWhenUsed="1"/>
     <w:lsdException w:name="Smart Link" w:semiHidden="1" w:unhideWhenUsed="1"/>
   </w:latentStyles>
-  <w:style w:type="paragraph" w:default="1" w:styleId="Normal">
+  <w:style w:type="paragraph" w:default="1" w:styleId="Normale">
     <w:name w:val="Normal"/>
     <w:qFormat/>
   </w:style>
-  <w:style w:type="character" w:default="1" w:styleId="DefaultParagraphFont">
+  <w:style w:type="character" w:default="1" w:styleId="Carpredefinitoparagrafo">
     <w:name w:val="Default Paragraph Font"/>
     <w:uiPriority w:val="1"/>
     <w:semiHidden/>
     <w:unhideWhenUsed/>
   </w:style>
-  <w:style w:type="table" w:default="1" w:styleId="TableNormal">
+  <w:style w:type="table" w:default="1" w:styleId="Tabellanormale">
     <w:name w:val="Normal Table"/>
     <w:uiPriority w:val="99"/>
     <w:semiHidden/>
@@ -1266,7 +1194,7 @@
       </w:tblCellMar>
     </w:tblPr>
   </w:style>
-  <w:style w:type="numbering" w:default="1" w:styleId="NoList">
+  <w:style w:type="numbering" w:default="1" w:styleId="Nessunelenco">
     <w:name w:val="No List"/>
     <w:uiPriority w:val="99"/>
     <w:semiHidden/>
